--- a/Backlog_RS-Projekt.docx
+++ b/Backlog_RS-Projekt.docx
@@ -9,19 +9,223 @@
           <w:bCs/>
         </w:rPr>
       </w:pPr>
-      <w:r>
+    </w:p>
+    <w:p>
+      <w:pPr>
         <w:rPr>
           <w:b/>
           <w:bCs/>
         </w:rPr>
-        <w:t>War</w:t>
-      </w:r>
-      <w:r>
+      </w:pPr>
+    </w:p>
+    <w:p>
+      <w:pPr>
         <w:rPr>
           <w:b/>
           <w:bCs/>
         </w:rPr>
-        <w:t>shooter</w:t>
+      </w:pPr>
+    </w:p>
+    <w:p>
+      <w:pPr>
+        <w:jc w:val="center"/>
+        <w:rPr>
+          <w:b/>
+          <w:bCs/>
+          <w:sz w:val="50"/>
+          <w:szCs w:val="50"/>
+        </w:rPr>
+      </w:pPr>
+      <w:proofErr w:type="spellStart"/>
+      <w:r>
+        <w:rPr>
+          <w:b/>
+          <w:bCs/>
+          <w:sz w:val="50"/>
+          <w:szCs w:val="50"/>
+        </w:rPr>
+        <w:t>Warshooter</w:t>
+      </w:r>
+      <w:proofErr w:type="spellEnd"/>
+      <w:r>
+        <w:rPr>
+          <w:b/>
+          <w:bCs/>
+          <w:sz w:val="50"/>
+          <w:szCs w:val="50"/>
+        </w:rPr>
+        <w:t xml:space="preserve"> (FAT)</w:t>
+      </w:r>
+    </w:p>
+    <w:p>
+      <w:pPr>
+        <w:jc w:val="center"/>
+        <w:rPr>
+          <w:b/>
+          <w:bCs/>
+          <w:sz w:val="40"/>
+          <w:szCs w:val="40"/>
+          <w:lang w:val="fr-FR"/>
+        </w:rPr>
+      </w:pPr>
+      <w:r>
+        <w:rPr>
+          <w:b/>
+          <w:bCs/>
+          <w:sz w:val="40"/>
+          <w:szCs w:val="40"/>
+          <w:lang w:val="fr-FR"/>
+        </w:rPr>
+        <w:t xml:space="preserve">The First </w:t>
+      </w:r>
+      <w:proofErr w:type="spellStart"/>
+      <w:r>
+        <w:rPr>
+          <w:b/>
+          <w:bCs/>
+          <w:sz w:val="40"/>
+          <w:szCs w:val="40"/>
+          <w:lang w:val="fr-FR"/>
+        </w:rPr>
+        <w:t>Automatic</w:t>
+      </w:r>
+      <w:proofErr w:type="spellEnd"/>
+      <w:r>
+        <w:rPr>
+          <w:b/>
+          <w:bCs/>
+          <w:sz w:val="40"/>
+          <w:szCs w:val="40"/>
+          <w:lang w:val="fr-FR"/>
+        </w:rPr>
+        <w:t xml:space="preserve"> </w:t>
+      </w:r>
+      <w:proofErr w:type="spellStart"/>
+      <w:r>
+        <w:rPr>
+          <w:b/>
+          <w:bCs/>
+          <w:sz w:val="40"/>
+          <w:szCs w:val="40"/>
+          <w:lang w:val="fr-FR"/>
+        </w:rPr>
+        <w:t>Turret</w:t>
+      </w:r>
+      <w:proofErr w:type="spellEnd"/>
+      <w:r>
+        <w:rPr>
+          <w:b/>
+          <w:bCs/>
+          <w:sz w:val="40"/>
+          <w:szCs w:val="40"/>
+          <w:lang w:val="fr-FR"/>
+        </w:rPr>
+        <w:t xml:space="preserve"> made ou</w:t>
+      </w:r>
+      <w:r>
+        <w:rPr>
+          <w:b/>
+          <w:bCs/>
+          <w:sz w:val="40"/>
+          <w:szCs w:val="40"/>
+          <w:lang w:val="fr-FR"/>
+        </w:rPr>
+        <w:t>t of Lego</w:t>
+      </w:r>
+    </w:p>
+    <w:p>
+      <w:pPr>
+        <w:rPr>
+          <w:b/>
+          <w:bCs/>
+          <w:lang w:val="fr-FR"/>
+        </w:rPr>
+      </w:pPr>
+    </w:p>
+    <w:p>
+      <w:pPr>
+        <w:rPr>
+          <w:b/>
+          <w:bCs/>
+          <w:lang w:val="fr-FR"/>
+        </w:rPr>
+      </w:pPr>
+    </w:p>
+    <w:p>
+      <w:pPr>
+        <w:rPr>
+          <w:b/>
+          <w:bCs/>
+          <w:lang w:val="fr-FR"/>
+        </w:rPr>
+      </w:pPr>
+    </w:p>
+    <w:p>
+      <w:pPr>
+        <w:rPr>
+          <w:b/>
+          <w:bCs/>
+          <w:lang w:val="fr-FR"/>
+        </w:rPr>
+      </w:pPr>
+    </w:p>
+    <w:p>
+      <w:pPr>
+        <w:rPr>
+          <w:b/>
+          <w:bCs/>
+          <w:lang w:val="fr-FR"/>
+        </w:rPr>
+      </w:pPr>
+    </w:p>
+    <w:p>
+      <w:pPr>
+        <w:rPr>
+          <w:b/>
+          <w:bCs/>
+          <w:lang w:val="fr-FR"/>
+        </w:rPr>
+      </w:pPr>
+    </w:p>
+    <w:p>
+      <w:pPr>
+        <w:rPr>
+          <w:b/>
+          <w:bCs/>
+          <w:lang w:val="fr-FR"/>
+        </w:rPr>
+      </w:pPr>
+    </w:p>
+    <w:p>
+      <w:pPr>
+        <w:pStyle w:val="berschrift1"/>
+      </w:pPr>
+      <w:bookmarkStart w:id="0" w:name="_Toc164168119"/>
+      <w:r>
+        <w:t>Projektbeschreibung</w:t>
+      </w:r>
+      <w:bookmarkEnd w:id="0"/>
+    </w:p>
+    <w:p>
+      <w:r>
+        <w:t>In diesem Kapitel wird eine kurz</w:t>
+      </w:r>
+      <w:r>
+        <w:t>e</w:t>
+      </w:r>
+      <w:r>
+        <w:t xml:space="preserve"> Übersicht verschaffen, wie das Projekt aussehen sollte. Mit Hilfe des Programm </w:t>
+      </w:r>
+      <w:proofErr w:type="spellStart"/>
+      <w:r>
+        <w:t>RobotC</w:t>
+      </w:r>
+      <w:proofErr w:type="spellEnd"/>
+      <w:r>
+        <w:t xml:space="preserve"> soll ein Programm geschrieben werden in welches wir ein vollautomatischen Geschütz über einen Joystick steuern können. Es soll sich nach links, rechts sowie hoch und runter bewegen können. Wird der Joystick gedrückt schiesst es Legosteine.</w:t>
+      </w:r>
+      <w:r>
+        <w:t xml:space="preserve"> Das Magazin wird über einen RGB-Sensor überwacht.</w:t>
       </w:r>
     </w:p>
     <w:p>
@@ -34,29 +238,6 @@
     </w:p>
     <w:p>
       <w:pPr>
-        <w:pStyle w:val="berschrift1"/>
-      </w:pPr>
-      <w:r>
-        <w:t>Projektbeschreibung</w:t>
-      </w:r>
-    </w:p>
-    <w:p>
-      <w:r>
-        <w:t>In diesem Kapitel wird eine kurz Übersicht verschaffen, wie das Projekt aussehen sollte. Mit Hilfe des Programm RobotC soll ein Programm geschrieben werden in welches wir</w:t>
-      </w:r>
-      <w:r>
-        <w:t xml:space="preserve"> ein vollautomatischen Geschütz über einen Joystick steuern können</w:t>
-      </w:r>
-      <w:r>
-        <w:t xml:space="preserve">. </w:t>
-      </w:r>
-      <w:r>
-        <w:t>Es soll sich nach links, rechts sowie hoch und runter bewegen können. Wird der Joystick gedrückt schiesst es Legosteine.</w:t>
-      </w:r>
-    </w:p>
-    <w:p/>
-    <w:p>
-      <w:pPr>
         <w:rPr>
           <w:b/>
           <w:bCs/>
@@ -66,18 +247,13 @@
     <w:p>
       <w:pPr>
         <w:pStyle w:val="berschrift1"/>
-      </w:pPr>
-      <w:r>
-        <w:t>Product Backlog</w:t>
-      </w:r>
-    </w:p>
-    <w:p>
-      <w:pPr>
-        <w:pStyle w:val="berschrift2"/>
-      </w:pPr>
-      <w:r>
-        <w:t>Product Backlog Kurzbeschrieb</w:t>
-      </w:r>
+        <w:jc w:val="center"/>
+      </w:pPr>
+      <w:bookmarkStart w:id="1" w:name="_Toc164168120"/>
+      <w:r>
+        <w:t>Mitwirkende</w:t>
+      </w:r>
+      <w:bookmarkEnd w:id="1"/>
     </w:p>
     <w:p>
       <w:pPr>
@@ -87,9 +263,18 @@
         </w:rPr>
       </w:pPr>
     </w:p>
+    <w:p>
+      <w:pPr>
+        <w:rPr>
+          <w:b/>
+          <w:bCs/>
+        </w:rPr>
+      </w:pPr>
+    </w:p>
     <w:tbl>
       <w:tblPr>
         <w:tblStyle w:val="Tabellenraster"/>
+        <w:tblpPr w:leftFromText="141" w:rightFromText="141" w:vertAnchor="text" w:horzAnchor="margin" w:tblpXSpec="center" w:tblpY="89"/>
         <w:tblW w:w="0" w:type="auto"/>
         <w:tblBorders>
           <w:top w:val="none" w:sz="0" w:space="0" w:color="auto"/>
@@ -102,17 +287,63 @@
         <w:tblLook w:val="04A0" w:firstRow="1" w:lastRow="0" w:firstColumn="1" w:lastColumn="0" w:noHBand="0" w:noVBand="1"/>
       </w:tblPr>
       <w:tblGrid>
-        <w:gridCol w:w="2265"/>
-        <w:gridCol w:w="2265"/>
-        <w:gridCol w:w="2266"/>
+        <w:gridCol w:w="2740"/>
+        <w:gridCol w:w="2740"/>
+        <w:gridCol w:w="2741"/>
       </w:tblGrid>
       <w:tr>
-        <w:tc>
-          <w:tcPr>
-            <w:tcW w:w="2265" w:type="dxa"/>
-          </w:tcPr>
-          <w:p>
-            <w:pPr>
+        <w:trPr>
+          <w:trHeight w:val="224"/>
+        </w:trPr>
+        <w:tc>
+          <w:tcPr>
+            <w:tcW w:w="2740" w:type="dxa"/>
+          </w:tcPr>
+          <w:p>
+            <w:pPr>
+              <w:jc w:val="center"/>
+              <w:rPr>
+                <w:b/>
+                <w:bCs/>
+              </w:rPr>
+            </w:pPr>
+            <w:r>
+              <w:rPr>
+                <w:b/>
+                <w:bCs/>
+              </w:rPr>
+              <w:t>Name</w:t>
+            </w:r>
+          </w:p>
+        </w:tc>
+        <w:tc>
+          <w:tcPr>
+            <w:tcW w:w="2740" w:type="dxa"/>
+          </w:tcPr>
+          <w:p>
+            <w:pPr>
+              <w:jc w:val="center"/>
+              <w:rPr>
+                <w:b/>
+                <w:bCs/>
+              </w:rPr>
+            </w:pPr>
+            <w:r>
+              <w:rPr>
+                <w:b/>
+                <w:bCs/>
+              </w:rPr>
+              <w:t>Vorname</w:t>
+            </w:r>
+          </w:p>
+        </w:tc>
+        <w:tc>
+          <w:tcPr>
+            <w:tcW w:w="2741" w:type="dxa"/>
+          </w:tcPr>
+          <w:p>
+            <w:pPr>
+              <w:jc w:val="center"/>
               <w:rPr>
                 <w:b/>
                 <w:bCs/>
@@ -127,9 +358,1298 @@
             </w:r>
           </w:p>
         </w:tc>
-        <w:tc>
-          <w:tcPr>
-            <w:tcW w:w="2265" w:type="dxa"/>
+      </w:tr>
+      <w:tr>
+        <w:trPr>
+          <w:trHeight w:val="197"/>
+        </w:trPr>
+        <w:tc>
+          <w:tcPr>
+            <w:tcW w:w="2740" w:type="dxa"/>
+          </w:tcPr>
+          <w:p>
+            <w:pPr>
+              <w:pStyle w:val="KeinLeerraum"/>
+            </w:pPr>
+          </w:p>
+        </w:tc>
+        <w:tc>
+          <w:tcPr>
+            <w:tcW w:w="2740" w:type="dxa"/>
+          </w:tcPr>
+          <w:p>
+            <w:pPr>
+              <w:pStyle w:val="KeinLeerraum"/>
+            </w:pPr>
+          </w:p>
+        </w:tc>
+        <w:tc>
+          <w:tcPr>
+            <w:tcW w:w="2741" w:type="dxa"/>
+          </w:tcPr>
+          <w:p>
+            <w:pPr>
+              <w:pStyle w:val="KeinLeerraum"/>
+            </w:pPr>
+          </w:p>
+        </w:tc>
+      </w:tr>
+      <w:tr>
+        <w:trPr>
+          <w:trHeight w:val="409"/>
+        </w:trPr>
+        <w:tc>
+          <w:tcPr>
+            <w:tcW w:w="2740" w:type="dxa"/>
+          </w:tcPr>
+          <w:p>
+            <w:pPr>
+              <w:pStyle w:val="KeinLeerraum"/>
+              <w:jc w:val="center"/>
+            </w:pPr>
+            <w:r>
+              <w:t>Rüedi</w:t>
+            </w:r>
+          </w:p>
+        </w:tc>
+        <w:tc>
+          <w:tcPr>
+            <w:tcW w:w="2740" w:type="dxa"/>
+          </w:tcPr>
+          <w:p>
+            <w:pPr>
+              <w:pStyle w:val="KeinLeerraum"/>
+              <w:jc w:val="center"/>
+            </w:pPr>
+            <w:r>
+              <w:t>Manuel</w:t>
+            </w:r>
+          </w:p>
+        </w:tc>
+        <w:tc>
+          <w:tcPr>
+            <w:tcW w:w="2741" w:type="dxa"/>
+          </w:tcPr>
+          <w:p>
+            <w:pPr>
+              <w:pStyle w:val="KeinLeerraum"/>
+              <w:jc w:val="center"/>
+            </w:pPr>
+            <w:r>
+              <w:t>Hardware- &amp; Softwareentwickler</w:t>
+            </w:r>
+          </w:p>
+        </w:tc>
+      </w:tr>
+      <w:tr>
+        <w:trPr>
+          <w:trHeight w:val="197"/>
+        </w:trPr>
+        <w:tc>
+          <w:tcPr>
+            <w:tcW w:w="2740" w:type="dxa"/>
+          </w:tcPr>
+          <w:p>
+            <w:pPr>
+              <w:pStyle w:val="KeinLeerraum"/>
+              <w:jc w:val="center"/>
+            </w:pPr>
+          </w:p>
+        </w:tc>
+        <w:tc>
+          <w:tcPr>
+            <w:tcW w:w="2740" w:type="dxa"/>
+          </w:tcPr>
+          <w:p>
+            <w:pPr>
+              <w:pStyle w:val="KeinLeerraum"/>
+              <w:jc w:val="center"/>
+            </w:pPr>
+          </w:p>
+        </w:tc>
+        <w:tc>
+          <w:tcPr>
+            <w:tcW w:w="2741" w:type="dxa"/>
+          </w:tcPr>
+          <w:p>
+            <w:pPr>
+              <w:pStyle w:val="KeinLeerraum"/>
+              <w:jc w:val="center"/>
+            </w:pPr>
+          </w:p>
+        </w:tc>
+      </w:tr>
+      <w:tr>
+        <w:trPr>
+          <w:trHeight w:val="448"/>
+        </w:trPr>
+        <w:tc>
+          <w:tcPr>
+            <w:tcW w:w="2740" w:type="dxa"/>
+          </w:tcPr>
+          <w:p>
+            <w:pPr>
+              <w:pStyle w:val="KeinLeerraum"/>
+              <w:jc w:val="center"/>
+            </w:pPr>
+            <w:r>
+              <w:t>Schmeisser</w:t>
+            </w:r>
+          </w:p>
+        </w:tc>
+        <w:tc>
+          <w:tcPr>
+            <w:tcW w:w="2740" w:type="dxa"/>
+          </w:tcPr>
+          <w:p>
+            <w:pPr>
+              <w:pStyle w:val="KeinLeerraum"/>
+              <w:jc w:val="center"/>
+            </w:pPr>
+            <w:r>
+              <w:t>Michael</w:t>
+            </w:r>
+          </w:p>
+        </w:tc>
+        <w:tc>
+          <w:tcPr>
+            <w:tcW w:w="2741" w:type="dxa"/>
+          </w:tcPr>
+          <w:p>
+            <w:pPr>
+              <w:pStyle w:val="KeinLeerraum"/>
+              <w:jc w:val="center"/>
+            </w:pPr>
+            <w:proofErr w:type="spellStart"/>
+            <w:r>
+              <w:t>Scrum</w:t>
+            </w:r>
+            <w:proofErr w:type="spellEnd"/>
+            <w:r>
+              <w:t>-Master, Hardwareentwickler</w:t>
+            </w:r>
+          </w:p>
+        </w:tc>
+      </w:tr>
+      <w:tr>
+        <w:trPr>
+          <w:trHeight w:val="210"/>
+        </w:trPr>
+        <w:tc>
+          <w:tcPr>
+            <w:tcW w:w="2740" w:type="dxa"/>
+          </w:tcPr>
+          <w:p>
+            <w:pPr>
+              <w:pStyle w:val="KeinLeerraum"/>
+              <w:jc w:val="center"/>
+            </w:pPr>
+          </w:p>
+        </w:tc>
+        <w:tc>
+          <w:tcPr>
+            <w:tcW w:w="2740" w:type="dxa"/>
+          </w:tcPr>
+          <w:p>
+            <w:pPr>
+              <w:pStyle w:val="KeinLeerraum"/>
+              <w:jc w:val="center"/>
+            </w:pPr>
+          </w:p>
+        </w:tc>
+        <w:tc>
+          <w:tcPr>
+            <w:tcW w:w="2741" w:type="dxa"/>
+          </w:tcPr>
+          <w:p>
+            <w:pPr>
+              <w:pStyle w:val="KeinLeerraum"/>
+              <w:jc w:val="center"/>
+            </w:pPr>
+          </w:p>
+        </w:tc>
+      </w:tr>
+      <w:tr>
+        <w:trPr>
+          <w:trHeight w:val="395"/>
+        </w:trPr>
+        <w:tc>
+          <w:tcPr>
+            <w:tcW w:w="2740" w:type="dxa"/>
+          </w:tcPr>
+          <w:p>
+            <w:pPr>
+              <w:pStyle w:val="KeinLeerraum"/>
+              <w:jc w:val="center"/>
+            </w:pPr>
+            <w:r>
+              <w:t>Stelling</w:t>
+            </w:r>
+          </w:p>
+        </w:tc>
+        <w:tc>
+          <w:tcPr>
+            <w:tcW w:w="2740" w:type="dxa"/>
+          </w:tcPr>
+          <w:p>
+            <w:pPr>
+              <w:pStyle w:val="KeinLeerraum"/>
+              <w:jc w:val="center"/>
+            </w:pPr>
+            <w:r>
+              <w:t>Fabian</w:t>
+            </w:r>
+          </w:p>
+        </w:tc>
+        <w:tc>
+          <w:tcPr>
+            <w:tcW w:w="2741" w:type="dxa"/>
+          </w:tcPr>
+          <w:p>
+            <w:pPr>
+              <w:pStyle w:val="KeinLeerraum"/>
+              <w:jc w:val="center"/>
+            </w:pPr>
+            <w:proofErr w:type="spellStart"/>
+            <w:r>
+              <w:t>Product</w:t>
+            </w:r>
+            <w:proofErr w:type="spellEnd"/>
+            <w:r>
+              <w:t xml:space="preserve"> </w:t>
+            </w:r>
+            <w:proofErr w:type="spellStart"/>
+            <w:r>
+              <w:t>Owner</w:t>
+            </w:r>
+            <w:proofErr w:type="spellEnd"/>
+          </w:p>
+        </w:tc>
+      </w:tr>
+      <w:tr>
+        <w:trPr>
+          <w:trHeight w:val="210"/>
+        </w:trPr>
+        <w:tc>
+          <w:tcPr>
+            <w:tcW w:w="2740" w:type="dxa"/>
+          </w:tcPr>
+          <w:p>
+            <w:pPr>
+              <w:pStyle w:val="KeinLeerraum"/>
+            </w:pPr>
+          </w:p>
+        </w:tc>
+        <w:tc>
+          <w:tcPr>
+            <w:tcW w:w="2740" w:type="dxa"/>
+          </w:tcPr>
+          <w:p>
+            <w:pPr>
+              <w:pStyle w:val="KeinLeerraum"/>
+            </w:pPr>
+          </w:p>
+        </w:tc>
+        <w:tc>
+          <w:tcPr>
+            <w:tcW w:w="2741" w:type="dxa"/>
+          </w:tcPr>
+          <w:p>
+            <w:pPr>
+              <w:pStyle w:val="KeinLeerraum"/>
+              <w:jc w:val="center"/>
+            </w:pPr>
+          </w:p>
+        </w:tc>
+      </w:tr>
+      <w:tr>
+        <w:trPr>
+          <w:trHeight w:val="395"/>
+        </w:trPr>
+        <w:tc>
+          <w:tcPr>
+            <w:tcW w:w="2740" w:type="dxa"/>
+          </w:tcPr>
+          <w:p>
+            <w:pPr>
+              <w:pStyle w:val="KeinLeerraum"/>
+            </w:pPr>
+          </w:p>
+        </w:tc>
+        <w:tc>
+          <w:tcPr>
+            <w:tcW w:w="2740" w:type="dxa"/>
+          </w:tcPr>
+          <w:p>
+            <w:pPr>
+              <w:pStyle w:val="KeinLeerraum"/>
+            </w:pPr>
+          </w:p>
+        </w:tc>
+        <w:tc>
+          <w:tcPr>
+            <w:tcW w:w="2741" w:type="dxa"/>
+          </w:tcPr>
+          <w:p>
+            <w:pPr>
+              <w:pStyle w:val="KeinLeerraum"/>
+              <w:jc w:val="center"/>
+            </w:pPr>
+          </w:p>
+        </w:tc>
+      </w:tr>
+      <w:tr>
+        <w:trPr>
+          <w:trHeight w:val="210"/>
+        </w:trPr>
+        <w:tc>
+          <w:tcPr>
+            <w:tcW w:w="2740" w:type="dxa"/>
+          </w:tcPr>
+          <w:p>
+            <w:pPr>
+              <w:pStyle w:val="KeinLeerraum"/>
+            </w:pPr>
+          </w:p>
+        </w:tc>
+        <w:tc>
+          <w:tcPr>
+            <w:tcW w:w="2740" w:type="dxa"/>
+          </w:tcPr>
+          <w:p>
+            <w:pPr>
+              <w:pStyle w:val="KeinLeerraum"/>
+            </w:pPr>
+          </w:p>
+        </w:tc>
+        <w:tc>
+          <w:tcPr>
+            <w:tcW w:w="2741" w:type="dxa"/>
+          </w:tcPr>
+          <w:p>
+            <w:pPr>
+              <w:pStyle w:val="KeinLeerraum"/>
+              <w:jc w:val="center"/>
+            </w:pPr>
+          </w:p>
+        </w:tc>
+      </w:tr>
+    </w:tbl>
+    <w:p/>
+    <w:p>
+      <w:pPr>
+        <w:pStyle w:val="Verzeichnis1"/>
+        <w:tabs>
+          <w:tab w:val="right" w:leader="dot" w:pos="9062"/>
+        </w:tabs>
+        <w:rPr>
+          <w:rFonts w:asciiTheme="minorHAnsi" w:eastAsiaTheme="minorEastAsia" w:hAnsiTheme="minorHAnsi"/>
+          <w:b w:val="0"/>
+          <w:bCs w:val="0"/>
+          <w:caps w:val="0"/>
+          <w:noProof/>
+          <w:lang w:eastAsia="de-CH"/>
+        </w:rPr>
+      </w:pPr>
+      <w:r>
+        <w:lastRenderedPageBreak/>
+        <w:fldChar w:fldCharType="begin"/>
+      </w:r>
+      <w:r>
+        <w:instrText xml:space="preserve"> TOC \o "1-3" \h \z \u </w:instrText>
+      </w:r>
+      <w:r>
+        <w:fldChar w:fldCharType="separate"/>
+      </w:r>
+      <w:hyperlink w:anchor="_Toc164168119" w:history="1">
+        <w:r>
+          <w:rPr>
+            <w:rStyle w:val="Hyperlink"/>
+            <w:noProof/>
+          </w:rPr>
+          <w:t>Projektbeschreibung</w:t>
+        </w:r>
+        <w:r>
+          <w:rPr>
+            <w:noProof/>
+            <w:webHidden/>
+          </w:rPr>
+          <w:tab/>
+        </w:r>
+        <w:r>
+          <w:rPr>
+            <w:noProof/>
+            <w:webHidden/>
+          </w:rPr>
+          <w:fldChar w:fldCharType="begin"/>
+        </w:r>
+        <w:r>
+          <w:rPr>
+            <w:noProof/>
+            <w:webHidden/>
+          </w:rPr>
+          <w:instrText xml:space="preserve"> PAGEREF _Toc164168119 \h </w:instrText>
+        </w:r>
+        <w:r>
+          <w:rPr>
+            <w:noProof/>
+            <w:webHidden/>
+          </w:rPr>
+        </w:r>
+        <w:r>
+          <w:rPr>
+            <w:noProof/>
+            <w:webHidden/>
+          </w:rPr>
+          <w:fldChar w:fldCharType="separate"/>
+        </w:r>
+        <w:r>
+          <w:rPr>
+            <w:noProof/>
+            <w:webHidden/>
+          </w:rPr>
+          <w:t>1</w:t>
+        </w:r>
+        <w:r>
+          <w:rPr>
+            <w:noProof/>
+            <w:webHidden/>
+          </w:rPr>
+          <w:fldChar w:fldCharType="end"/>
+        </w:r>
+      </w:hyperlink>
+    </w:p>
+    <w:p>
+      <w:pPr>
+        <w:pStyle w:val="Verzeichnis1"/>
+        <w:tabs>
+          <w:tab w:val="right" w:leader="dot" w:pos="9062"/>
+        </w:tabs>
+        <w:rPr>
+          <w:rFonts w:asciiTheme="minorHAnsi" w:eastAsiaTheme="minorEastAsia" w:hAnsiTheme="minorHAnsi"/>
+          <w:b w:val="0"/>
+          <w:bCs w:val="0"/>
+          <w:caps w:val="0"/>
+          <w:noProof/>
+          <w:lang w:eastAsia="de-CH"/>
+        </w:rPr>
+      </w:pPr>
+      <w:hyperlink w:anchor="_Toc164168120" w:history="1">
+        <w:r>
+          <w:rPr>
+            <w:rStyle w:val="Hyperlink"/>
+            <w:noProof/>
+          </w:rPr>
+          <w:t>Mitwirkende</w:t>
+        </w:r>
+        <w:r>
+          <w:rPr>
+            <w:noProof/>
+            <w:webHidden/>
+          </w:rPr>
+          <w:tab/>
+        </w:r>
+        <w:r>
+          <w:rPr>
+            <w:noProof/>
+            <w:webHidden/>
+          </w:rPr>
+          <w:fldChar w:fldCharType="begin"/>
+        </w:r>
+        <w:r>
+          <w:rPr>
+            <w:noProof/>
+            <w:webHidden/>
+          </w:rPr>
+          <w:instrText xml:space="preserve"> PAGEREF _Toc164168120 \h </w:instrText>
+        </w:r>
+        <w:r>
+          <w:rPr>
+            <w:noProof/>
+            <w:webHidden/>
+          </w:rPr>
+        </w:r>
+        <w:r>
+          <w:rPr>
+            <w:noProof/>
+            <w:webHidden/>
+          </w:rPr>
+          <w:fldChar w:fldCharType="separate"/>
+        </w:r>
+        <w:r>
+          <w:rPr>
+            <w:noProof/>
+            <w:webHidden/>
+          </w:rPr>
+          <w:t>1</w:t>
+        </w:r>
+        <w:r>
+          <w:rPr>
+            <w:noProof/>
+            <w:webHidden/>
+          </w:rPr>
+          <w:fldChar w:fldCharType="end"/>
+        </w:r>
+      </w:hyperlink>
+    </w:p>
+    <w:p>
+      <w:pPr>
+        <w:pStyle w:val="Verzeichnis1"/>
+        <w:tabs>
+          <w:tab w:val="right" w:leader="dot" w:pos="9062"/>
+        </w:tabs>
+        <w:rPr>
+          <w:rFonts w:asciiTheme="minorHAnsi" w:eastAsiaTheme="minorEastAsia" w:hAnsiTheme="minorHAnsi"/>
+          <w:b w:val="0"/>
+          <w:bCs w:val="0"/>
+          <w:caps w:val="0"/>
+          <w:noProof/>
+          <w:lang w:eastAsia="de-CH"/>
+        </w:rPr>
+      </w:pPr>
+      <w:hyperlink w:anchor="_Toc164168121" w:history="1">
+        <w:r>
+          <w:rPr>
+            <w:rStyle w:val="Hyperlink"/>
+            <w:noProof/>
+            <w:lang w:val="fr-FR"/>
+          </w:rPr>
+          <w:t>Product Backlog</w:t>
+        </w:r>
+        <w:r>
+          <w:rPr>
+            <w:noProof/>
+            <w:webHidden/>
+          </w:rPr>
+          <w:tab/>
+        </w:r>
+        <w:r>
+          <w:rPr>
+            <w:noProof/>
+            <w:webHidden/>
+          </w:rPr>
+          <w:fldChar w:fldCharType="begin"/>
+        </w:r>
+        <w:r>
+          <w:rPr>
+            <w:noProof/>
+            <w:webHidden/>
+          </w:rPr>
+          <w:instrText xml:space="preserve"> PAGEREF _Toc164168121 \h </w:instrText>
+        </w:r>
+        <w:r>
+          <w:rPr>
+            <w:noProof/>
+            <w:webHidden/>
+          </w:rPr>
+        </w:r>
+        <w:r>
+          <w:rPr>
+            <w:noProof/>
+            <w:webHidden/>
+          </w:rPr>
+          <w:fldChar w:fldCharType="separate"/>
+        </w:r>
+        <w:r>
+          <w:rPr>
+            <w:noProof/>
+            <w:webHidden/>
+          </w:rPr>
+          <w:t>3</w:t>
+        </w:r>
+        <w:r>
+          <w:rPr>
+            <w:noProof/>
+            <w:webHidden/>
+          </w:rPr>
+          <w:fldChar w:fldCharType="end"/>
+        </w:r>
+      </w:hyperlink>
+    </w:p>
+    <w:p>
+      <w:pPr>
+        <w:pStyle w:val="Verzeichnis2"/>
+        <w:tabs>
+          <w:tab w:val="right" w:leader="dot" w:pos="9062"/>
+        </w:tabs>
+        <w:rPr>
+          <w:rFonts w:eastAsiaTheme="minorEastAsia"/>
+          <w:b w:val="0"/>
+          <w:bCs w:val="0"/>
+          <w:noProof/>
+          <w:sz w:val="24"/>
+          <w:szCs w:val="24"/>
+          <w:lang w:eastAsia="de-CH"/>
+        </w:rPr>
+      </w:pPr>
+      <w:hyperlink w:anchor="_Toc164168122" w:history="1">
+        <w:r>
+          <w:rPr>
+            <w:rStyle w:val="Hyperlink"/>
+            <w:noProof/>
+          </w:rPr>
+          <w:t>Use Case</w:t>
+        </w:r>
+        <w:r>
+          <w:rPr>
+            <w:noProof/>
+            <w:webHidden/>
+          </w:rPr>
+          <w:tab/>
+        </w:r>
+        <w:r>
+          <w:rPr>
+            <w:noProof/>
+            <w:webHidden/>
+          </w:rPr>
+          <w:fldChar w:fldCharType="begin"/>
+        </w:r>
+        <w:r>
+          <w:rPr>
+            <w:noProof/>
+            <w:webHidden/>
+          </w:rPr>
+          <w:instrText xml:space="preserve"> PAGEREF _Toc164168122 \h </w:instrText>
+        </w:r>
+        <w:r>
+          <w:rPr>
+            <w:noProof/>
+            <w:webHidden/>
+          </w:rPr>
+        </w:r>
+        <w:r>
+          <w:rPr>
+            <w:noProof/>
+            <w:webHidden/>
+          </w:rPr>
+          <w:fldChar w:fldCharType="separate"/>
+        </w:r>
+        <w:r>
+          <w:rPr>
+            <w:noProof/>
+            <w:webHidden/>
+          </w:rPr>
+          <w:t>3</w:t>
+        </w:r>
+        <w:r>
+          <w:rPr>
+            <w:noProof/>
+            <w:webHidden/>
+          </w:rPr>
+          <w:fldChar w:fldCharType="end"/>
+        </w:r>
+      </w:hyperlink>
+    </w:p>
+    <w:p>
+      <w:pPr>
+        <w:pStyle w:val="Verzeichnis2"/>
+        <w:tabs>
+          <w:tab w:val="right" w:leader="dot" w:pos="9062"/>
+        </w:tabs>
+        <w:rPr>
+          <w:rFonts w:eastAsiaTheme="minorEastAsia"/>
+          <w:b w:val="0"/>
+          <w:bCs w:val="0"/>
+          <w:noProof/>
+          <w:sz w:val="24"/>
+          <w:szCs w:val="24"/>
+          <w:lang w:eastAsia="de-CH"/>
+        </w:rPr>
+      </w:pPr>
+      <w:hyperlink w:anchor="_Toc164168123" w:history="1">
+        <w:r>
+          <w:rPr>
+            <w:rStyle w:val="Hyperlink"/>
+            <w:noProof/>
+          </w:rPr>
+          <w:t>User Stories</w:t>
+        </w:r>
+        <w:r>
+          <w:rPr>
+            <w:noProof/>
+            <w:webHidden/>
+          </w:rPr>
+          <w:tab/>
+        </w:r>
+        <w:r>
+          <w:rPr>
+            <w:noProof/>
+            <w:webHidden/>
+          </w:rPr>
+          <w:fldChar w:fldCharType="begin"/>
+        </w:r>
+        <w:r>
+          <w:rPr>
+            <w:noProof/>
+            <w:webHidden/>
+          </w:rPr>
+          <w:instrText xml:space="preserve"> PAGEREF _Toc164168123 \h </w:instrText>
+        </w:r>
+        <w:r>
+          <w:rPr>
+            <w:noProof/>
+            <w:webHidden/>
+          </w:rPr>
+        </w:r>
+        <w:r>
+          <w:rPr>
+            <w:noProof/>
+            <w:webHidden/>
+          </w:rPr>
+          <w:fldChar w:fldCharType="separate"/>
+        </w:r>
+        <w:r>
+          <w:rPr>
+            <w:noProof/>
+            <w:webHidden/>
+          </w:rPr>
+          <w:t>3</w:t>
+        </w:r>
+        <w:r>
+          <w:rPr>
+            <w:noProof/>
+            <w:webHidden/>
+          </w:rPr>
+          <w:fldChar w:fldCharType="end"/>
+        </w:r>
+      </w:hyperlink>
+    </w:p>
+    <w:p>
+      <w:pPr>
+        <w:pStyle w:val="Verzeichnis2"/>
+        <w:tabs>
+          <w:tab w:val="right" w:leader="dot" w:pos="9062"/>
+        </w:tabs>
+        <w:rPr>
+          <w:rFonts w:eastAsiaTheme="minorEastAsia"/>
+          <w:b w:val="0"/>
+          <w:bCs w:val="0"/>
+          <w:noProof/>
+          <w:sz w:val="24"/>
+          <w:szCs w:val="24"/>
+          <w:lang w:eastAsia="de-CH"/>
+        </w:rPr>
+      </w:pPr>
+      <w:hyperlink w:anchor="_Toc164168124" w:history="1">
+        <w:r>
+          <w:rPr>
+            <w:rStyle w:val="Hyperlink"/>
+            <w:noProof/>
+          </w:rPr>
+          <w:t>Vergabe der Story Points</w:t>
+        </w:r>
+        <w:r>
+          <w:rPr>
+            <w:noProof/>
+            <w:webHidden/>
+          </w:rPr>
+          <w:tab/>
+        </w:r>
+        <w:r>
+          <w:rPr>
+            <w:noProof/>
+            <w:webHidden/>
+          </w:rPr>
+          <w:fldChar w:fldCharType="begin"/>
+        </w:r>
+        <w:r>
+          <w:rPr>
+            <w:noProof/>
+            <w:webHidden/>
+          </w:rPr>
+          <w:instrText xml:space="preserve"> PAGEREF _Toc164168124 \h </w:instrText>
+        </w:r>
+        <w:r>
+          <w:rPr>
+            <w:noProof/>
+            <w:webHidden/>
+          </w:rPr>
+        </w:r>
+        <w:r>
+          <w:rPr>
+            <w:noProof/>
+            <w:webHidden/>
+          </w:rPr>
+          <w:fldChar w:fldCharType="separate"/>
+        </w:r>
+        <w:r>
+          <w:rPr>
+            <w:noProof/>
+            <w:webHidden/>
+          </w:rPr>
+          <w:t>3</w:t>
+        </w:r>
+        <w:r>
+          <w:rPr>
+            <w:noProof/>
+            <w:webHidden/>
+          </w:rPr>
+          <w:fldChar w:fldCharType="end"/>
+        </w:r>
+      </w:hyperlink>
+    </w:p>
+    <w:p>
+      <w:pPr>
+        <w:pStyle w:val="Verzeichnis2"/>
+        <w:tabs>
+          <w:tab w:val="right" w:leader="dot" w:pos="9062"/>
+        </w:tabs>
+        <w:rPr>
+          <w:rFonts w:eastAsiaTheme="minorEastAsia"/>
+          <w:b w:val="0"/>
+          <w:bCs w:val="0"/>
+          <w:noProof/>
+          <w:sz w:val="24"/>
+          <w:szCs w:val="24"/>
+          <w:lang w:eastAsia="de-CH"/>
+        </w:rPr>
+      </w:pPr>
+      <w:hyperlink w:anchor="_Toc164168125" w:history="1">
+        <w:r>
+          <w:rPr>
+            <w:rStyle w:val="Hyperlink"/>
+            <w:noProof/>
+          </w:rPr>
+          <w:t>Referenz-Tasks</w:t>
+        </w:r>
+        <w:r>
+          <w:rPr>
+            <w:noProof/>
+            <w:webHidden/>
+          </w:rPr>
+          <w:tab/>
+        </w:r>
+        <w:r>
+          <w:rPr>
+            <w:noProof/>
+            <w:webHidden/>
+          </w:rPr>
+          <w:fldChar w:fldCharType="begin"/>
+        </w:r>
+        <w:r>
+          <w:rPr>
+            <w:noProof/>
+            <w:webHidden/>
+          </w:rPr>
+          <w:instrText xml:space="preserve"> PAGEREF _Toc164168125 \h </w:instrText>
+        </w:r>
+        <w:r>
+          <w:rPr>
+            <w:noProof/>
+            <w:webHidden/>
+          </w:rPr>
+        </w:r>
+        <w:r>
+          <w:rPr>
+            <w:noProof/>
+            <w:webHidden/>
+          </w:rPr>
+          <w:fldChar w:fldCharType="separate"/>
+        </w:r>
+        <w:r>
+          <w:rPr>
+            <w:noProof/>
+            <w:webHidden/>
+          </w:rPr>
+          <w:t>4</w:t>
+        </w:r>
+        <w:r>
+          <w:rPr>
+            <w:noProof/>
+            <w:webHidden/>
+          </w:rPr>
+          <w:fldChar w:fldCharType="end"/>
+        </w:r>
+      </w:hyperlink>
+    </w:p>
+    <w:p>
+      <w:pPr>
+        <w:pStyle w:val="Verzeichnis1"/>
+        <w:tabs>
+          <w:tab w:val="right" w:leader="dot" w:pos="9062"/>
+        </w:tabs>
+        <w:rPr>
+          <w:rFonts w:asciiTheme="minorHAnsi" w:eastAsiaTheme="minorEastAsia" w:hAnsiTheme="minorHAnsi"/>
+          <w:b w:val="0"/>
+          <w:bCs w:val="0"/>
+          <w:caps w:val="0"/>
+          <w:noProof/>
+          <w:lang w:eastAsia="de-CH"/>
+        </w:rPr>
+      </w:pPr>
+      <w:hyperlink w:anchor="_Toc164168126" w:history="1">
+        <w:r>
+          <w:rPr>
+            <w:rStyle w:val="Hyperlink"/>
+            <w:noProof/>
+          </w:rPr>
+          <w:t>Failure Cases</w:t>
+        </w:r>
+        <w:r>
+          <w:rPr>
+            <w:noProof/>
+            <w:webHidden/>
+          </w:rPr>
+          <w:tab/>
+        </w:r>
+        <w:r>
+          <w:rPr>
+            <w:noProof/>
+            <w:webHidden/>
+          </w:rPr>
+          <w:fldChar w:fldCharType="begin"/>
+        </w:r>
+        <w:r>
+          <w:rPr>
+            <w:noProof/>
+            <w:webHidden/>
+          </w:rPr>
+          <w:instrText xml:space="preserve"> PAGEREF _Toc164168126 \h </w:instrText>
+        </w:r>
+        <w:r>
+          <w:rPr>
+            <w:noProof/>
+            <w:webHidden/>
+          </w:rPr>
+        </w:r>
+        <w:r>
+          <w:rPr>
+            <w:noProof/>
+            <w:webHidden/>
+          </w:rPr>
+          <w:fldChar w:fldCharType="separate"/>
+        </w:r>
+        <w:r>
+          <w:rPr>
+            <w:noProof/>
+            <w:webHidden/>
+          </w:rPr>
+          <w:t>5</w:t>
+        </w:r>
+        <w:r>
+          <w:rPr>
+            <w:noProof/>
+            <w:webHidden/>
+          </w:rPr>
+          <w:fldChar w:fldCharType="end"/>
+        </w:r>
+      </w:hyperlink>
+    </w:p>
+    <w:p>
+      <w:pPr>
+        <w:pStyle w:val="Verzeichnis2"/>
+        <w:tabs>
+          <w:tab w:val="right" w:leader="dot" w:pos="9062"/>
+        </w:tabs>
+        <w:rPr>
+          <w:rFonts w:eastAsiaTheme="minorEastAsia"/>
+          <w:b w:val="0"/>
+          <w:bCs w:val="0"/>
+          <w:noProof/>
+          <w:sz w:val="24"/>
+          <w:szCs w:val="24"/>
+          <w:lang w:eastAsia="de-CH"/>
+        </w:rPr>
+      </w:pPr>
+      <w:hyperlink w:anchor="_Toc164168127" w:history="1">
+        <w:r>
+          <w:rPr>
+            <w:rStyle w:val="Hyperlink"/>
+            <w:noProof/>
+          </w:rPr>
+          <w:t>Hardware / Software</w:t>
+        </w:r>
+        <w:r>
+          <w:rPr>
+            <w:noProof/>
+            <w:webHidden/>
+          </w:rPr>
+          <w:tab/>
+        </w:r>
+        <w:r>
+          <w:rPr>
+            <w:noProof/>
+            <w:webHidden/>
+          </w:rPr>
+          <w:fldChar w:fldCharType="begin"/>
+        </w:r>
+        <w:r>
+          <w:rPr>
+            <w:noProof/>
+            <w:webHidden/>
+          </w:rPr>
+          <w:instrText xml:space="preserve"> PAGEREF _Toc164168127 \h </w:instrText>
+        </w:r>
+        <w:r>
+          <w:rPr>
+            <w:noProof/>
+            <w:webHidden/>
+          </w:rPr>
+        </w:r>
+        <w:r>
+          <w:rPr>
+            <w:noProof/>
+            <w:webHidden/>
+          </w:rPr>
+          <w:fldChar w:fldCharType="separate"/>
+        </w:r>
+        <w:r>
+          <w:rPr>
+            <w:noProof/>
+            <w:webHidden/>
+          </w:rPr>
+          <w:t>5</w:t>
+        </w:r>
+        <w:r>
+          <w:rPr>
+            <w:noProof/>
+            <w:webHidden/>
+          </w:rPr>
+          <w:fldChar w:fldCharType="end"/>
+        </w:r>
+      </w:hyperlink>
+    </w:p>
+    <w:p>
+      <w:pPr>
+        <w:pStyle w:val="Verzeichnis1"/>
+        <w:tabs>
+          <w:tab w:val="right" w:leader="dot" w:pos="9062"/>
+        </w:tabs>
+        <w:rPr>
+          <w:rFonts w:asciiTheme="minorHAnsi" w:eastAsiaTheme="minorEastAsia" w:hAnsiTheme="minorHAnsi"/>
+          <w:b w:val="0"/>
+          <w:bCs w:val="0"/>
+          <w:caps w:val="0"/>
+          <w:noProof/>
+          <w:lang w:eastAsia="de-CH"/>
+        </w:rPr>
+      </w:pPr>
+      <w:hyperlink w:anchor="_Toc164168128" w:history="1">
+        <w:r>
+          <w:rPr>
+            <w:rStyle w:val="Hyperlink"/>
+            <w:noProof/>
+          </w:rPr>
+          <w:t>Definition Of Done</w:t>
+        </w:r>
+        <w:r>
+          <w:rPr>
+            <w:noProof/>
+            <w:webHidden/>
+          </w:rPr>
+          <w:tab/>
+        </w:r>
+        <w:r>
+          <w:rPr>
+            <w:noProof/>
+            <w:webHidden/>
+          </w:rPr>
+          <w:fldChar w:fldCharType="begin"/>
+        </w:r>
+        <w:r>
+          <w:rPr>
+            <w:noProof/>
+            <w:webHidden/>
+          </w:rPr>
+          <w:instrText xml:space="preserve"> PAGEREF _Toc164168128 \h </w:instrText>
+        </w:r>
+        <w:r>
+          <w:rPr>
+            <w:noProof/>
+            <w:webHidden/>
+          </w:rPr>
+        </w:r>
+        <w:r>
+          <w:rPr>
+            <w:noProof/>
+            <w:webHidden/>
+          </w:rPr>
+          <w:fldChar w:fldCharType="separate"/>
+        </w:r>
+        <w:r>
+          <w:rPr>
+            <w:noProof/>
+            <w:webHidden/>
+          </w:rPr>
+          <w:t>5</w:t>
+        </w:r>
+        <w:r>
+          <w:rPr>
+            <w:noProof/>
+            <w:webHidden/>
+          </w:rPr>
+          <w:fldChar w:fldCharType="end"/>
+        </w:r>
+      </w:hyperlink>
+    </w:p>
+    <w:p>
+      <w:pPr>
+        <w:pStyle w:val="Verzeichnis1"/>
+        <w:tabs>
+          <w:tab w:val="right" w:leader="dot" w:pos="9062"/>
+        </w:tabs>
+        <w:rPr>
+          <w:rFonts w:asciiTheme="minorHAnsi" w:eastAsiaTheme="minorEastAsia" w:hAnsiTheme="minorHAnsi"/>
+          <w:b w:val="0"/>
+          <w:bCs w:val="0"/>
+          <w:caps w:val="0"/>
+          <w:noProof/>
+          <w:lang w:eastAsia="de-CH"/>
+        </w:rPr>
+      </w:pPr>
+      <w:hyperlink w:anchor="_Toc164168129" w:history="1">
+        <w:r>
+          <w:rPr>
+            <w:rStyle w:val="Hyperlink"/>
+            <w:noProof/>
+          </w:rPr>
+          <w:t>Anpassungen Use Case</w:t>
+        </w:r>
+        <w:r>
+          <w:rPr>
+            <w:noProof/>
+            <w:webHidden/>
+          </w:rPr>
+          <w:tab/>
+        </w:r>
+        <w:r>
+          <w:rPr>
+            <w:noProof/>
+            <w:webHidden/>
+          </w:rPr>
+          <w:fldChar w:fldCharType="begin"/>
+        </w:r>
+        <w:r>
+          <w:rPr>
+            <w:noProof/>
+            <w:webHidden/>
+          </w:rPr>
+          <w:instrText xml:space="preserve"> PAGEREF _Toc164168129 \h </w:instrText>
+        </w:r>
+        <w:r>
+          <w:rPr>
+            <w:noProof/>
+            <w:webHidden/>
+          </w:rPr>
+        </w:r>
+        <w:r>
+          <w:rPr>
+            <w:noProof/>
+            <w:webHidden/>
+          </w:rPr>
+          <w:fldChar w:fldCharType="separate"/>
+        </w:r>
+        <w:r>
+          <w:rPr>
+            <w:noProof/>
+            <w:webHidden/>
+          </w:rPr>
+          <w:t>6</w:t>
+        </w:r>
+        <w:r>
+          <w:rPr>
+            <w:noProof/>
+            <w:webHidden/>
+          </w:rPr>
+          <w:fldChar w:fldCharType="end"/>
+        </w:r>
+      </w:hyperlink>
+    </w:p>
+    <w:p>
+      <w:pPr>
+        <w:rPr>
+          <w:rFonts w:eastAsiaTheme="majorEastAsia" w:cstheme="majorBidi"/>
+          <w:b/>
+          <w:color w:val="000000" w:themeColor="text1"/>
+          <w:sz w:val="36"/>
+          <w:szCs w:val="40"/>
+        </w:rPr>
+      </w:pPr>
+      <w:r>
+        <w:fldChar w:fldCharType="end"/>
+      </w:r>
+      <w:r>
+        <w:br w:type="page"/>
+      </w:r>
+    </w:p>
+    <w:p>
+      <w:pPr>
+        <w:pStyle w:val="berschrift1"/>
+        <w:rPr>
+          <w:lang w:val="fr-FR"/>
+        </w:rPr>
+      </w:pPr>
+      <w:bookmarkStart w:id="2" w:name="_Toc164168121"/>
+      <w:r>
+        <w:rPr>
+          <w:lang w:val="fr-FR"/>
+        </w:rPr>
+        <w:lastRenderedPageBreak/>
+        <w:t xml:space="preserve">Product </w:t>
+      </w:r>
+      <w:proofErr w:type="spellStart"/>
+      <w:r>
+        <w:rPr>
+          <w:lang w:val="fr-FR"/>
+        </w:rPr>
+        <w:t>Backlog</w:t>
+      </w:r>
+      <w:bookmarkEnd w:id="2"/>
+      <w:proofErr w:type="spellEnd"/>
+    </w:p>
+    <w:p>
+      <w:pPr>
+        <w:pStyle w:val="berschrift2"/>
+        <w:rPr>
+          <w:lang w:val="fr-FR"/>
+        </w:rPr>
+      </w:pPr>
+      <w:bookmarkStart w:id="3" w:name="_Toc164168122"/>
+      <w:r>
+        <w:t>Us</w:t>
+      </w:r>
+      <w:r>
+        <w:t>e Case</w:t>
+      </w:r>
+      <w:bookmarkEnd w:id="3"/>
+    </w:p>
+    <w:p>
+      <w:pPr>
+        <w:rPr>
+          <w:b/>
+          <w:bCs/>
+          <w:lang w:val="fr-FR"/>
+        </w:rPr>
+      </w:pPr>
+    </w:p>
+    <w:tbl>
+      <w:tblPr>
+        <w:tblStyle w:val="Tabellenraster"/>
+        <w:tblW w:w="0" w:type="auto"/>
+        <w:jc w:val="center"/>
+        <w:tblBorders>
+          <w:top w:val="none" w:sz="0" w:space="0" w:color="auto"/>
+          <w:left w:val="none" w:sz="0" w:space="0" w:color="auto"/>
+          <w:bottom w:val="none" w:sz="0" w:space="0" w:color="auto"/>
+          <w:right w:val="none" w:sz="0" w:space="0" w:color="auto"/>
+          <w:insideH w:val="none" w:sz="0" w:space="0" w:color="auto"/>
+          <w:insideV w:val="none" w:sz="0" w:space="0" w:color="auto"/>
+        </w:tblBorders>
+        <w:tblLook w:val="04A0" w:firstRow="1" w:lastRow="0" w:firstColumn="1" w:lastColumn="0" w:noHBand="0" w:noVBand="1"/>
+      </w:tblPr>
+      <w:tblGrid>
+        <w:gridCol w:w="2844"/>
+        <w:gridCol w:w="4799"/>
+        <w:gridCol w:w="1078"/>
+      </w:tblGrid>
+      <w:tr>
+        <w:trPr>
+          <w:trHeight w:val="286"/>
+          <w:jc w:val="center"/>
+        </w:trPr>
+        <w:tc>
+          <w:tcPr>
+            <w:tcW w:w="2844" w:type="dxa"/>
           </w:tcPr>
           <w:p>
             <w:pPr>
@@ -143,13 +1663,40 @@
                 <w:b/>
                 <w:bCs/>
               </w:rPr>
-              <w:t>Aufgabe</w:t>
-            </w:r>
-          </w:p>
-        </w:tc>
-        <w:tc>
-          <w:tcPr>
-            <w:tcW w:w="2266" w:type="dxa"/>
+              <w:t>Funktion</w:t>
+            </w:r>
+          </w:p>
+        </w:tc>
+        <w:tc>
+          <w:tcPr>
+            <w:tcW w:w="4799" w:type="dxa"/>
+          </w:tcPr>
+          <w:p>
+            <w:pPr>
+              <w:rPr>
+                <w:b/>
+                <w:bCs/>
+              </w:rPr>
+            </w:pPr>
+            <w:r>
+              <w:rPr>
+                <w:b/>
+                <w:bCs/>
+              </w:rPr>
+              <w:t>A</w:t>
+            </w:r>
+            <w:r>
+              <w:rPr>
+                <w:b/>
+                <w:bCs/>
+              </w:rPr>
+              <w:t>kteur / Aufgabe</w:t>
+            </w:r>
+          </w:p>
+        </w:tc>
+        <w:tc>
+          <w:tcPr>
+            <w:tcW w:w="1078" w:type="dxa"/>
           </w:tcPr>
           <w:p>
             <w:pPr>
@@ -169,29 +1716,33 @@
         </w:tc>
       </w:tr>
       <w:tr>
-        <w:tc>
-          <w:tcPr>
-            <w:tcW w:w="2265" w:type="dxa"/>
-          </w:tcPr>
-          <w:p>
-            <w:pPr>
-              <w:pStyle w:val="KeinLeerraum"/>
-            </w:pPr>
-          </w:p>
-        </w:tc>
-        <w:tc>
-          <w:tcPr>
-            <w:tcW w:w="2265" w:type="dxa"/>
-          </w:tcPr>
-          <w:p>
-            <w:pPr>
-              <w:pStyle w:val="KeinLeerraum"/>
-            </w:pPr>
-          </w:p>
-        </w:tc>
-        <w:tc>
-          <w:tcPr>
-            <w:tcW w:w="2266" w:type="dxa"/>
+        <w:trPr>
+          <w:trHeight w:val="252"/>
+          <w:jc w:val="center"/>
+        </w:trPr>
+        <w:tc>
+          <w:tcPr>
+            <w:tcW w:w="2844" w:type="dxa"/>
+          </w:tcPr>
+          <w:p>
+            <w:pPr>
+              <w:pStyle w:val="KeinLeerraum"/>
+            </w:pPr>
+          </w:p>
+        </w:tc>
+        <w:tc>
+          <w:tcPr>
+            <w:tcW w:w="4799" w:type="dxa"/>
+          </w:tcPr>
+          <w:p>
+            <w:pPr>
+              <w:pStyle w:val="KeinLeerraum"/>
+            </w:pPr>
+          </w:p>
+        </w:tc>
+        <w:tc>
+          <w:tcPr>
+            <w:tcW w:w="1078" w:type="dxa"/>
           </w:tcPr>
           <w:p>
             <w:pPr>
@@ -201,9 +1752,13 @@
         </w:tc>
       </w:tr>
       <w:tr>
-        <w:tc>
-          <w:tcPr>
-            <w:tcW w:w="2265" w:type="dxa"/>
+        <w:trPr>
+          <w:trHeight w:val="522"/>
+          <w:jc w:val="center"/>
+        </w:trPr>
+        <w:tc>
+          <w:tcPr>
+            <w:tcW w:w="2844" w:type="dxa"/>
           </w:tcPr>
           <w:p>
             <w:pPr>
@@ -216,20 +1771,32 @@
         </w:tc>
         <w:tc>
           <w:tcPr>
-            <w:tcW w:w="2265" w:type="dxa"/>
-          </w:tcPr>
-          <w:p>
-            <w:pPr>
-              <w:pStyle w:val="KeinLeerraum"/>
-            </w:pPr>
-            <w:r>
-              <w:t>Auswahl und Aufbau der richtigen Hardware</w:t>
-            </w:r>
-          </w:p>
-        </w:tc>
-        <w:tc>
-          <w:tcPr>
-            <w:tcW w:w="2266" w:type="dxa"/>
+            <w:tcW w:w="4799" w:type="dxa"/>
+          </w:tcPr>
+          <w:p>
+            <w:pPr>
+              <w:rPr>
+                <w:sz w:val="20"/>
+                <w:szCs w:val="20"/>
+              </w:rPr>
+            </w:pPr>
+            <w:r>
+              <w:rPr>
+                <w:sz w:val="20"/>
+                <w:szCs w:val="20"/>
+              </w:rPr>
+              <w:t>Das Entwicklerteam trifft die richtige Auswahl der Hardware und tut diese dementsprechend Anpassen bei Zusätzen oder Veränderungen.</w:t>
+            </w:r>
+          </w:p>
+          <w:p>
+            <w:pPr>
+              <w:pStyle w:val="KeinLeerraum"/>
+            </w:pPr>
+          </w:p>
+        </w:tc>
+        <w:tc>
+          <w:tcPr>
+            <w:tcW w:w="1078" w:type="dxa"/>
           </w:tcPr>
           <w:p>
             <w:pPr>
@@ -243,29 +1810,33 @@
         </w:tc>
       </w:tr>
       <w:tr>
-        <w:tc>
-          <w:tcPr>
-            <w:tcW w:w="2265" w:type="dxa"/>
-          </w:tcPr>
-          <w:p>
-            <w:pPr>
-              <w:pStyle w:val="KeinLeerraum"/>
-            </w:pPr>
-          </w:p>
-        </w:tc>
-        <w:tc>
-          <w:tcPr>
-            <w:tcW w:w="2265" w:type="dxa"/>
-          </w:tcPr>
-          <w:p>
-            <w:pPr>
-              <w:pStyle w:val="KeinLeerraum"/>
-            </w:pPr>
-          </w:p>
-        </w:tc>
-        <w:tc>
-          <w:tcPr>
-            <w:tcW w:w="2266" w:type="dxa"/>
+        <w:trPr>
+          <w:trHeight w:val="252"/>
+          <w:jc w:val="center"/>
+        </w:trPr>
+        <w:tc>
+          <w:tcPr>
+            <w:tcW w:w="2844" w:type="dxa"/>
+          </w:tcPr>
+          <w:p>
+            <w:pPr>
+              <w:pStyle w:val="KeinLeerraum"/>
+            </w:pPr>
+          </w:p>
+        </w:tc>
+        <w:tc>
+          <w:tcPr>
+            <w:tcW w:w="4799" w:type="dxa"/>
+          </w:tcPr>
+          <w:p>
+            <w:pPr>
+              <w:pStyle w:val="KeinLeerraum"/>
+            </w:pPr>
+          </w:p>
+        </w:tc>
+        <w:tc>
+          <w:tcPr>
+            <w:tcW w:w="1078" w:type="dxa"/>
           </w:tcPr>
           <w:p>
             <w:pPr>
@@ -276,9 +1847,13 @@
         </w:tc>
       </w:tr>
       <w:tr>
-        <w:tc>
-          <w:tcPr>
-            <w:tcW w:w="2265" w:type="dxa"/>
+        <w:trPr>
+          <w:trHeight w:val="776"/>
+          <w:jc w:val="center"/>
+        </w:trPr>
+        <w:tc>
+          <w:tcPr>
+            <w:tcW w:w="2844" w:type="dxa"/>
           </w:tcPr>
           <w:p>
             <w:pPr>
@@ -291,20 +1866,20 @@
         </w:tc>
         <w:tc>
           <w:tcPr>
-            <w:tcW w:w="2265" w:type="dxa"/>
-          </w:tcPr>
-          <w:p>
-            <w:pPr>
-              <w:pStyle w:val="KeinLeerraum"/>
-            </w:pPr>
-            <w:r>
-              <w:t>Steuerung hoch, runter, links, recht über einen Joystick</w:t>
-            </w:r>
-          </w:p>
-        </w:tc>
-        <w:tc>
-          <w:tcPr>
-            <w:tcW w:w="2266" w:type="dxa"/>
+            <w:tcW w:w="4799" w:type="dxa"/>
+          </w:tcPr>
+          <w:p>
+            <w:pPr>
+              <w:pStyle w:val="KeinLeerraum"/>
+            </w:pPr>
+            <w:r>
+              <w:t>Das Entwicklerteam erstellt Grundfunktionen für Steuerungen.</w:t>
+            </w:r>
+          </w:p>
+        </w:tc>
+        <w:tc>
+          <w:tcPr>
+            <w:tcW w:w="1078" w:type="dxa"/>
           </w:tcPr>
           <w:p>
             <w:pPr>
@@ -318,29 +1893,33 @@
         </w:tc>
       </w:tr>
       <w:tr>
-        <w:tc>
-          <w:tcPr>
-            <w:tcW w:w="2265" w:type="dxa"/>
-          </w:tcPr>
-          <w:p>
-            <w:pPr>
-              <w:pStyle w:val="KeinLeerraum"/>
-            </w:pPr>
-          </w:p>
-        </w:tc>
-        <w:tc>
-          <w:tcPr>
-            <w:tcW w:w="2265" w:type="dxa"/>
-          </w:tcPr>
-          <w:p>
-            <w:pPr>
-              <w:pStyle w:val="KeinLeerraum"/>
-            </w:pPr>
-          </w:p>
-        </w:tc>
-        <w:tc>
-          <w:tcPr>
-            <w:tcW w:w="2266" w:type="dxa"/>
+        <w:trPr>
+          <w:trHeight w:val="269"/>
+          <w:jc w:val="center"/>
+        </w:trPr>
+        <w:tc>
+          <w:tcPr>
+            <w:tcW w:w="2844" w:type="dxa"/>
+          </w:tcPr>
+          <w:p>
+            <w:pPr>
+              <w:pStyle w:val="KeinLeerraum"/>
+            </w:pPr>
+          </w:p>
+        </w:tc>
+        <w:tc>
+          <w:tcPr>
+            <w:tcW w:w="4799" w:type="dxa"/>
+          </w:tcPr>
+          <w:p>
+            <w:pPr>
+              <w:pStyle w:val="KeinLeerraum"/>
+            </w:pPr>
+          </w:p>
+        </w:tc>
+        <w:tc>
+          <w:tcPr>
+            <w:tcW w:w="1078" w:type="dxa"/>
           </w:tcPr>
           <w:p>
             <w:pPr>
@@ -351,9 +1930,13 @@
         </w:tc>
       </w:tr>
       <w:tr>
-        <w:tc>
-          <w:tcPr>
-            <w:tcW w:w="2265" w:type="dxa"/>
+        <w:trPr>
+          <w:trHeight w:val="505"/>
+          <w:jc w:val="center"/>
+        </w:trPr>
+        <w:tc>
+          <w:tcPr>
+            <w:tcW w:w="2844" w:type="dxa"/>
           </w:tcPr>
           <w:p>
             <w:pPr>
@@ -366,20 +1949,28 @@
         </w:tc>
         <w:tc>
           <w:tcPr>
-            <w:tcW w:w="2265" w:type="dxa"/>
-          </w:tcPr>
-          <w:p>
-            <w:pPr>
-              <w:pStyle w:val="KeinLeerraum"/>
-            </w:pPr>
-            <w:r>
-              <w:t>Automatisches Drop-System nach Schuss</w:t>
-            </w:r>
-          </w:p>
-        </w:tc>
-        <w:tc>
-          <w:tcPr>
-            <w:tcW w:w="2266" w:type="dxa"/>
+            <w:tcW w:w="4799" w:type="dxa"/>
+          </w:tcPr>
+          <w:p>
+            <w:pPr>
+              <w:pStyle w:val="KeinLeerraum"/>
+            </w:pPr>
+            <w:r>
+              <w:t xml:space="preserve">Das Entwicklerteam erstellt ein Drop-Down System für das Nachladen des </w:t>
+            </w:r>
+            <w:proofErr w:type="spellStart"/>
+            <w:r>
+              <w:t>Warshooters</w:t>
+            </w:r>
+            <w:proofErr w:type="spellEnd"/>
+            <w:r>
+              <w:t xml:space="preserve"> und eine Überwachung.</w:t>
+            </w:r>
+          </w:p>
+        </w:tc>
+        <w:tc>
+          <w:tcPr>
+            <w:tcW w:w="1078" w:type="dxa"/>
           </w:tcPr>
           <w:p>
             <w:pPr>
@@ -393,29 +1984,33 @@
         </w:tc>
       </w:tr>
       <w:tr>
-        <w:tc>
-          <w:tcPr>
-            <w:tcW w:w="2265" w:type="dxa"/>
-          </w:tcPr>
-          <w:p>
-            <w:pPr>
-              <w:pStyle w:val="KeinLeerraum"/>
-            </w:pPr>
-          </w:p>
-        </w:tc>
-        <w:tc>
-          <w:tcPr>
-            <w:tcW w:w="2265" w:type="dxa"/>
-          </w:tcPr>
-          <w:p>
-            <w:pPr>
-              <w:pStyle w:val="KeinLeerraum"/>
-            </w:pPr>
-          </w:p>
-        </w:tc>
-        <w:tc>
-          <w:tcPr>
-            <w:tcW w:w="2266" w:type="dxa"/>
+        <w:trPr>
+          <w:trHeight w:val="269"/>
+          <w:jc w:val="center"/>
+        </w:trPr>
+        <w:tc>
+          <w:tcPr>
+            <w:tcW w:w="2844" w:type="dxa"/>
+          </w:tcPr>
+          <w:p>
+            <w:pPr>
+              <w:pStyle w:val="KeinLeerraum"/>
+            </w:pPr>
+          </w:p>
+        </w:tc>
+        <w:tc>
+          <w:tcPr>
+            <w:tcW w:w="4799" w:type="dxa"/>
+          </w:tcPr>
+          <w:p>
+            <w:pPr>
+              <w:pStyle w:val="KeinLeerraum"/>
+            </w:pPr>
+          </w:p>
+        </w:tc>
+        <w:tc>
+          <w:tcPr>
+            <w:tcW w:w="1078" w:type="dxa"/>
           </w:tcPr>
           <w:p>
             <w:pPr>
@@ -426,9 +2021,13 @@
         </w:tc>
       </w:tr>
       <w:tr>
-        <w:tc>
-          <w:tcPr>
-            <w:tcW w:w="2265" w:type="dxa"/>
+        <w:trPr>
+          <w:trHeight w:val="505"/>
+          <w:jc w:val="center"/>
+        </w:trPr>
+        <w:tc>
+          <w:tcPr>
+            <w:tcW w:w="2844" w:type="dxa"/>
           </w:tcPr>
           <w:p>
             <w:pPr>
@@ -441,20 +2040,34 @@
         </w:tc>
         <w:tc>
           <w:tcPr>
-            <w:tcW w:w="2265" w:type="dxa"/>
-          </w:tcPr>
-          <w:p>
-            <w:pPr>
-              <w:pStyle w:val="KeinLeerraum"/>
-            </w:pPr>
-            <w:r>
-              <w:t>Vollautomatisches Schiessen</w:t>
-            </w:r>
-          </w:p>
-        </w:tc>
-        <w:tc>
-          <w:tcPr>
-            <w:tcW w:w="2266" w:type="dxa"/>
+            <w:tcW w:w="4799" w:type="dxa"/>
+          </w:tcPr>
+          <w:p>
+            <w:pPr>
+              <w:pStyle w:val="KeinLeerraum"/>
+            </w:pPr>
+            <w:r>
+              <w:t>Das Entwicklerteam sorgt dafür dass der</w:t>
+            </w:r>
+            <w:r>
+              <w:t xml:space="preserve"> </w:t>
+            </w:r>
+            <w:proofErr w:type="spellStart"/>
+            <w:r>
+              <w:t>Warshooter</w:t>
+            </w:r>
+            <w:proofErr w:type="spellEnd"/>
+            <w:r>
+              <w:t xml:space="preserve"> vollautomatisch schiessen k</w:t>
+            </w:r>
+            <w:r>
+              <w:t>ann.</w:t>
+            </w:r>
+          </w:p>
+        </w:tc>
+        <w:tc>
+          <w:tcPr>
+            <w:tcW w:w="1078" w:type="dxa"/>
           </w:tcPr>
           <w:p>
             <w:pPr>
@@ -462,41 +2075,144 @@
               <w:jc w:val="center"/>
             </w:pPr>
             <w:r>
-              <w:t>1</w:t>
-            </w:r>
+              <w:t>3</w:t>
+            </w:r>
+          </w:p>
+          <w:p>
+            <w:pPr>
+              <w:pStyle w:val="KeinLeerraum"/>
+              <w:jc w:val="center"/>
+            </w:pPr>
+          </w:p>
+          <w:p>
+            <w:pPr>
+              <w:pStyle w:val="KeinLeerraum"/>
+              <w:jc w:val="center"/>
+            </w:pPr>
           </w:p>
         </w:tc>
       </w:tr>
       <w:tr>
-        <w:tc>
-          <w:tcPr>
-            <w:tcW w:w="2265" w:type="dxa"/>
-          </w:tcPr>
-          <w:p>
-            <w:pPr>
-              <w:pStyle w:val="KeinLeerraum"/>
-            </w:pPr>
-          </w:p>
-        </w:tc>
-        <w:tc>
-          <w:tcPr>
-            <w:tcW w:w="2265" w:type="dxa"/>
-          </w:tcPr>
-          <w:p>
-            <w:pPr>
-              <w:pStyle w:val="KeinLeerraum"/>
-            </w:pPr>
-          </w:p>
-        </w:tc>
-        <w:tc>
-          <w:tcPr>
-            <w:tcW w:w="2266" w:type="dxa"/>
+        <w:trPr>
+          <w:trHeight w:val="269"/>
+          <w:jc w:val="center"/>
+        </w:trPr>
+        <w:tc>
+          <w:tcPr>
+            <w:tcW w:w="2844" w:type="dxa"/>
+          </w:tcPr>
+          <w:p>
+            <w:pPr>
+              <w:pStyle w:val="KeinLeerraum"/>
+            </w:pPr>
+          </w:p>
+        </w:tc>
+        <w:tc>
+          <w:tcPr>
+            <w:tcW w:w="4799" w:type="dxa"/>
+          </w:tcPr>
+          <w:p>
+            <w:pPr>
+              <w:pStyle w:val="KeinLeerraum"/>
+            </w:pPr>
+          </w:p>
+        </w:tc>
+        <w:tc>
+          <w:tcPr>
+            <w:tcW w:w="1078" w:type="dxa"/>
           </w:tcPr>
           <w:p>
             <w:pPr>
               <w:pStyle w:val="KeinLeerraum"/>
               <w:jc w:val="center"/>
             </w:pPr>
+          </w:p>
+        </w:tc>
+      </w:tr>
+      <w:tr>
+        <w:trPr>
+          <w:trHeight w:val="269"/>
+          <w:jc w:val="center"/>
+        </w:trPr>
+        <w:tc>
+          <w:tcPr>
+            <w:tcW w:w="2844" w:type="dxa"/>
+          </w:tcPr>
+          <w:p>
+            <w:pPr>
+              <w:pStyle w:val="KeinLeerraum"/>
+            </w:pPr>
+            <w:r>
+              <w:t>Dokumentation</w:t>
+            </w:r>
+          </w:p>
+        </w:tc>
+        <w:tc>
+          <w:tcPr>
+            <w:tcW w:w="4799" w:type="dxa"/>
+          </w:tcPr>
+          <w:p>
+            <w:pPr>
+              <w:pStyle w:val="KeinLeerraum"/>
+            </w:pPr>
+            <w:r>
+              <w:t xml:space="preserve">Der </w:t>
+            </w:r>
+            <w:proofErr w:type="spellStart"/>
+            <w:r>
+              <w:t>Scrum</w:t>
+            </w:r>
+            <w:proofErr w:type="spellEnd"/>
+            <w:r>
+              <w:t xml:space="preserve">-Master soll die Dokumentation </w:t>
+            </w:r>
+            <w:r>
+              <w:t>stets</w:t>
+            </w:r>
+            <w:r>
+              <w:t xml:space="preserve"> Up </w:t>
+            </w:r>
+            <w:proofErr w:type="spellStart"/>
+            <w:r>
+              <w:t>To</w:t>
+            </w:r>
+            <w:proofErr w:type="spellEnd"/>
+            <w:r>
+              <w:t xml:space="preserve"> Date halten</w:t>
+            </w:r>
+            <w:r>
+              <w:t xml:space="preserve">. Der </w:t>
+            </w:r>
+            <w:proofErr w:type="spellStart"/>
+            <w:r>
+              <w:t>Product</w:t>
+            </w:r>
+            <w:proofErr w:type="spellEnd"/>
+            <w:r>
+              <w:t xml:space="preserve"> </w:t>
+            </w:r>
+            <w:proofErr w:type="spellStart"/>
+            <w:r>
+              <w:t>Owner</w:t>
+            </w:r>
+            <w:proofErr w:type="spellEnd"/>
+            <w:r>
+              <w:t xml:space="preserve"> gibt diese Frei.</w:t>
+            </w:r>
+          </w:p>
+        </w:tc>
+        <w:tc>
+          <w:tcPr>
+            <w:tcW w:w="1078" w:type="dxa"/>
+          </w:tcPr>
+          <w:p>
+            <w:pPr>
+              <w:pStyle w:val="KeinLeerraum"/>
+              <w:jc w:val="center"/>
+            </w:pPr>
+            <w:r>
+              <w:t>2</w:t>
+            </w:r>
           </w:p>
         </w:tc>
       </w:tr>
@@ -537,6 +2253,173 @@
           <w:szCs w:val="16"/>
         </w:rPr>
       </w:pPr>
+    </w:p>
+    <w:p>
+      <w:pPr>
+        <w:pStyle w:val="berschrift2"/>
+      </w:pPr>
+      <w:bookmarkStart w:id="4" w:name="_Toc164168123"/>
+      <w:r>
+        <w:t>User Stories</w:t>
+      </w:r>
+      <w:bookmarkEnd w:id="4"/>
+    </w:p>
+    <w:p>
+      <w:r>
+        <w:t xml:space="preserve">Der </w:t>
+      </w:r>
+      <w:proofErr w:type="spellStart"/>
+      <w:r>
+        <w:t>Product</w:t>
+      </w:r>
+      <w:proofErr w:type="spellEnd"/>
+      <w:r>
+        <w:t xml:space="preserve"> </w:t>
+      </w:r>
+      <w:proofErr w:type="spellStart"/>
+      <w:r>
+        <w:t>Owner</w:t>
+      </w:r>
+      <w:proofErr w:type="spellEnd"/>
+      <w:r>
+        <w:t xml:space="preserve"> möchte das</w:t>
+      </w:r>
+      <w:r>
+        <w:t>s</w:t>
+      </w:r>
+      <w:r>
+        <w:t xml:space="preserve"> der Roboter </w:t>
+      </w:r>
+      <w:r>
+        <w:t>über einen Joystick steuerbar ist.</w:t>
+      </w:r>
+      <w:r>
+        <w:br/>
+        <w:t>Die Entwickler erstellen einen Joystick welcher für die Bewegung und das schiessen des Roboters zuständig ist.</w:t>
+      </w:r>
+    </w:p>
+    <w:p>
+      <w:r>
+        <w:t xml:space="preserve">Der </w:t>
+      </w:r>
+      <w:proofErr w:type="spellStart"/>
+      <w:r>
+        <w:t>Product</w:t>
+      </w:r>
+      <w:proofErr w:type="spellEnd"/>
+      <w:r>
+        <w:t xml:space="preserve"> </w:t>
+      </w:r>
+      <w:proofErr w:type="spellStart"/>
+      <w:r>
+        <w:t>Owner</w:t>
+      </w:r>
+      <w:proofErr w:type="spellEnd"/>
+      <w:r>
+        <w:t xml:space="preserve"> würde gerne Wissen wie viel Schüsse noch im Magazin sind.</w:t>
+      </w:r>
+      <w:r>
+        <w:br/>
+        <w:t>Die Entwickler lassen über ein akustisches Signal ein Feedback für die vorhanden Munition geben.</w:t>
+      </w:r>
+    </w:p>
+    <w:p/>
+    <w:p>
+      <w:pPr>
+        <w:pStyle w:val="berschrift2"/>
+      </w:pPr>
+      <w:bookmarkStart w:id="5" w:name="_Toc164168124"/>
+      <w:r>
+        <w:t xml:space="preserve">Vergabe der </w:t>
+      </w:r>
+      <w:r>
+        <w:t>Story Points</w:t>
+      </w:r>
+      <w:bookmarkEnd w:id="5"/>
+    </w:p>
+    <w:p>
+      <w:r>
+        <w:t xml:space="preserve">Die </w:t>
+      </w:r>
+      <w:r>
+        <w:t>Story Points</w:t>
+      </w:r>
+      <w:r>
+        <w:t xml:space="preserve"> definieren die Schwierigkeit </w:t>
+      </w:r>
+      <w:r>
+        <w:t>und Dauer einer Story. Dies wird mit einem Punktesystem gehandhabt und kontrolliert.</w:t>
+      </w:r>
+    </w:p>
+    <w:p>
+      <w:r>
+        <w:t>Punkte werden von 1 – 10 verteilt und geben folgende Informationen wie oben gehabt zurück.</w:t>
+      </w:r>
+    </w:p>
+    <w:p>
+      <w:r>
+        <w:t>Die Skala ist wie folgt:</w:t>
+      </w:r>
+    </w:p>
+    <w:p>
+      <w:pPr>
+        <w:pStyle w:val="Listenabsatz"/>
+        <w:numPr>
+          <w:ilvl w:val="0"/>
+          <w:numId w:val="11"/>
+        </w:numPr>
+      </w:pPr>
+      <w:r>
+        <w:t>Sehr Einfach und schnell gelöst</w:t>
+      </w:r>
+    </w:p>
+    <w:p>
+      <w:pPr>
+        <w:pStyle w:val="Listenabsatz"/>
+        <w:numPr>
+          <w:ilvl w:val="0"/>
+          <w:numId w:val="13"/>
+        </w:numPr>
+      </w:pPr>
+      <w:r>
+        <w:t xml:space="preserve">Leicht Anspruchsvoll </w:t>
+      </w:r>
+      <w:r>
+        <w:t>und</w:t>
+      </w:r>
+      <w:r>
+        <w:t xml:space="preserve"> nicht </w:t>
+      </w:r>
+      <w:r>
+        <w:t>zu</w:t>
+      </w:r>
+      <w:r>
+        <w:t xml:space="preserve"> Zeitintensiv</w:t>
+      </w:r>
+    </w:p>
+    <w:p>
+      <w:pPr>
+        <w:pStyle w:val="Listenabsatz"/>
+        <w:numPr>
+          <w:ilvl w:val="0"/>
+          <w:numId w:val="12"/>
+        </w:numPr>
+      </w:pPr>
+      <w:r>
+        <w:t>Sehr Schwer und Zeitaufwändig</w:t>
+      </w:r>
+    </w:p>
+    <w:p>
+      <w:pPr>
+        <w:ind w:left="360"/>
+        <w:rPr>
+          <w:sz w:val="16"/>
+          <w:szCs w:val="16"/>
+        </w:rPr>
+      </w:pPr>
+      <w:r>
+        <w:t>Alle Punkte dazwischen sollten selbstverständlich sein. Die Skala gibt nur eine ungefähre Richtung vor und keine genaue Zeitangabe.</w:t>
+      </w:r>
       <w:r>
         <w:rPr>
           <w:sz w:val="16"/>
@@ -549,10 +2432,18 @@
       <w:pPr>
         <w:pStyle w:val="berschrift2"/>
       </w:pPr>
+      <w:bookmarkStart w:id="6" w:name="_Toc164168125"/>
       <w:r>
         <w:lastRenderedPageBreak/>
-        <w:t>Product Backlog Task</w:t>
-      </w:r>
+        <w:t>Referenz-</w:t>
+      </w:r>
+      <w:r>
+        <w:t>Task</w:t>
+      </w:r>
+      <w:r>
+        <w:t>s</w:t>
+      </w:r>
+      <w:bookmarkEnd w:id="6"/>
       <w:r>
         <w:t xml:space="preserve"> </w:t>
       </w:r>
@@ -605,7 +2496,15 @@
         </w:numPr>
       </w:pPr>
       <w:r>
-        <w:t>Aufbau des Joysticks auf dem Mindstorm-Controller</w:t>
+        <w:t xml:space="preserve">Aufbau des Joysticks auf dem </w:t>
+      </w:r>
+      <w:proofErr w:type="spellStart"/>
+      <w:r>
+        <w:t>Mindstorm</w:t>
+      </w:r>
+      <w:proofErr w:type="spellEnd"/>
+      <w:r>
+        <w:t>-Controller</w:t>
       </w:r>
     </w:p>
     <w:p>
@@ -629,7 +2528,10 @@
         </w:numPr>
       </w:pPr>
       <w:r>
-        <w:t>Aufbau des Magazins mit Dropdown Möglichkeit über einen kleinen Motor</w:t>
+        <w:t xml:space="preserve">Aufbau des Magazins mit Dropdown Möglichkeit </w:t>
+      </w:r>
+      <w:r>
+        <w:t>mit Munitionsüberwachung</w:t>
       </w:r>
     </w:p>
     <w:p>
@@ -641,7 +2543,10 @@
         </w:numPr>
       </w:pPr>
       <w:r>
-        <w:t>Hinzufügen der Sensoren für die Kontrolle des Laufs und Magazins</w:t>
+        <w:t>Simple Funktionskontrolle des Aufbaus, die mechanische Funktion prüfen</w:t>
+      </w:r>
+      <w:r>
+        <w:t xml:space="preserve"> </w:t>
       </w:r>
     </w:p>
     <w:p>
@@ -653,21 +2558,6 @@
         </w:numPr>
       </w:pPr>
       <w:r>
-        <w:t>Simple Funktionskontrolle des Aufbaus, die mechanische Funktion prüfen</w:t>
-      </w:r>
-      <w:r>
-        <w:t xml:space="preserve"> </w:t>
-      </w:r>
-    </w:p>
-    <w:p>
-      <w:pPr>
-        <w:pStyle w:val="Listenabsatz"/>
-        <w:numPr>
-          <w:ilvl w:val="0"/>
-          <w:numId w:val="3"/>
-        </w:numPr>
-      </w:pPr>
-      <w:r>
         <w:t>Aufbau Plan erstellen, für leichtes Nachbauen</w:t>
       </w:r>
     </w:p>
@@ -683,7 +2573,7 @@
           <w:b/>
           <w:bCs/>
         </w:rPr>
-        <w:t>Code - Steuerung</w:t>
+        <w:t>Steuerung</w:t>
       </w:r>
     </w:p>
     <w:p>
@@ -707,7 +2597,7 @@
         </w:numPr>
       </w:pPr>
       <w:r>
-        <w:t>Joystick Taster Funktionen zuweisen (oben, unten, links, rechts, betätigen)</w:t>
+        <w:t>Joystick Taster Funktionen zuweisen (oben, unten, links, rechts)</w:t>
       </w:r>
     </w:p>
     <w:p>
@@ -734,7 +2624,7 @@
           <w:b/>
           <w:bCs/>
         </w:rPr>
-        <w:t>Code – Laden</w:t>
+        <w:t>Laden</w:t>
       </w:r>
     </w:p>
     <w:p>
@@ -746,7 +2636,10 @@
         </w:numPr>
       </w:pPr>
       <w:r>
-        <w:t>Dropdown System erstellen welches nach einem Schuss, Munition in den Lauf schiebt</w:t>
+        <w:t xml:space="preserve">Dropdown System erstellen welches nach einem Schuss, Munition in den Lauf </w:t>
+      </w:r>
+      <w:r>
+        <w:t>lässt</w:t>
       </w:r>
     </w:p>
     <w:p>
@@ -758,19 +2651,7 @@
         </w:numPr>
       </w:pPr>
       <w:r>
-        <w:t>Ist keine Munition mehr vorhanden soll diese eine akustische Meldung geben</w:t>
-      </w:r>
-    </w:p>
-    <w:p>
-      <w:pPr>
-        <w:pStyle w:val="Listenabsatz"/>
-        <w:numPr>
-          <w:ilvl w:val="0"/>
-          <w:numId w:val="7"/>
-        </w:numPr>
-      </w:pPr>
-      <w:r>
-        <w:t>Nach öffnen und Munition in den Lauf schieben, soll der Mechanismus wieder schliessen</w:t>
+        <w:t>Ist die Munition knapp, soll eine akustische Meldung ertönen</w:t>
       </w:r>
     </w:p>
     <w:p>
@@ -785,7 +2666,7 @@
           <w:b/>
           <w:bCs/>
         </w:rPr>
-        <w:t>Code – Schiessen</w:t>
+        <w:t>Schiessen</w:t>
       </w:r>
     </w:p>
     <w:p>
@@ -823,30 +2704,6 @@
     </w:p>
     <w:p>
       <w:pPr>
-        <w:pStyle w:val="Listenabsatz"/>
-        <w:numPr>
-          <w:ilvl w:val="0"/>
-          <w:numId w:val="8"/>
-        </w:numPr>
-      </w:pPr>
-      <w:r>
-        <w:t>Sollte keine vorhanden sein, muss für Nachschub gesorgt werden vom Magazin</w:t>
-      </w:r>
-    </w:p>
-    <w:p>
-      <w:pPr>
-        <w:pStyle w:val="Listenabsatz"/>
-        <w:numPr>
-          <w:ilvl w:val="0"/>
-          <w:numId w:val="8"/>
-        </w:numPr>
-      </w:pPr>
-      <w:r>
-        <w:t>Ist Munition vorhanden soll dieser wieder schiessen</w:t>
-      </w:r>
-    </w:p>
-    <w:p>
-      <w:pPr>
         <w:rPr>
           <w:b/>
           <w:bCs/>
@@ -857,6 +2714,98 @@
           <w:b/>
           <w:bCs/>
         </w:rPr>
+        <w:t>Dokumentation</w:t>
+      </w:r>
+    </w:p>
+    <w:p>
+      <w:pPr>
+        <w:pStyle w:val="Listenabsatz"/>
+        <w:numPr>
+          <w:ilvl w:val="0"/>
+          <w:numId w:val="9"/>
+        </w:numPr>
+      </w:pPr>
+      <w:r>
+        <w:t xml:space="preserve">Erstellung </w:t>
+      </w:r>
+      <w:r>
+        <w:t xml:space="preserve">/ Erweiterung </w:t>
+      </w:r>
+      <w:r>
+        <w:t xml:space="preserve">des </w:t>
+      </w:r>
+      <w:proofErr w:type="spellStart"/>
+      <w:r>
+        <w:t>Product</w:t>
+      </w:r>
+      <w:proofErr w:type="spellEnd"/>
+      <w:r>
+        <w:t xml:space="preserve"> Backlogs</w:t>
+      </w:r>
+    </w:p>
+    <w:p>
+      <w:pPr>
+        <w:pStyle w:val="Listenabsatz"/>
+        <w:numPr>
+          <w:ilvl w:val="0"/>
+          <w:numId w:val="9"/>
+        </w:numPr>
+      </w:pPr>
+      <w:r>
+        <w:t xml:space="preserve">Erstellung </w:t>
+      </w:r>
+      <w:r>
+        <w:t xml:space="preserve">/ Erweiterung </w:t>
+      </w:r>
+      <w:r>
+        <w:t>des Sprint Backlogs , Sprint Reviews</w:t>
+      </w:r>
+    </w:p>
+    <w:p>
+      <w:pPr>
+        <w:pStyle w:val="Listenabsatz"/>
+        <w:numPr>
+          <w:ilvl w:val="0"/>
+          <w:numId w:val="9"/>
+        </w:numPr>
+      </w:pPr>
+      <w:r>
+        <w:t xml:space="preserve">Erstellung </w:t>
+      </w:r>
+      <w:r>
+        <w:t xml:space="preserve">/ Erweiterung </w:t>
+      </w:r>
+      <w:r>
+        <w:t>des Aktivitätsdiagrammes</w:t>
+      </w:r>
+    </w:p>
+    <w:p>
+      <w:pPr>
+        <w:pStyle w:val="Listenabsatz"/>
+        <w:numPr>
+          <w:ilvl w:val="0"/>
+          <w:numId w:val="9"/>
+        </w:numPr>
+      </w:pPr>
+      <w:r>
+        <w:t xml:space="preserve">Erstellung </w:t>
+      </w:r>
+      <w:r>
+        <w:t xml:space="preserve">/ Erweiterung </w:t>
+      </w:r>
+      <w:r>
+        <w:t>der User Stories</w:t>
+      </w:r>
+    </w:p>
+    <w:p/>
+    <w:p>
+      <w:r>
+        <w:t>Die Referenz-Task werden in ein separates Dokumenten übernommen, welches für die Sprint Backlogs verwendet werden. Für dies muss das Dokument «Sprint Backlog» geöffnet werden. Alles Sprints werden dort definiert.</w:t>
+      </w:r>
+    </w:p>
+    <w:p/>
+    <w:p>
+      <w:r>
         <w:br w:type="page"/>
       </w:r>
     </w:p>
@@ -864,50 +2813,814 @@
       <w:pPr>
         <w:pStyle w:val="berschrift1"/>
       </w:pPr>
+      <w:bookmarkStart w:id="7" w:name="_Toc164168126"/>
+      <w:proofErr w:type="spellStart"/>
       <w:r>
         <w:lastRenderedPageBreak/>
-        <w:t>Aktivitätsdiagramm</w:t>
-      </w:r>
-    </w:p>
-    <w:p>
-      <w:r>
-        <w:drawing>
-          <wp:inline distT="0" distB="0" distL="0" distR="0" wp14:anchorId="03AAC3BD" wp14:editId="4923D51E">
-            <wp:extent cx="5163271" cy="6630325"/>
-            <wp:effectExtent l="0" t="0" r="0" b="0"/>
-            <wp:docPr id="489135167" name="Grafik 1" descr="Ein Bild, das Diagramm, Screenshot, Reihe, Kreis enthält.&#10;&#10;Automatisch generierte Beschreibung"/>
-            <wp:cNvGraphicFramePr>
-              <a:graphicFrameLocks xmlns:a="http://schemas.openxmlformats.org/drawingml/2006/main" noChangeAspect="1"/>
-            </wp:cNvGraphicFramePr>
-            <a:graphic xmlns:a="http://schemas.openxmlformats.org/drawingml/2006/main">
-              <a:graphicData uri="http://schemas.openxmlformats.org/drawingml/2006/picture">
-                <pic:pic xmlns:pic="http://schemas.openxmlformats.org/drawingml/2006/picture">
-                  <pic:nvPicPr>
-                    <pic:cNvPr id="489135167" name="Grafik 1" descr="Ein Bild, das Diagramm, Screenshot, Reihe, Kreis enthält.&#10;&#10;Automatisch generierte Beschreibung"/>
-                    <pic:cNvPicPr/>
-                  </pic:nvPicPr>
-                  <pic:blipFill>
-                    <a:blip r:embed="rId5"/>
-                    <a:stretch>
-                      <a:fillRect/>
-                    </a:stretch>
-                  </pic:blipFill>
-                  <pic:spPr>
-                    <a:xfrm>
-                      <a:off x="0" y="0"/>
-                      <a:ext cx="5163271" cy="6630325"/>
-                    </a:xfrm>
-                    <a:prstGeom prst="rect">
-                      <a:avLst/>
-                    </a:prstGeom>
-                  </pic:spPr>
-                </pic:pic>
-              </a:graphicData>
-            </a:graphic>
-          </wp:inline>
-        </w:drawing>
-      </w:r>
-    </w:p>
+        <w:t>Failure</w:t>
+      </w:r>
+      <w:proofErr w:type="spellEnd"/>
+      <w:r>
+        <w:t xml:space="preserve"> Cases</w:t>
+      </w:r>
+      <w:bookmarkEnd w:id="7"/>
+    </w:p>
+    <w:p>
+      <w:pPr>
+        <w:pStyle w:val="berschrift2"/>
+      </w:pPr>
+      <w:bookmarkStart w:id="8" w:name="_Toc164168127"/>
+      <w:r>
+        <w:t>Hardware</w:t>
+      </w:r>
+      <w:r>
+        <w:t xml:space="preserve"> / Software</w:t>
+      </w:r>
+      <w:bookmarkEnd w:id="8"/>
+    </w:p>
+    <w:p/>
+    <w:tbl>
+      <w:tblPr>
+        <w:tblStyle w:val="Tabellenraster"/>
+        <w:tblW w:w="9356" w:type="dxa"/>
+        <w:jc w:val="center"/>
+        <w:tblBorders>
+          <w:top w:val="none" w:sz="0" w:space="0" w:color="auto"/>
+          <w:left w:val="none" w:sz="0" w:space="0" w:color="auto"/>
+          <w:bottom w:val="none" w:sz="0" w:space="0" w:color="auto"/>
+          <w:right w:val="none" w:sz="0" w:space="0" w:color="auto"/>
+          <w:insideH w:val="none" w:sz="0" w:space="0" w:color="auto"/>
+          <w:insideV w:val="none" w:sz="0" w:space="0" w:color="auto"/>
+        </w:tblBorders>
+        <w:tblLook w:val="04A0" w:firstRow="1" w:lastRow="0" w:firstColumn="1" w:lastColumn="0" w:noHBand="0" w:noVBand="1"/>
+      </w:tblPr>
+      <w:tblGrid>
+        <w:gridCol w:w="1728"/>
+        <w:gridCol w:w="5081"/>
+        <w:gridCol w:w="2547"/>
+      </w:tblGrid>
+      <w:tr>
+        <w:trPr>
+          <w:trHeight w:val="311"/>
+          <w:jc w:val="center"/>
+        </w:trPr>
+        <w:tc>
+          <w:tcPr>
+            <w:tcW w:w="1728" w:type="dxa"/>
+          </w:tcPr>
+          <w:p>
+            <w:pPr>
+              <w:rPr>
+                <w:b/>
+                <w:bCs/>
+              </w:rPr>
+            </w:pPr>
+            <w:proofErr w:type="spellStart"/>
+            <w:r>
+              <w:rPr>
+                <w:b/>
+                <w:bCs/>
+              </w:rPr>
+              <w:t>Fun</w:t>
+            </w:r>
+            <w:r>
+              <w:rPr>
+                <w:b/>
+                <w:bCs/>
+              </w:rPr>
+              <w:t>c</w:t>
+            </w:r>
+            <w:r>
+              <w:rPr>
+                <w:b/>
+                <w:bCs/>
+              </w:rPr>
+              <w:t>tion</w:t>
+            </w:r>
+            <w:proofErr w:type="spellEnd"/>
+          </w:p>
+        </w:tc>
+        <w:tc>
+          <w:tcPr>
+            <w:tcW w:w="5081" w:type="dxa"/>
+          </w:tcPr>
+          <w:p>
+            <w:pPr>
+              <w:rPr>
+                <w:b/>
+                <w:bCs/>
+              </w:rPr>
+            </w:pPr>
+            <w:proofErr w:type="spellStart"/>
+            <w:r>
+              <w:rPr>
+                <w:b/>
+                <w:bCs/>
+              </w:rPr>
+              <w:t>Failure</w:t>
+            </w:r>
+            <w:proofErr w:type="spellEnd"/>
+          </w:p>
+        </w:tc>
+        <w:tc>
+          <w:tcPr>
+            <w:tcW w:w="2547" w:type="dxa"/>
+          </w:tcPr>
+          <w:p>
+            <w:pPr>
+              <w:rPr>
+                <w:b/>
+                <w:bCs/>
+              </w:rPr>
+            </w:pPr>
+            <w:r>
+              <w:rPr>
+                <w:b/>
+                <w:bCs/>
+              </w:rPr>
+              <w:t>Solution</w:t>
+            </w:r>
+          </w:p>
+        </w:tc>
+      </w:tr>
+      <w:tr>
+        <w:trPr>
+          <w:trHeight w:val="274"/>
+          <w:jc w:val="center"/>
+        </w:trPr>
+        <w:tc>
+          <w:tcPr>
+            <w:tcW w:w="1728" w:type="dxa"/>
+          </w:tcPr>
+          <w:p>
+            <w:pPr>
+              <w:pStyle w:val="KeinLeerraum"/>
+            </w:pPr>
+          </w:p>
+        </w:tc>
+        <w:tc>
+          <w:tcPr>
+            <w:tcW w:w="5081" w:type="dxa"/>
+          </w:tcPr>
+          <w:p>
+            <w:pPr>
+              <w:pStyle w:val="KeinLeerraum"/>
+            </w:pPr>
+          </w:p>
+        </w:tc>
+        <w:tc>
+          <w:tcPr>
+            <w:tcW w:w="2547" w:type="dxa"/>
+          </w:tcPr>
+          <w:p>
+            <w:pPr>
+              <w:pStyle w:val="KeinLeerraum"/>
+            </w:pPr>
+          </w:p>
+        </w:tc>
+      </w:tr>
+      <w:tr>
+        <w:trPr>
+          <w:trHeight w:val="567"/>
+          <w:jc w:val="center"/>
+        </w:trPr>
+        <w:tc>
+          <w:tcPr>
+            <w:tcW w:w="1728" w:type="dxa"/>
+          </w:tcPr>
+          <w:p>
+            <w:pPr>
+              <w:pStyle w:val="KeinLeerraum"/>
+            </w:pPr>
+            <w:r>
+              <w:t>L</w:t>
+            </w:r>
+            <w:r>
+              <w:t>aden</w:t>
+            </w:r>
+          </w:p>
+        </w:tc>
+        <w:tc>
+          <w:tcPr>
+            <w:tcW w:w="5081" w:type="dxa"/>
+          </w:tcPr>
+          <w:p>
+            <w:pPr>
+              <w:pStyle w:val="KeinLeerraum"/>
+            </w:pPr>
+            <w:r>
+              <w:t>Der RGB Sensor weist komische Werte auf.</w:t>
+            </w:r>
+          </w:p>
+        </w:tc>
+        <w:tc>
+          <w:tcPr>
+            <w:tcW w:w="2547" w:type="dxa"/>
+          </w:tcPr>
+          <w:p>
+            <w:pPr>
+              <w:pStyle w:val="KeinLeerraum"/>
+            </w:pPr>
+            <w:r>
+              <w:t>Farbkonstruktion des Magazins und der Munition u</w:t>
+            </w:r>
+            <w:r>
+              <w:t>pgraden.</w:t>
+            </w:r>
+          </w:p>
+        </w:tc>
+      </w:tr>
+      <w:tr>
+        <w:trPr>
+          <w:trHeight w:val="274"/>
+          <w:jc w:val="center"/>
+        </w:trPr>
+        <w:tc>
+          <w:tcPr>
+            <w:tcW w:w="1728" w:type="dxa"/>
+          </w:tcPr>
+          <w:p>
+            <w:pPr>
+              <w:pStyle w:val="KeinLeerraum"/>
+            </w:pPr>
+          </w:p>
+        </w:tc>
+        <w:tc>
+          <w:tcPr>
+            <w:tcW w:w="5081" w:type="dxa"/>
+          </w:tcPr>
+          <w:p>
+            <w:pPr>
+              <w:pStyle w:val="KeinLeerraum"/>
+            </w:pPr>
+          </w:p>
+        </w:tc>
+        <w:tc>
+          <w:tcPr>
+            <w:tcW w:w="2547" w:type="dxa"/>
+          </w:tcPr>
+          <w:p>
+            <w:pPr>
+              <w:pStyle w:val="KeinLeerraum"/>
+            </w:pPr>
+          </w:p>
+        </w:tc>
+      </w:tr>
+      <w:tr>
+        <w:trPr>
+          <w:trHeight w:val="647"/>
+          <w:jc w:val="center"/>
+        </w:trPr>
+        <w:tc>
+          <w:tcPr>
+            <w:tcW w:w="1728" w:type="dxa"/>
+          </w:tcPr>
+          <w:p>
+            <w:pPr>
+              <w:pStyle w:val="KeinLeerraum"/>
+            </w:pPr>
+            <w:r>
+              <w:t>Schiessen</w:t>
+            </w:r>
+          </w:p>
+        </w:tc>
+        <w:tc>
+          <w:tcPr>
+            <w:tcW w:w="5081" w:type="dxa"/>
+          </w:tcPr>
+          <w:p>
+            <w:pPr>
+              <w:pStyle w:val="KeinLeerraum"/>
+            </w:pPr>
+            <w:r>
+              <w:t xml:space="preserve">Der </w:t>
+            </w:r>
+            <w:proofErr w:type="spellStart"/>
+            <w:r>
+              <w:t>Warshooter</w:t>
+            </w:r>
+            <w:proofErr w:type="spellEnd"/>
+            <w:r>
+              <w:t xml:space="preserve"> schiesst nicht vollautomatisch.</w:t>
+            </w:r>
+          </w:p>
+        </w:tc>
+        <w:tc>
+          <w:tcPr>
+            <w:tcW w:w="2547" w:type="dxa"/>
+          </w:tcPr>
+          <w:p>
+            <w:pPr>
+              <w:pStyle w:val="KeinLeerraum"/>
+            </w:pPr>
+            <w:r>
+              <w:t>Hardware erneut kontrollieren gegeben falls Software updaten.</w:t>
+            </w:r>
+          </w:p>
+        </w:tc>
+      </w:tr>
+      <w:tr>
+        <w:trPr>
+          <w:trHeight w:val="292"/>
+          <w:jc w:val="center"/>
+        </w:trPr>
+        <w:tc>
+          <w:tcPr>
+            <w:tcW w:w="1728" w:type="dxa"/>
+          </w:tcPr>
+          <w:p>
+            <w:pPr>
+              <w:pStyle w:val="KeinLeerraum"/>
+            </w:pPr>
+          </w:p>
+        </w:tc>
+        <w:tc>
+          <w:tcPr>
+            <w:tcW w:w="5081" w:type="dxa"/>
+          </w:tcPr>
+          <w:p>
+            <w:pPr>
+              <w:pStyle w:val="KeinLeerraum"/>
+            </w:pPr>
+          </w:p>
+        </w:tc>
+        <w:tc>
+          <w:tcPr>
+            <w:tcW w:w="2547" w:type="dxa"/>
+          </w:tcPr>
+          <w:p>
+            <w:pPr>
+              <w:pStyle w:val="KeinLeerraum"/>
+            </w:pPr>
+          </w:p>
+        </w:tc>
+      </w:tr>
+      <w:tr>
+        <w:trPr>
+          <w:trHeight w:val="549"/>
+          <w:jc w:val="center"/>
+        </w:trPr>
+        <w:tc>
+          <w:tcPr>
+            <w:tcW w:w="1728" w:type="dxa"/>
+          </w:tcPr>
+          <w:p>
+            <w:pPr>
+              <w:pStyle w:val="KeinLeerraum"/>
+            </w:pPr>
+            <w:r>
+              <w:t>Aufbau</w:t>
+            </w:r>
+          </w:p>
+        </w:tc>
+        <w:tc>
+          <w:tcPr>
+            <w:tcW w:w="5081" w:type="dxa"/>
+          </w:tcPr>
+          <w:p>
+            <w:pPr>
+              <w:pStyle w:val="KeinLeerraum"/>
+            </w:pPr>
+            <w:r>
+              <w:t xml:space="preserve">Das Gerüst des Geschützes </w:t>
+            </w:r>
+            <w:r>
+              <w:t>fällt durch die Kraft der Motoren auseinander.</w:t>
+            </w:r>
+          </w:p>
+        </w:tc>
+        <w:tc>
+          <w:tcPr>
+            <w:tcW w:w="2547" w:type="dxa"/>
+          </w:tcPr>
+          <w:p>
+            <w:pPr>
+              <w:pStyle w:val="KeinLeerraum"/>
+            </w:pPr>
+            <w:r>
+              <w:t>Stabilisierung durch zusätzliche Bauteile.</w:t>
+            </w:r>
+          </w:p>
+        </w:tc>
+      </w:tr>
+      <w:tr>
+        <w:trPr>
+          <w:trHeight w:val="292"/>
+          <w:jc w:val="center"/>
+        </w:trPr>
+        <w:tc>
+          <w:tcPr>
+            <w:tcW w:w="1728" w:type="dxa"/>
+          </w:tcPr>
+          <w:p>
+            <w:pPr>
+              <w:pStyle w:val="KeinLeerraum"/>
+            </w:pPr>
+          </w:p>
+        </w:tc>
+        <w:tc>
+          <w:tcPr>
+            <w:tcW w:w="5081" w:type="dxa"/>
+          </w:tcPr>
+          <w:p>
+            <w:pPr>
+              <w:pStyle w:val="KeinLeerraum"/>
+            </w:pPr>
+          </w:p>
+        </w:tc>
+        <w:tc>
+          <w:tcPr>
+            <w:tcW w:w="2547" w:type="dxa"/>
+          </w:tcPr>
+          <w:p>
+            <w:pPr>
+              <w:pStyle w:val="KeinLeerraum"/>
+            </w:pPr>
+          </w:p>
+        </w:tc>
+      </w:tr>
+      <w:tr>
+        <w:trPr>
+          <w:trHeight w:val="549"/>
+          <w:jc w:val="center"/>
+        </w:trPr>
+        <w:tc>
+          <w:tcPr>
+            <w:tcW w:w="1728" w:type="dxa"/>
+          </w:tcPr>
+          <w:p>
+            <w:pPr>
+              <w:pStyle w:val="KeinLeerraum"/>
+            </w:pPr>
+            <w:r>
+              <w:t>Dokumentation</w:t>
+            </w:r>
+          </w:p>
+        </w:tc>
+        <w:tc>
+          <w:tcPr>
+            <w:tcW w:w="5081" w:type="dxa"/>
+          </w:tcPr>
+          <w:p>
+            <w:pPr>
+              <w:pStyle w:val="KeinLeerraum"/>
+            </w:pPr>
+            <w:r>
+              <w:t xml:space="preserve">Die Dokumentation ist nicht vollständig, Up </w:t>
+            </w:r>
+            <w:proofErr w:type="spellStart"/>
+            <w:r>
+              <w:t>To</w:t>
+            </w:r>
+            <w:proofErr w:type="spellEnd"/>
+            <w:r>
+              <w:t xml:space="preserve"> Date.</w:t>
+            </w:r>
+          </w:p>
+        </w:tc>
+        <w:tc>
+          <w:tcPr>
+            <w:tcW w:w="2547" w:type="dxa"/>
+          </w:tcPr>
+          <w:p>
+            <w:pPr>
+              <w:pStyle w:val="KeinLeerraum"/>
+            </w:pPr>
+            <w:r>
+              <w:t>Tägliche Dokumentation fixieren.</w:t>
+            </w:r>
+          </w:p>
+          <w:p>
+            <w:pPr>
+              <w:pStyle w:val="KeinLeerraum"/>
+            </w:pPr>
+          </w:p>
+          <w:p>
+            <w:pPr>
+              <w:pStyle w:val="KeinLeerraum"/>
+            </w:pPr>
+          </w:p>
+        </w:tc>
+      </w:tr>
+      <w:tr>
+        <w:trPr>
+          <w:trHeight w:val="292"/>
+          <w:jc w:val="center"/>
+        </w:trPr>
+        <w:tc>
+          <w:tcPr>
+            <w:tcW w:w="1728" w:type="dxa"/>
+          </w:tcPr>
+          <w:p>
+            <w:pPr>
+              <w:pStyle w:val="KeinLeerraum"/>
+            </w:pPr>
+          </w:p>
+        </w:tc>
+        <w:tc>
+          <w:tcPr>
+            <w:tcW w:w="5081" w:type="dxa"/>
+          </w:tcPr>
+          <w:p>
+            <w:pPr>
+              <w:pStyle w:val="KeinLeerraum"/>
+            </w:pPr>
+          </w:p>
+        </w:tc>
+        <w:tc>
+          <w:tcPr>
+            <w:tcW w:w="2547" w:type="dxa"/>
+          </w:tcPr>
+          <w:p>
+            <w:pPr>
+              <w:pStyle w:val="KeinLeerraum"/>
+            </w:pPr>
+          </w:p>
+        </w:tc>
+      </w:tr>
+      <w:tr>
+        <w:trPr>
+          <w:trHeight w:val="292"/>
+          <w:jc w:val="center"/>
+        </w:trPr>
+        <w:tc>
+          <w:tcPr>
+            <w:tcW w:w="1728" w:type="dxa"/>
+          </w:tcPr>
+          <w:p>
+            <w:pPr>
+              <w:pStyle w:val="KeinLeerraum"/>
+            </w:pPr>
+          </w:p>
+        </w:tc>
+        <w:tc>
+          <w:tcPr>
+            <w:tcW w:w="5081" w:type="dxa"/>
+          </w:tcPr>
+          <w:p>
+            <w:pPr>
+              <w:pStyle w:val="KeinLeerraum"/>
+            </w:pPr>
+          </w:p>
+        </w:tc>
+        <w:tc>
+          <w:tcPr>
+            <w:tcW w:w="2547" w:type="dxa"/>
+          </w:tcPr>
+          <w:p>
+            <w:pPr>
+              <w:pStyle w:val="KeinLeerraum"/>
+            </w:pPr>
+          </w:p>
+        </w:tc>
+      </w:tr>
+    </w:tbl>
+    <w:p>
+      <w:pPr>
+        <w:pStyle w:val="berschrift1"/>
+      </w:pPr>
+      <w:bookmarkStart w:id="9" w:name="_Toc164168128"/>
+      <w:r>
+        <w:t xml:space="preserve">Definition </w:t>
+      </w:r>
+      <w:proofErr w:type="spellStart"/>
+      <w:r>
+        <w:t>Of</w:t>
+      </w:r>
+      <w:proofErr w:type="spellEnd"/>
+      <w:r>
+        <w:t xml:space="preserve"> </w:t>
+      </w:r>
+      <w:proofErr w:type="spellStart"/>
+      <w:r>
+        <w:t>Done</w:t>
+      </w:r>
+      <w:bookmarkEnd w:id="9"/>
+      <w:proofErr w:type="spellEnd"/>
+    </w:p>
+    <w:p>
+      <w:r>
+        <w:t xml:space="preserve">Die Definition </w:t>
+      </w:r>
+      <w:proofErr w:type="spellStart"/>
+      <w:r>
+        <w:t>Of</w:t>
+      </w:r>
+      <w:proofErr w:type="spellEnd"/>
+      <w:r>
+        <w:t xml:space="preserve"> </w:t>
+      </w:r>
+      <w:proofErr w:type="spellStart"/>
+      <w:r>
+        <w:t>Done</w:t>
+      </w:r>
+      <w:proofErr w:type="spellEnd"/>
+      <w:r>
+        <w:t xml:space="preserve"> beschreibt wenn ein Inkrement als Fertig (</w:t>
+      </w:r>
+      <w:proofErr w:type="spellStart"/>
+      <w:r>
+        <w:t>Done</w:t>
+      </w:r>
+      <w:proofErr w:type="spellEnd"/>
+      <w:r>
+        <w:t>) gilt, dies ist der Fall wenn folgende Punkte eingehalten wurden:</w:t>
+      </w:r>
+    </w:p>
+    <w:p>
+      <w:pPr>
+        <w:pStyle w:val="Listenabsatz"/>
+        <w:numPr>
+          <w:ilvl w:val="0"/>
+          <w:numId w:val="10"/>
+        </w:numPr>
+      </w:pPr>
+      <w:r>
+        <w:t>Die Hardware wurde so ausgearbeitet und Überprüft, dass sie hält</w:t>
+      </w:r>
+    </w:p>
+    <w:p>
+      <w:pPr>
+        <w:pStyle w:val="Listenabsatz"/>
+        <w:numPr>
+          <w:ilvl w:val="0"/>
+          <w:numId w:val="10"/>
+        </w:numPr>
+      </w:pPr>
+      <w:r>
+        <w:t xml:space="preserve">Die Hardware wurde auf Fehler und Ausfälle getestet und im Kapitel </w:t>
+      </w:r>
+      <w:proofErr w:type="spellStart"/>
+      <w:r>
+        <w:t>Failure</w:t>
+      </w:r>
+      <w:proofErr w:type="spellEnd"/>
+      <w:r>
+        <w:t xml:space="preserve"> Cases Dokumentiert</w:t>
+      </w:r>
+    </w:p>
+    <w:p>
+      <w:pPr>
+        <w:pStyle w:val="Listenabsatz"/>
+        <w:numPr>
+          <w:ilvl w:val="0"/>
+          <w:numId w:val="10"/>
+        </w:numPr>
+      </w:pPr>
+      <w:r>
+        <w:t xml:space="preserve">Die Software gilt erst als Fertig wenn alles dokumentiert, </w:t>
+      </w:r>
+      <w:proofErr w:type="spellStart"/>
+      <w:r>
+        <w:t>reviewed</w:t>
+      </w:r>
+      <w:proofErr w:type="spellEnd"/>
+      <w:r>
+        <w:t xml:space="preserve"> und getestet wurde</w:t>
+      </w:r>
+    </w:p>
+    <w:p>
+      <w:pPr>
+        <w:pStyle w:val="Listenabsatz"/>
+        <w:numPr>
+          <w:ilvl w:val="0"/>
+          <w:numId w:val="10"/>
+        </w:numPr>
+      </w:pPr>
+      <w:r>
+        <w:t xml:space="preserve">Die Software wurde auf Fehler und Ausfälle getestet und im Kapitel </w:t>
+      </w:r>
+      <w:proofErr w:type="spellStart"/>
+      <w:r>
+        <w:t>Failure</w:t>
+      </w:r>
+      <w:proofErr w:type="spellEnd"/>
+      <w:r>
+        <w:t xml:space="preserve"> Cases Dokumentiert</w:t>
+      </w:r>
+    </w:p>
+    <w:p>
+      <w:pPr>
+        <w:pStyle w:val="Listenabsatz"/>
+        <w:numPr>
+          <w:ilvl w:val="0"/>
+          <w:numId w:val="10"/>
+        </w:numPr>
+      </w:pPr>
+      <w:r>
+        <w:t xml:space="preserve">Eine Dokumentation gilt als </w:t>
+      </w:r>
+      <w:proofErr w:type="spellStart"/>
+      <w:r>
+        <w:t>Done</w:t>
+      </w:r>
+      <w:proofErr w:type="spellEnd"/>
+      <w:r>
+        <w:t xml:space="preserve"> wenn diese vom </w:t>
+      </w:r>
+      <w:proofErr w:type="spellStart"/>
+      <w:r>
+        <w:t>Product</w:t>
+      </w:r>
+      <w:proofErr w:type="spellEnd"/>
+      <w:r>
+        <w:t xml:space="preserve"> </w:t>
+      </w:r>
+      <w:proofErr w:type="spellStart"/>
+      <w:r>
+        <w:t>Owner</w:t>
+      </w:r>
+      <w:proofErr w:type="spellEnd"/>
+      <w:r>
+        <w:t xml:space="preserve"> </w:t>
+      </w:r>
+      <w:proofErr w:type="spellStart"/>
+      <w:r>
+        <w:t>reviewed</w:t>
+      </w:r>
+      <w:proofErr w:type="spellEnd"/>
+      <w:r>
+        <w:t xml:space="preserve"> und Freigegeben wurden</w:t>
+      </w:r>
+    </w:p>
+    <w:p>
+      <w:pPr>
+        <w:pStyle w:val="Listenabsatz"/>
+        <w:numPr>
+          <w:ilvl w:val="0"/>
+          <w:numId w:val="10"/>
+        </w:numPr>
+      </w:pPr>
+      <w:r>
+        <w:t xml:space="preserve">Ein Punkt welcher </w:t>
+      </w:r>
+      <w:r>
+        <w:t>«</w:t>
+      </w:r>
+      <w:proofErr w:type="spellStart"/>
+      <w:r>
+        <w:t>Done</w:t>
+      </w:r>
+      <w:proofErr w:type="spellEnd"/>
+      <w:r>
+        <w:t>»</w:t>
+      </w:r>
+      <w:r>
+        <w:t xml:space="preserve"> </w:t>
+      </w:r>
+      <w:r>
+        <w:t>nach</w:t>
+      </w:r>
+      <w:r>
+        <w:t xml:space="preserve"> eine</w:t>
+      </w:r>
+      <w:r>
+        <w:t>m</w:t>
+      </w:r>
+      <w:r>
+        <w:t xml:space="preserve"> Sprint</w:t>
+      </w:r>
+      <w:r>
+        <w:t xml:space="preserve"> wäre</w:t>
+      </w:r>
+      <w:r>
+        <w:t>, wird als «In Progress» und nicht als «</w:t>
+      </w:r>
+      <w:proofErr w:type="spellStart"/>
+      <w:r>
+        <w:t>Done</w:t>
+      </w:r>
+      <w:proofErr w:type="spellEnd"/>
+      <w:r>
+        <w:t xml:space="preserve">» gekennzeichnet und in den </w:t>
+      </w:r>
+      <w:r>
+        <w:t>weiter</w:t>
+      </w:r>
+      <w:r>
+        <w:t>folgenden Tag übernommen</w:t>
+      </w:r>
+      <w:r>
+        <w:t xml:space="preserve"> (Dokumentationen welche stets geupdatet werden etc.)</w:t>
+      </w:r>
+    </w:p>
+    <w:p>
+      <w:r>
+        <w:br w:type="page"/>
+      </w:r>
+    </w:p>
+    <w:p>
+      <w:pPr>
+        <w:pStyle w:val="berschrift1"/>
+      </w:pPr>
+      <w:bookmarkStart w:id="10" w:name="_Toc164168129"/>
+      <w:r>
+        <w:lastRenderedPageBreak/>
+        <w:t>Anpassungen Use Case</w:t>
+      </w:r>
+      <w:bookmarkEnd w:id="10"/>
+    </w:p>
+    <w:p/>
     <w:sectPr>
       <w:pgSz w:w="11906" w:h="16838"/>
       <w:pgMar w:top="1417" w:right="1417" w:bottom="1134" w:left="1417" w:header="708" w:footer="708" w:gutter="0"/>
@@ -1007,6 +3720,95 @@
     </w:lvl>
   </w:abstractNum>
   <w:abstractNum w:abstractNumId="1" w15:restartNumberingAfterBreak="0">
+    <w:nsid w:val="11517337"/>
+    <w:multiLevelType w:val="hybridMultilevel"/>
+    <w:tmpl w:val="9BC2EC18"/>
+    <w:lvl w:ilvl="0" w:tplc="0807000F">
+      <w:start w:val="5"/>
+      <w:numFmt w:val="decimal"/>
+      <w:lvlText w:val="%1."/>
+      <w:lvlJc w:val="left"/>
+      <w:pPr>
+        <w:ind w:left="720" w:hanging="360"/>
+      </w:pPr>
+      <w:rPr>
+        <w:rFonts w:hint="default"/>
+      </w:rPr>
+    </w:lvl>
+    <w:lvl w:ilvl="1" w:tplc="08070019" w:tentative="1">
+      <w:start w:val="1"/>
+      <w:numFmt w:val="lowerLetter"/>
+      <w:lvlText w:val="%2."/>
+      <w:lvlJc w:val="left"/>
+      <w:pPr>
+        <w:ind w:left="1440" w:hanging="360"/>
+      </w:pPr>
+    </w:lvl>
+    <w:lvl w:ilvl="2" w:tplc="0807001B" w:tentative="1">
+      <w:start w:val="1"/>
+      <w:numFmt w:val="lowerRoman"/>
+      <w:lvlText w:val="%3."/>
+      <w:lvlJc w:val="right"/>
+      <w:pPr>
+        <w:ind w:left="2160" w:hanging="180"/>
+      </w:pPr>
+    </w:lvl>
+    <w:lvl w:ilvl="3" w:tplc="0807000F" w:tentative="1">
+      <w:start w:val="1"/>
+      <w:numFmt w:val="decimal"/>
+      <w:lvlText w:val="%4."/>
+      <w:lvlJc w:val="left"/>
+      <w:pPr>
+        <w:ind w:left="2880" w:hanging="360"/>
+      </w:pPr>
+    </w:lvl>
+    <w:lvl w:ilvl="4" w:tplc="08070019" w:tentative="1">
+      <w:start w:val="1"/>
+      <w:numFmt w:val="lowerLetter"/>
+      <w:lvlText w:val="%5."/>
+      <w:lvlJc w:val="left"/>
+      <w:pPr>
+        <w:ind w:left="3600" w:hanging="360"/>
+      </w:pPr>
+    </w:lvl>
+    <w:lvl w:ilvl="5" w:tplc="0807001B" w:tentative="1">
+      <w:start w:val="1"/>
+      <w:numFmt w:val="lowerRoman"/>
+      <w:lvlText w:val="%6."/>
+      <w:lvlJc w:val="right"/>
+      <w:pPr>
+        <w:ind w:left="4320" w:hanging="180"/>
+      </w:pPr>
+    </w:lvl>
+    <w:lvl w:ilvl="6" w:tplc="0807000F" w:tentative="1">
+      <w:start w:val="1"/>
+      <w:numFmt w:val="decimal"/>
+      <w:lvlText w:val="%7."/>
+      <w:lvlJc w:val="left"/>
+      <w:pPr>
+        <w:ind w:left="5040" w:hanging="360"/>
+      </w:pPr>
+    </w:lvl>
+    <w:lvl w:ilvl="7" w:tplc="08070019" w:tentative="1">
+      <w:start w:val="1"/>
+      <w:numFmt w:val="lowerLetter"/>
+      <w:lvlText w:val="%8."/>
+      <w:lvlJc w:val="left"/>
+      <w:pPr>
+        <w:ind w:left="5760" w:hanging="360"/>
+      </w:pPr>
+    </w:lvl>
+    <w:lvl w:ilvl="8" w:tplc="0807001B" w:tentative="1">
+      <w:start w:val="1"/>
+      <w:numFmt w:val="lowerRoman"/>
+      <w:lvlText w:val="%9."/>
+      <w:lvlJc w:val="right"/>
+      <w:pPr>
+        <w:ind w:left="6480" w:hanging="180"/>
+      </w:pPr>
+    </w:lvl>
+  </w:abstractNum>
+  <w:abstractNum w:abstractNumId="2" w15:restartNumberingAfterBreak="0">
     <w:nsid w:val="14B51699"/>
     <w:multiLevelType w:val="hybridMultilevel"/>
     <w:tmpl w:val="1FE622FE"/>
@@ -1092,7 +3894,7 @@
       </w:pPr>
     </w:lvl>
   </w:abstractNum>
-  <w:abstractNum w:abstractNumId="2" w15:restartNumberingAfterBreak="0">
+  <w:abstractNum w:abstractNumId="3" w15:restartNumberingAfterBreak="0">
     <w:nsid w:val="2F520D49"/>
     <w:multiLevelType w:val="hybridMultilevel"/>
     <w:tmpl w:val="9D0C5464"/>
@@ -1178,7 +3980,96 @@
       </w:pPr>
     </w:lvl>
   </w:abstractNum>
-  <w:abstractNum w:abstractNumId="3" w15:restartNumberingAfterBreak="0">
+  <w:abstractNum w:abstractNumId="4" w15:restartNumberingAfterBreak="0">
+    <w:nsid w:val="31170111"/>
+    <w:multiLevelType w:val="hybridMultilevel"/>
+    <w:tmpl w:val="802CA650"/>
+    <w:lvl w:ilvl="0" w:tplc="0807000F">
+      <w:start w:val="10"/>
+      <w:numFmt w:val="decimal"/>
+      <w:lvlText w:val="%1."/>
+      <w:lvlJc w:val="left"/>
+      <w:pPr>
+        <w:ind w:left="720" w:hanging="360"/>
+      </w:pPr>
+      <w:rPr>
+        <w:rFonts w:hint="default"/>
+      </w:rPr>
+    </w:lvl>
+    <w:lvl w:ilvl="1" w:tplc="08070019" w:tentative="1">
+      <w:start w:val="1"/>
+      <w:numFmt w:val="lowerLetter"/>
+      <w:lvlText w:val="%2."/>
+      <w:lvlJc w:val="left"/>
+      <w:pPr>
+        <w:ind w:left="1440" w:hanging="360"/>
+      </w:pPr>
+    </w:lvl>
+    <w:lvl w:ilvl="2" w:tplc="0807001B" w:tentative="1">
+      <w:start w:val="1"/>
+      <w:numFmt w:val="lowerRoman"/>
+      <w:lvlText w:val="%3."/>
+      <w:lvlJc w:val="right"/>
+      <w:pPr>
+        <w:ind w:left="2160" w:hanging="180"/>
+      </w:pPr>
+    </w:lvl>
+    <w:lvl w:ilvl="3" w:tplc="0807000F" w:tentative="1">
+      <w:start w:val="1"/>
+      <w:numFmt w:val="decimal"/>
+      <w:lvlText w:val="%4."/>
+      <w:lvlJc w:val="left"/>
+      <w:pPr>
+        <w:ind w:left="2880" w:hanging="360"/>
+      </w:pPr>
+    </w:lvl>
+    <w:lvl w:ilvl="4" w:tplc="08070019" w:tentative="1">
+      <w:start w:val="1"/>
+      <w:numFmt w:val="lowerLetter"/>
+      <w:lvlText w:val="%5."/>
+      <w:lvlJc w:val="left"/>
+      <w:pPr>
+        <w:ind w:left="3600" w:hanging="360"/>
+      </w:pPr>
+    </w:lvl>
+    <w:lvl w:ilvl="5" w:tplc="0807001B" w:tentative="1">
+      <w:start w:val="1"/>
+      <w:numFmt w:val="lowerRoman"/>
+      <w:lvlText w:val="%6."/>
+      <w:lvlJc w:val="right"/>
+      <w:pPr>
+        <w:ind w:left="4320" w:hanging="180"/>
+      </w:pPr>
+    </w:lvl>
+    <w:lvl w:ilvl="6" w:tplc="0807000F" w:tentative="1">
+      <w:start w:val="1"/>
+      <w:numFmt w:val="decimal"/>
+      <w:lvlText w:val="%7."/>
+      <w:lvlJc w:val="left"/>
+      <w:pPr>
+        <w:ind w:left="5040" w:hanging="360"/>
+      </w:pPr>
+    </w:lvl>
+    <w:lvl w:ilvl="7" w:tplc="08070019" w:tentative="1">
+      <w:start w:val="1"/>
+      <w:numFmt w:val="lowerLetter"/>
+      <w:lvlText w:val="%8."/>
+      <w:lvlJc w:val="left"/>
+      <w:pPr>
+        <w:ind w:left="5760" w:hanging="360"/>
+      </w:pPr>
+    </w:lvl>
+    <w:lvl w:ilvl="8" w:tplc="0807001B" w:tentative="1">
+      <w:start w:val="1"/>
+      <w:numFmt w:val="lowerRoman"/>
+      <w:lvlText w:val="%9."/>
+      <w:lvlJc w:val="right"/>
+      <w:pPr>
+        <w:ind w:left="6480" w:hanging="180"/>
+      </w:pPr>
+    </w:lvl>
+  </w:abstractNum>
+  <w:abstractNum w:abstractNumId="5" w15:restartNumberingAfterBreak="0">
     <w:nsid w:val="3CCB7503"/>
     <w:multiLevelType w:val="hybridMultilevel"/>
     <w:tmpl w:val="8DD822BC"/>
@@ -1264,7 +4155,7 @@
       </w:pPr>
     </w:lvl>
   </w:abstractNum>
-  <w:abstractNum w:abstractNumId="4" w15:restartNumberingAfterBreak="0">
+  <w:abstractNum w:abstractNumId="6" w15:restartNumberingAfterBreak="0">
     <w:nsid w:val="42753563"/>
     <w:multiLevelType w:val="hybridMultilevel"/>
     <w:tmpl w:val="994A37B2"/>
@@ -1377,7 +4268,93 @@
       </w:rPr>
     </w:lvl>
   </w:abstractNum>
-  <w:abstractNum w:abstractNumId="5" w15:restartNumberingAfterBreak="0">
+  <w:abstractNum w:abstractNumId="7" w15:restartNumberingAfterBreak="0">
+    <w:nsid w:val="4D1738A6"/>
+    <w:multiLevelType w:val="hybridMultilevel"/>
+    <w:tmpl w:val="024A147C"/>
+    <w:lvl w:ilvl="0" w:tplc="0807000F">
+      <w:start w:val="1"/>
+      <w:numFmt w:val="decimal"/>
+      <w:lvlText w:val="%1."/>
+      <w:lvlJc w:val="left"/>
+      <w:pPr>
+        <w:ind w:left="720" w:hanging="360"/>
+      </w:pPr>
+    </w:lvl>
+    <w:lvl w:ilvl="1" w:tplc="08070019" w:tentative="1">
+      <w:start w:val="1"/>
+      <w:numFmt w:val="lowerLetter"/>
+      <w:lvlText w:val="%2."/>
+      <w:lvlJc w:val="left"/>
+      <w:pPr>
+        <w:ind w:left="1440" w:hanging="360"/>
+      </w:pPr>
+    </w:lvl>
+    <w:lvl w:ilvl="2" w:tplc="0807001B" w:tentative="1">
+      <w:start w:val="1"/>
+      <w:numFmt w:val="lowerRoman"/>
+      <w:lvlText w:val="%3."/>
+      <w:lvlJc w:val="right"/>
+      <w:pPr>
+        <w:ind w:left="2160" w:hanging="180"/>
+      </w:pPr>
+    </w:lvl>
+    <w:lvl w:ilvl="3" w:tplc="0807000F" w:tentative="1">
+      <w:start w:val="1"/>
+      <w:numFmt w:val="decimal"/>
+      <w:lvlText w:val="%4."/>
+      <w:lvlJc w:val="left"/>
+      <w:pPr>
+        <w:ind w:left="2880" w:hanging="360"/>
+      </w:pPr>
+    </w:lvl>
+    <w:lvl w:ilvl="4" w:tplc="08070019" w:tentative="1">
+      <w:start w:val="1"/>
+      <w:numFmt w:val="lowerLetter"/>
+      <w:lvlText w:val="%5."/>
+      <w:lvlJc w:val="left"/>
+      <w:pPr>
+        <w:ind w:left="3600" w:hanging="360"/>
+      </w:pPr>
+    </w:lvl>
+    <w:lvl w:ilvl="5" w:tplc="0807001B" w:tentative="1">
+      <w:start w:val="1"/>
+      <w:numFmt w:val="lowerRoman"/>
+      <w:lvlText w:val="%6."/>
+      <w:lvlJc w:val="right"/>
+      <w:pPr>
+        <w:ind w:left="4320" w:hanging="180"/>
+      </w:pPr>
+    </w:lvl>
+    <w:lvl w:ilvl="6" w:tplc="0807000F" w:tentative="1">
+      <w:start w:val="1"/>
+      <w:numFmt w:val="decimal"/>
+      <w:lvlText w:val="%7."/>
+      <w:lvlJc w:val="left"/>
+      <w:pPr>
+        <w:ind w:left="5040" w:hanging="360"/>
+      </w:pPr>
+    </w:lvl>
+    <w:lvl w:ilvl="7" w:tplc="08070019" w:tentative="1">
+      <w:start w:val="1"/>
+      <w:numFmt w:val="lowerLetter"/>
+      <w:lvlText w:val="%8."/>
+      <w:lvlJc w:val="left"/>
+      <w:pPr>
+        <w:ind w:left="5760" w:hanging="360"/>
+      </w:pPr>
+    </w:lvl>
+    <w:lvl w:ilvl="8" w:tplc="0807001B" w:tentative="1">
+      <w:start w:val="1"/>
+      <w:numFmt w:val="lowerRoman"/>
+      <w:lvlText w:val="%9."/>
+      <w:lvlJc w:val="right"/>
+      <w:pPr>
+        <w:ind w:left="6480" w:hanging="180"/>
+      </w:pPr>
+    </w:lvl>
+  </w:abstractNum>
+  <w:abstractNum w:abstractNumId="8" w15:restartNumberingAfterBreak="0">
     <w:nsid w:val="5459265E"/>
     <w:multiLevelType w:val="hybridMultilevel"/>
     <w:tmpl w:val="5F8CFC8A"/>
@@ -1490,7 +4467,93 @@
       </w:rPr>
     </w:lvl>
   </w:abstractNum>
-  <w:abstractNum w:abstractNumId="6" w15:restartNumberingAfterBreak="0">
+  <w:abstractNum w:abstractNumId="9" w15:restartNumberingAfterBreak="0">
+    <w:nsid w:val="67F873DB"/>
+    <w:multiLevelType w:val="hybridMultilevel"/>
+    <w:tmpl w:val="DCB6BA10"/>
+    <w:lvl w:ilvl="0" w:tplc="0807000F">
+      <w:start w:val="1"/>
+      <w:numFmt w:val="decimal"/>
+      <w:lvlText w:val="%1."/>
+      <w:lvlJc w:val="left"/>
+      <w:pPr>
+        <w:ind w:left="1425" w:hanging="360"/>
+      </w:pPr>
+    </w:lvl>
+    <w:lvl w:ilvl="1" w:tplc="08070019" w:tentative="1">
+      <w:start w:val="1"/>
+      <w:numFmt w:val="lowerLetter"/>
+      <w:lvlText w:val="%2."/>
+      <w:lvlJc w:val="left"/>
+      <w:pPr>
+        <w:ind w:left="2145" w:hanging="360"/>
+      </w:pPr>
+    </w:lvl>
+    <w:lvl w:ilvl="2" w:tplc="0807001B" w:tentative="1">
+      <w:start w:val="1"/>
+      <w:numFmt w:val="lowerRoman"/>
+      <w:lvlText w:val="%3."/>
+      <w:lvlJc w:val="right"/>
+      <w:pPr>
+        <w:ind w:left="2865" w:hanging="180"/>
+      </w:pPr>
+    </w:lvl>
+    <w:lvl w:ilvl="3" w:tplc="0807000F" w:tentative="1">
+      <w:start w:val="1"/>
+      <w:numFmt w:val="decimal"/>
+      <w:lvlText w:val="%4."/>
+      <w:lvlJc w:val="left"/>
+      <w:pPr>
+        <w:ind w:left="3585" w:hanging="360"/>
+      </w:pPr>
+    </w:lvl>
+    <w:lvl w:ilvl="4" w:tplc="08070019" w:tentative="1">
+      <w:start w:val="1"/>
+      <w:numFmt w:val="lowerLetter"/>
+      <w:lvlText w:val="%5."/>
+      <w:lvlJc w:val="left"/>
+      <w:pPr>
+        <w:ind w:left="4305" w:hanging="360"/>
+      </w:pPr>
+    </w:lvl>
+    <w:lvl w:ilvl="5" w:tplc="0807001B" w:tentative="1">
+      <w:start w:val="1"/>
+      <w:numFmt w:val="lowerRoman"/>
+      <w:lvlText w:val="%6."/>
+      <w:lvlJc w:val="right"/>
+      <w:pPr>
+        <w:ind w:left="5025" w:hanging="180"/>
+      </w:pPr>
+    </w:lvl>
+    <w:lvl w:ilvl="6" w:tplc="0807000F" w:tentative="1">
+      <w:start w:val="1"/>
+      <w:numFmt w:val="decimal"/>
+      <w:lvlText w:val="%7."/>
+      <w:lvlJc w:val="left"/>
+      <w:pPr>
+        <w:ind w:left="5745" w:hanging="360"/>
+      </w:pPr>
+    </w:lvl>
+    <w:lvl w:ilvl="7" w:tplc="08070019" w:tentative="1">
+      <w:start w:val="1"/>
+      <w:numFmt w:val="lowerLetter"/>
+      <w:lvlText w:val="%8."/>
+      <w:lvlJc w:val="left"/>
+      <w:pPr>
+        <w:ind w:left="6465" w:hanging="360"/>
+      </w:pPr>
+    </w:lvl>
+    <w:lvl w:ilvl="8" w:tplc="0807001B" w:tentative="1">
+      <w:start w:val="1"/>
+      <w:numFmt w:val="lowerRoman"/>
+      <w:lvlText w:val="%9."/>
+      <w:lvlJc w:val="right"/>
+      <w:pPr>
+        <w:ind w:left="7185" w:hanging="180"/>
+      </w:pPr>
+    </w:lvl>
+  </w:abstractNum>
+  <w:abstractNum w:abstractNumId="10" w15:restartNumberingAfterBreak="0">
     <w:nsid w:val="725564AF"/>
     <w:multiLevelType w:val="hybridMultilevel"/>
     <w:tmpl w:val="D0C246FA"/>
@@ -1576,7 +4639,7 @@
       </w:pPr>
     </w:lvl>
   </w:abstractNum>
-  <w:abstractNum w:abstractNumId="7" w15:restartNumberingAfterBreak="0">
+  <w:abstractNum w:abstractNumId="11" w15:restartNumberingAfterBreak="0">
     <w:nsid w:val="7AD51CBC"/>
     <w:multiLevelType w:val="hybridMultilevel"/>
     <w:tmpl w:val="ED649AD6"/>
@@ -1689,29 +4752,157 @@
       </w:rPr>
     </w:lvl>
   </w:abstractNum>
+  <w:abstractNum w:abstractNumId="12" w15:restartNumberingAfterBreak="0">
+    <w:nsid w:val="7B577FEA"/>
+    <w:multiLevelType w:val="hybridMultilevel"/>
+    <w:tmpl w:val="0B68E7DA"/>
+    <w:lvl w:ilvl="0" w:tplc="08070001">
+      <w:start w:val="1"/>
+      <w:numFmt w:val="bullet"/>
+      <w:lvlText w:val=""/>
+      <w:lvlJc w:val="left"/>
+      <w:pPr>
+        <w:ind w:left="720" w:hanging="360"/>
+      </w:pPr>
+      <w:rPr>
+        <w:rFonts w:ascii="Symbol" w:hAnsi="Symbol" w:hint="default"/>
+      </w:rPr>
+    </w:lvl>
+    <w:lvl w:ilvl="1" w:tplc="08070003" w:tentative="1">
+      <w:start w:val="1"/>
+      <w:numFmt w:val="bullet"/>
+      <w:lvlText w:val="o"/>
+      <w:lvlJc w:val="left"/>
+      <w:pPr>
+        <w:ind w:left="1440" w:hanging="360"/>
+      </w:pPr>
+      <w:rPr>
+        <w:rFonts w:ascii="Courier New" w:hAnsi="Courier New" w:cs="Courier New" w:hint="default"/>
+      </w:rPr>
+    </w:lvl>
+    <w:lvl w:ilvl="2" w:tplc="08070005" w:tentative="1">
+      <w:start w:val="1"/>
+      <w:numFmt w:val="bullet"/>
+      <w:lvlText w:val=""/>
+      <w:lvlJc w:val="left"/>
+      <w:pPr>
+        <w:ind w:left="2160" w:hanging="360"/>
+      </w:pPr>
+      <w:rPr>
+        <w:rFonts w:ascii="Wingdings" w:hAnsi="Wingdings" w:hint="default"/>
+      </w:rPr>
+    </w:lvl>
+    <w:lvl w:ilvl="3" w:tplc="08070001" w:tentative="1">
+      <w:start w:val="1"/>
+      <w:numFmt w:val="bullet"/>
+      <w:lvlText w:val=""/>
+      <w:lvlJc w:val="left"/>
+      <w:pPr>
+        <w:ind w:left="2880" w:hanging="360"/>
+      </w:pPr>
+      <w:rPr>
+        <w:rFonts w:ascii="Symbol" w:hAnsi="Symbol" w:hint="default"/>
+      </w:rPr>
+    </w:lvl>
+    <w:lvl w:ilvl="4" w:tplc="08070003" w:tentative="1">
+      <w:start w:val="1"/>
+      <w:numFmt w:val="bullet"/>
+      <w:lvlText w:val="o"/>
+      <w:lvlJc w:val="left"/>
+      <w:pPr>
+        <w:ind w:left="3600" w:hanging="360"/>
+      </w:pPr>
+      <w:rPr>
+        <w:rFonts w:ascii="Courier New" w:hAnsi="Courier New" w:cs="Courier New" w:hint="default"/>
+      </w:rPr>
+    </w:lvl>
+    <w:lvl w:ilvl="5" w:tplc="08070005" w:tentative="1">
+      <w:start w:val="1"/>
+      <w:numFmt w:val="bullet"/>
+      <w:lvlText w:val=""/>
+      <w:lvlJc w:val="left"/>
+      <w:pPr>
+        <w:ind w:left="4320" w:hanging="360"/>
+      </w:pPr>
+      <w:rPr>
+        <w:rFonts w:ascii="Wingdings" w:hAnsi="Wingdings" w:hint="default"/>
+      </w:rPr>
+    </w:lvl>
+    <w:lvl w:ilvl="6" w:tplc="08070001" w:tentative="1">
+      <w:start w:val="1"/>
+      <w:numFmt w:val="bullet"/>
+      <w:lvlText w:val=""/>
+      <w:lvlJc w:val="left"/>
+      <w:pPr>
+        <w:ind w:left="5040" w:hanging="360"/>
+      </w:pPr>
+      <w:rPr>
+        <w:rFonts w:ascii="Symbol" w:hAnsi="Symbol" w:hint="default"/>
+      </w:rPr>
+    </w:lvl>
+    <w:lvl w:ilvl="7" w:tplc="08070003" w:tentative="1">
+      <w:start w:val="1"/>
+      <w:numFmt w:val="bullet"/>
+      <w:lvlText w:val="o"/>
+      <w:lvlJc w:val="left"/>
+      <w:pPr>
+        <w:ind w:left="5760" w:hanging="360"/>
+      </w:pPr>
+      <w:rPr>
+        <w:rFonts w:ascii="Courier New" w:hAnsi="Courier New" w:cs="Courier New" w:hint="default"/>
+      </w:rPr>
+    </w:lvl>
+    <w:lvl w:ilvl="8" w:tplc="08070005" w:tentative="1">
+      <w:start w:val="1"/>
+      <w:numFmt w:val="bullet"/>
+      <w:lvlText w:val=""/>
+      <w:lvlJc w:val="left"/>
+      <w:pPr>
+        <w:ind w:left="6480" w:hanging="360"/>
+      </w:pPr>
+      <w:rPr>
+        <w:rFonts w:ascii="Wingdings" w:hAnsi="Wingdings" w:hint="default"/>
+      </w:rPr>
+    </w:lvl>
+  </w:abstractNum>
   <w:num w:numId="1" w16cid:durableId="132480580">
-    <w:abstractNumId w:val="5"/>
+    <w:abstractNumId w:val="8"/>
   </w:num>
   <w:num w:numId="2" w16cid:durableId="2136438880">
-    <w:abstractNumId w:val="4"/>
+    <w:abstractNumId w:val="6"/>
   </w:num>
   <w:num w:numId="3" w16cid:durableId="281109026">
-    <w:abstractNumId w:val="7"/>
+    <w:abstractNumId w:val="11"/>
   </w:num>
   <w:num w:numId="4" w16cid:durableId="1007441948">
     <w:abstractNumId w:val="0"/>
   </w:num>
   <w:num w:numId="5" w16cid:durableId="796950099">
-    <w:abstractNumId w:val="1"/>
+    <w:abstractNumId w:val="2"/>
   </w:num>
   <w:num w:numId="6" w16cid:durableId="1383820530">
+    <w:abstractNumId w:val="5"/>
+  </w:num>
+  <w:num w:numId="7" w16cid:durableId="1915509785">
+    <w:abstractNumId w:val="10"/>
+  </w:num>
+  <w:num w:numId="8" w16cid:durableId="1459182885">
     <w:abstractNumId w:val="3"/>
   </w:num>
-  <w:num w:numId="7" w16cid:durableId="1915509785">
-    <w:abstractNumId w:val="6"/>
+  <w:num w:numId="9" w16cid:durableId="1446541542">
+    <w:abstractNumId w:val="9"/>
   </w:num>
-  <w:num w:numId="8" w16cid:durableId="1459182885">
-    <w:abstractNumId w:val="2"/>
+  <w:num w:numId="10" w16cid:durableId="1284654100">
+    <w:abstractNumId w:val="12"/>
+  </w:num>
+  <w:num w:numId="11" w16cid:durableId="393235052">
+    <w:abstractNumId w:val="7"/>
+  </w:num>
+  <w:num w:numId="12" w16cid:durableId="1464495562">
+    <w:abstractNumId w:val="4"/>
+  </w:num>
+  <w:num w:numId="13" w16cid:durableId="5601896">
+    <w:abstractNumId w:val="1"/>
   </w:num>
 </w:numbering>
 </file>
@@ -2670,6 +5861,182 @@
       <w:sz w:val="20"/>
     </w:rPr>
   </w:style>
+  <w:style w:type="paragraph" w:styleId="Verzeichnis1">
+    <w:name w:val="toc 1"/>
+    <w:basedOn w:val="Standard"/>
+    <w:next w:val="Standard"/>
+    <w:autoRedefine/>
+    <w:uiPriority w:val="39"/>
+    <w:unhideWhenUsed/>
+    <w:rsid w:val="00E61CD7"/>
+    <w:pPr>
+      <w:spacing w:before="360" w:after="0"/>
+    </w:pPr>
+    <w:rPr>
+      <w:rFonts w:asciiTheme="majorHAnsi" w:hAnsiTheme="majorHAnsi"/>
+      <w:b/>
+      <w:bCs/>
+      <w:caps/>
+      <w:sz w:val="24"/>
+      <w:szCs w:val="24"/>
+    </w:rPr>
+  </w:style>
+  <w:style w:type="paragraph" w:styleId="Verzeichnis2">
+    <w:name w:val="toc 2"/>
+    <w:basedOn w:val="Standard"/>
+    <w:next w:val="Standard"/>
+    <w:autoRedefine/>
+    <w:uiPriority w:val="39"/>
+    <w:unhideWhenUsed/>
+    <w:rsid w:val="00E61CD7"/>
+    <w:pPr>
+      <w:spacing w:before="240" w:after="0"/>
+    </w:pPr>
+    <w:rPr>
+      <w:rFonts w:asciiTheme="minorHAnsi" w:hAnsiTheme="minorHAnsi"/>
+      <w:b/>
+      <w:bCs/>
+      <w:sz w:val="20"/>
+      <w:szCs w:val="20"/>
+    </w:rPr>
+  </w:style>
+  <w:style w:type="paragraph" w:styleId="Verzeichnis3">
+    <w:name w:val="toc 3"/>
+    <w:basedOn w:val="Standard"/>
+    <w:next w:val="Standard"/>
+    <w:autoRedefine/>
+    <w:uiPriority w:val="39"/>
+    <w:unhideWhenUsed/>
+    <w:rsid w:val="00E61CD7"/>
+    <w:pPr>
+      <w:spacing w:after="0"/>
+      <w:ind w:left="220"/>
+    </w:pPr>
+    <w:rPr>
+      <w:rFonts w:asciiTheme="minorHAnsi" w:hAnsiTheme="minorHAnsi"/>
+      <w:sz w:val="20"/>
+      <w:szCs w:val="20"/>
+    </w:rPr>
+  </w:style>
+  <w:style w:type="paragraph" w:styleId="Verzeichnis4">
+    <w:name w:val="toc 4"/>
+    <w:basedOn w:val="Standard"/>
+    <w:next w:val="Standard"/>
+    <w:autoRedefine/>
+    <w:uiPriority w:val="39"/>
+    <w:unhideWhenUsed/>
+    <w:rsid w:val="00E61CD7"/>
+    <w:pPr>
+      <w:spacing w:after="0"/>
+      <w:ind w:left="440"/>
+    </w:pPr>
+    <w:rPr>
+      <w:rFonts w:asciiTheme="minorHAnsi" w:hAnsiTheme="minorHAnsi"/>
+      <w:sz w:val="20"/>
+      <w:szCs w:val="20"/>
+    </w:rPr>
+  </w:style>
+  <w:style w:type="paragraph" w:styleId="Verzeichnis5">
+    <w:name w:val="toc 5"/>
+    <w:basedOn w:val="Standard"/>
+    <w:next w:val="Standard"/>
+    <w:autoRedefine/>
+    <w:uiPriority w:val="39"/>
+    <w:unhideWhenUsed/>
+    <w:rsid w:val="00E61CD7"/>
+    <w:pPr>
+      <w:spacing w:after="0"/>
+      <w:ind w:left="660"/>
+    </w:pPr>
+    <w:rPr>
+      <w:rFonts w:asciiTheme="minorHAnsi" w:hAnsiTheme="minorHAnsi"/>
+      <w:sz w:val="20"/>
+      <w:szCs w:val="20"/>
+    </w:rPr>
+  </w:style>
+  <w:style w:type="paragraph" w:styleId="Verzeichnis6">
+    <w:name w:val="toc 6"/>
+    <w:basedOn w:val="Standard"/>
+    <w:next w:val="Standard"/>
+    <w:autoRedefine/>
+    <w:uiPriority w:val="39"/>
+    <w:unhideWhenUsed/>
+    <w:rsid w:val="00E61CD7"/>
+    <w:pPr>
+      <w:spacing w:after="0"/>
+      <w:ind w:left="880"/>
+    </w:pPr>
+    <w:rPr>
+      <w:rFonts w:asciiTheme="minorHAnsi" w:hAnsiTheme="minorHAnsi"/>
+      <w:sz w:val="20"/>
+      <w:szCs w:val="20"/>
+    </w:rPr>
+  </w:style>
+  <w:style w:type="paragraph" w:styleId="Verzeichnis7">
+    <w:name w:val="toc 7"/>
+    <w:basedOn w:val="Standard"/>
+    <w:next w:val="Standard"/>
+    <w:autoRedefine/>
+    <w:uiPriority w:val="39"/>
+    <w:unhideWhenUsed/>
+    <w:rsid w:val="00E61CD7"/>
+    <w:pPr>
+      <w:spacing w:after="0"/>
+      <w:ind w:left="1100"/>
+    </w:pPr>
+    <w:rPr>
+      <w:rFonts w:asciiTheme="minorHAnsi" w:hAnsiTheme="minorHAnsi"/>
+      <w:sz w:val="20"/>
+      <w:szCs w:val="20"/>
+    </w:rPr>
+  </w:style>
+  <w:style w:type="paragraph" w:styleId="Verzeichnis8">
+    <w:name w:val="toc 8"/>
+    <w:basedOn w:val="Standard"/>
+    <w:next w:val="Standard"/>
+    <w:autoRedefine/>
+    <w:uiPriority w:val="39"/>
+    <w:unhideWhenUsed/>
+    <w:rsid w:val="00E61CD7"/>
+    <w:pPr>
+      <w:spacing w:after="0"/>
+      <w:ind w:left="1320"/>
+    </w:pPr>
+    <w:rPr>
+      <w:rFonts w:asciiTheme="minorHAnsi" w:hAnsiTheme="minorHAnsi"/>
+      <w:sz w:val="20"/>
+      <w:szCs w:val="20"/>
+    </w:rPr>
+  </w:style>
+  <w:style w:type="paragraph" w:styleId="Verzeichnis9">
+    <w:name w:val="toc 9"/>
+    <w:basedOn w:val="Standard"/>
+    <w:next w:val="Standard"/>
+    <w:autoRedefine/>
+    <w:uiPriority w:val="39"/>
+    <w:unhideWhenUsed/>
+    <w:rsid w:val="00E61CD7"/>
+    <w:pPr>
+      <w:spacing w:after="0"/>
+      <w:ind w:left="1540"/>
+    </w:pPr>
+    <w:rPr>
+      <w:rFonts w:asciiTheme="minorHAnsi" w:hAnsiTheme="minorHAnsi"/>
+      <w:sz w:val="20"/>
+      <w:szCs w:val="20"/>
+    </w:rPr>
+  </w:style>
+  <w:style w:type="character" w:styleId="Hyperlink">
+    <w:name w:val="Hyperlink"/>
+    <w:basedOn w:val="Absatz-Standardschriftart"/>
+    <w:uiPriority w:val="99"/>
+    <w:unhideWhenUsed/>
+    <w:rsid w:val="00E61CD7"/>
+    <w:rPr>
+      <w:color w:val="467886" w:themeColor="hyperlink"/>
+      <w:u w:val="single"/>
+    </w:rPr>
+  </w:style>
 </w:styles>
 </file>
 
@@ -2966,4 +6333,16 @@
     </a:ext>
   </a:extLst>
 </a:theme>
+</file>
+
+<file path=customXml/item1.xml><?xml version="1.0" encoding="utf-8"?>
+<b:Sources xmlns:b="http://schemas.openxmlformats.org/officeDocument/2006/bibliography" xmlns="http://schemas.openxmlformats.org/officeDocument/2006/bibliography" SelectedStyle="\APASixthEditionOfficeOnline.xsl" StyleName="APA" Version="6"/>
+</file>
+
+<file path=customXml/itemProps1.xml><?xml version="1.0" encoding="utf-8"?>
+<ds:datastoreItem xmlns:ds="http://schemas.openxmlformats.org/officeDocument/2006/customXml" ds:itemID="{4B9EC04D-745B-45B0-82DB-D6CD1CA7EB46}">
+  <ds:schemaRefs>
+    <ds:schemaRef ds:uri="http://schemas.openxmlformats.org/officeDocument/2006/bibliography"/>
+  </ds:schemaRefs>
+</ds:datastoreItem>
 </file>
--- a/Backlog_RS-Projekt.docx
+++ b/Backlog_RS-Projekt.docx
@@ -65,7 +65,6 @@
           <w:bCs/>
           <w:sz w:val="40"/>
           <w:szCs w:val="40"/>
-          <w:lang w:val="fr-FR"/>
         </w:rPr>
       </w:pPr>
       <w:r>
@@ -74,7 +73,6 @@
           <w:bCs/>
           <w:sz w:val="40"/>
           <w:szCs w:val="40"/>
-          <w:lang w:val="fr-FR"/>
         </w:rPr>
         <w:t xml:space="preserve">The First </w:t>
       </w:r>
@@ -85,7 +83,6 @@
           <w:bCs/>
           <w:sz w:val="40"/>
           <w:szCs w:val="40"/>
-          <w:lang w:val="fr-FR"/>
         </w:rPr>
         <w:t>Automatic</w:t>
       </w:r>
@@ -96,7 +93,6 @@
           <w:bCs/>
           <w:sz w:val="40"/>
           <w:szCs w:val="40"/>
-          <w:lang w:val="fr-FR"/>
         </w:rPr>
         <w:t xml:space="preserve"> </w:t>
       </w:r>
@@ -107,7 +103,6 @@
           <w:bCs/>
           <w:sz w:val="40"/>
           <w:szCs w:val="40"/>
-          <w:lang w:val="fr-FR"/>
         </w:rPr>
         <w:t>Turret</w:t>
       </w:r>
@@ -118,54 +113,55 @@
           <w:bCs/>
           <w:sz w:val="40"/>
           <w:szCs w:val="40"/>
-          <w:lang w:val="fr-FR"/>
-        </w:rPr>
-        <w:t xml:space="preserve"> made ou</w:t>
-      </w:r>
+        </w:rPr>
+        <w:t xml:space="preserve"> </w:t>
+      </w:r>
+      <w:proofErr w:type="spellStart"/>
       <w:r>
         <w:rPr>
           <w:b/>
           <w:bCs/>
           <w:sz w:val="40"/>
           <w:szCs w:val="40"/>
-          <w:lang w:val="fr-FR"/>
-        </w:rPr>
-        <w:t>t of Lego</w:t>
-      </w:r>
-    </w:p>
-    <w:p>
-      <w:pPr>
+        </w:rPr>
+        <w:t>made</w:t>
+      </w:r>
+      <w:proofErr w:type="spellEnd"/>
+      <w:r>
         <w:rPr>
           <w:b/>
           <w:bCs/>
-          <w:lang w:val="fr-FR"/>
-        </w:rPr>
-      </w:pPr>
-    </w:p>
-    <w:p>
-      <w:pPr>
+          <w:sz w:val="40"/>
+          <w:szCs w:val="40"/>
+        </w:rPr>
+        <w:t xml:space="preserve"> out </w:t>
+      </w:r>
+      <w:proofErr w:type="spellStart"/>
+      <w:r>
         <w:rPr>
           <w:b/>
           <w:bCs/>
-          <w:lang w:val="fr-FR"/>
-        </w:rPr>
-      </w:pPr>
-    </w:p>
-    <w:p>
-      <w:pPr>
+          <w:sz w:val="40"/>
+          <w:szCs w:val="40"/>
+        </w:rPr>
+        <w:t>of</w:t>
+      </w:r>
+      <w:proofErr w:type="spellEnd"/>
+      <w:r>
         <w:rPr>
           <w:b/>
           <w:bCs/>
-          <w:lang w:val="fr-FR"/>
-        </w:rPr>
-      </w:pPr>
+          <w:sz w:val="40"/>
+          <w:szCs w:val="40"/>
+        </w:rPr>
+        <w:t xml:space="preserve"> Lego</w:t>
+      </w:r>
     </w:p>
     <w:p>
       <w:pPr>
         <w:rPr>
           <w:b/>
           <w:bCs/>
-          <w:lang w:val="fr-FR"/>
         </w:rPr>
       </w:pPr>
     </w:p>
@@ -174,7 +170,6 @@
         <w:rPr>
           <w:b/>
           <w:bCs/>
-          <w:lang w:val="fr-FR"/>
         </w:rPr>
       </w:pPr>
     </w:p>
@@ -183,7 +178,6 @@
         <w:rPr>
           <w:b/>
           <w:bCs/>
-          <w:lang w:val="fr-FR"/>
         </w:rPr>
       </w:pPr>
     </w:p>
@@ -192,41 +186,8 @@
         <w:rPr>
           <w:b/>
           <w:bCs/>
-          <w:lang w:val="fr-FR"/>
-        </w:rPr>
-      </w:pPr>
-    </w:p>
-    <w:p>
-      <w:pPr>
-        <w:pStyle w:val="berschrift1"/>
-      </w:pPr>
-      <w:bookmarkStart w:id="0" w:name="_Toc164168119"/>
-      <w:r>
-        <w:t>Projektbeschreibung</w:t>
-      </w:r>
-      <w:bookmarkEnd w:id="0"/>
-    </w:p>
-    <w:p>
-      <w:r>
-        <w:t>In diesem Kapitel wird eine kurz</w:t>
-      </w:r>
-      <w:r>
-        <w:t>e</w:t>
-      </w:r>
-      <w:r>
-        <w:t xml:space="preserve"> Übersicht verschaffen, wie das Projekt aussehen sollte. Mit Hilfe des Programm </w:t>
-      </w:r>
-      <w:proofErr w:type="spellStart"/>
-      <w:r>
-        <w:t>RobotC</w:t>
-      </w:r>
-      <w:proofErr w:type="spellEnd"/>
-      <w:r>
-        <w:t xml:space="preserve"> soll ein Programm geschrieben werden in welches wir ein vollautomatischen Geschütz über einen Joystick steuern können. Es soll sich nach links, rechts sowie hoch und runter bewegen können. Wird der Joystick gedrückt schiesst es Legosteine.</w:t>
-      </w:r>
-      <w:r>
-        <w:t xml:space="preserve"> Das Magazin wird über einen RGB-Sensor überwacht.</w:t>
-      </w:r>
+        </w:rPr>
+      </w:pPr>
     </w:p>
     <w:p>
       <w:pPr>
@@ -246,10 +207,63 @@
     </w:p>
     <w:p>
       <w:pPr>
+        <w:rPr>
+          <w:b/>
+          <w:bCs/>
+        </w:rPr>
+      </w:pPr>
+    </w:p>
+    <w:p>
+      <w:pPr>
+        <w:pStyle w:val="berschrift1"/>
+      </w:pPr>
+      <w:bookmarkStart w:id="0" w:name="_Toc164235427"/>
+      <w:r>
+        <w:t>Projektbeschreibung</w:t>
+      </w:r>
+      <w:bookmarkEnd w:id="0"/>
+    </w:p>
+    <w:p>
+      <w:r>
+        <w:t>In diesem Kapitel wird eine kurz</w:t>
+      </w:r>
+      <w:r>
+        <w:t>e</w:t>
+      </w:r>
+      <w:r>
+        <w:t xml:space="preserve"> Übersicht verschaffen, wie das Projekt aussehen sollte. Mit Hilfe des Programm </w:t>
+      </w:r>
+      <w:proofErr w:type="spellStart"/>
+      <w:r>
+        <w:t>RobotC</w:t>
+      </w:r>
+      <w:proofErr w:type="spellEnd"/>
+      <w:r>
+        <w:t xml:space="preserve"> soll ein Programm geschrieben werden in welches wir ein vollautomatischen Geschütz über einen Joystick steuern können. Es soll sich nach links, rechts sowie hoch und runter bewegen können. Wird der Joystick gedrückt schiesst es Legosteine. Das Magazin wird über einen RGB-Sensor überwacht.</w:t>
+      </w:r>
+    </w:p>
+    <w:p>
+      <w:pPr>
+        <w:rPr>
+          <w:b/>
+          <w:bCs/>
+        </w:rPr>
+      </w:pPr>
+    </w:p>
+    <w:p>
+      <w:pPr>
+        <w:rPr>
+          <w:b/>
+          <w:bCs/>
+        </w:rPr>
+      </w:pPr>
+    </w:p>
+    <w:p>
+      <w:pPr>
         <w:pStyle w:val="berschrift1"/>
         <w:jc w:val="center"/>
       </w:pPr>
-      <w:bookmarkStart w:id="1" w:name="_Toc164168120"/>
+      <w:bookmarkStart w:id="1" w:name="_Toc164235428"/>
       <w:r>
         <w:t>Mitwirkende</w:t>
       </w:r>
@@ -616,13 +630,8 @@
             </w:r>
             <w:proofErr w:type="spellEnd"/>
             <w:r>
-              <w:t xml:space="preserve"> </w:t>
+              <w:t xml:space="preserve"> Owner</w:t>
             </w:r>
-            <w:proofErr w:type="spellStart"/>
-            <w:r>
-              <w:t>Owner</w:t>
-            </w:r>
-            <w:proofErr w:type="spellEnd"/>
           </w:p>
         </w:tc>
       </w:tr>
@@ -761,7 +770,7 @@
       <w:r>
         <w:fldChar w:fldCharType="separate"/>
       </w:r>
-      <w:hyperlink w:anchor="_Toc164168119" w:history="1">
+      <w:hyperlink w:anchor="_Toc164235427" w:history="1">
         <w:r>
           <w:rPr>
             <w:rStyle w:val="Hyperlink"/>
@@ -788,7 +797,7 @@
             <w:noProof/>
             <w:webHidden/>
           </w:rPr>
-          <w:instrText xml:space="preserve"> PAGEREF _Toc164168119 \h </w:instrText>
+          <w:instrText xml:space="preserve"> PAGEREF _Toc164235427 \h </w:instrText>
         </w:r>
         <w:r>
           <w:rPr>
@@ -834,7 +843,7 @@
           <w:lang w:eastAsia="de-CH"/>
         </w:rPr>
       </w:pPr>
-      <w:hyperlink w:anchor="_Toc164168120" w:history="1">
+      <w:hyperlink w:anchor="_Toc164235428" w:history="1">
         <w:r>
           <w:rPr>
             <w:rStyle w:val="Hyperlink"/>
@@ -861,7 +870,7 @@
             <w:noProof/>
             <w:webHidden/>
           </w:rPr>
-          <w:instrText xml:space="preserve"> PAGEREF _Toc164168120 \h </w:instrText>
+          <w:instrText xml:space="preserve"> PAGEREF _Toc164235428 \h </w:instrText>
         </w:r>
         <w:r>
           <w:rPr>
@@ -907,7 +916,7 @@
           <w:lang w:eastAsia="de-CH"/>
         </w:rPr>
       </w:pPr>
-      <w:hyperlink w:anchor="_Toc164168121" w:history="1">
+      <w:hyperlink w:anchor="_Toc164235429" w:history="1">
         <w:r>
           <w:rPr>
             <w:rStyle w:val="Hyperlink"/>
@@ -935,7 +944,7 @@
             <w:noProof/>
             <w:webHidden/>
           </w:rPr>
-          <w:instrText xml:space="preserve"> PAGEREF _Toc164168121 \h </w:instrText>
+          <w:instrText xml:space="preserve"> PAGEREF _Toc164235429 \h </w:instrText>
         </w:r>
         <w:r>
           <w:rPr>
@@ -982,7 +991,7 @@
           <w:lang w:eastAsia="de-CH"/>
         </w:rPr>
       </w:pPr>
-      <w:hyperlink w:anchor="_Toc164168122" w:history="1">
+      <w:hyperlink w:anchor="_Toc164235430" w:history="1">
         <w:r>
           <w:rPr>
             <w:rStyle w:val="Hyperlink"/>
@@ -1009,7 +1018,7 @@
             <w:noProof/>
             <w:webHidden/>
           </w:rPr>
-          <w:instrText xml:space="preserve"> PAGEREF _Toc164168122 \h </w:instrText>
+          <w:instrText xml:space="preserve"> PAGEREF _Toc164235430 \h </w:instrText>
         </w:r>
         <w:r>
           <w:rPr>
@@ -1056,7 +1065,7 @@
           <w:lang w:eastAsia="de-CH"/>
         </w:rPr>
       </w:pPr>
-      <w:hyperlink w:anchor="_Toc164168123" w:history="1">
+      <w:hyperlink w:anchor="_Toc164235431" w:history="1">
         <w:r>
           <w:rPr>
             <w:rStyle w:val="Hyperlink"/>
@@ -1083,7 +1092,7 @@
             <w:noProof/>
             <w:webHidden/>
           </w:rPr>
-          <w:instrText xml:space="preserve"> PAGEREF _Toc164168123 \h </w:instrText>
+          <w:instrText xml:space="preserve"> PAGEREF _Toc164235431 \h </w:instrText>
         </w:r>
         <w:r>
           <w:rPr>
@@ -1130,7 +1139,7 @@
           <w:lang w:eastAsia="de-CH"/>
         </w:rPr>
       </w:pPr>
-      <w:hyperlink w:anchor="_Toc164168124" w:history="1">
+      <w:hyperlink w:anchor="_Toc164235432" w:history="1">
         <w:r>
           <w:rPr>
             <w:rStyle w:val="Hyperlink"/>
@@ -1157,7 +1166,7 @@
             <w:noProof/>
             <w:webHidden/>
           </w:rPr>
-          <w:instrText xml:space="preserve"> PAGEREF _Toc164168124 \h </w:instrText>
+          <w:instrText xml:space="preserve"> PAGEREF _Toc164235432 \h </w:instrText>
         </w:r>
         <w:r>
           <w:rPr>
@@ -1204,7 +1213,7 @@
           <w:lang w:eastAsia="de-CH"/>
         </w:rPr>
       </w:pPr>
-      <w:hyperlink w:anchor="_Toc164168125" w:history="1">
+      <w:hyperlink w:anchor="_Toc164235433" w:history="1">
         <w:r>
           <w:rPr>
             <w:rStyle w:val="Hyperlink"/>
@@ -1231,7 +1240,7 @@
             <w:noProof/>
             <w:webHidden/>
           </w:rPr>
-          <w:instrText xml:space="preserve"> PAGEREF _Toc164168125 \h </w:instrText>
+          <w:instrText xml:space="preserve"> PAGEREF _Toc164235433 \h </w:instrText>
         </w:r>
         <w:r>
           <w:rPr>
@@ -1252,79 +1261,6 @@
             <w:webHidden/>
           </w:rPr>
           <w:t>4</w:t>
-        </w:r>
-        <w:r>
-          <w:rPr>
-            <w:noProof/>
-            <w:webHidden/>
-          </w:rPr>
-          <w:fldChar w:fldCharType="end"/>
-        </w:r>
-      </w:hyperlink>
-    </w:p>
-    <w:p>
-      <w:pPr>
-        <w:pStyle w:val="Verzeichnis1"/>
-        <w:tabs>
-          <w:tab w:val="right" w:leader="dot" w:pos="9062"/>
-        </w:tabs>
-        <w:rPr>
-          <w:rFonts w:asciiTheme="minorHAnsi" w:eastAsiaTheme="minorEastAsia" w:hAnsiTheme="minorHAnsi"/>
-          <w:b w:val="0"/>
-          <w:bCs w:val="0"/>
-          <w:caps w:val="0"/>
-          <w:noProof/>
-          <w:lang w:eastAsia="de-CH"/>
-        </w:rPr>
-      </w:pPr>
-      <w:hyperlink w:anchor="_Toc164168126" w:history="1">
-        <w:r>
-          <w:rPr>
-            <w:rStyle w:val="Hyperlink"/>
-            <w:noProof/>
-          </w:rPr>
-          <w:t>Failure Cases</w:t>
-        </w:r>
-        <w:r>
-          <w:rPr>
-            <w:noProof/>
-            <w:webHidden/>
-          </w:rPr>
-          <w:tab/>
-        </w:r>
-        <w:r>
-          <w:rPr>
-            <w:noProof/>
-            <w:webHidden/>
-          </w:rPr>
-          <w:fldChar w:fldCharType="begin"/>
-        </w:r>
-        <w:r>
-          <w:rPr>
-            <w:noProof/>
-            <w:webHidden/>
-          </w:rPr>
-          <w:instrText xml:space="preserve"> PAGEREF _Toc164168126 \h </w:instrText>
-        </w:r>
-        <w:r>
-          <w:rPr>
-            <w:noProof/>
-            <w:webHidden/>
-          </w:rPr>
-        </w:r>
-        <w:r>
-          <w:rPr>
-            <w:noProof/>
-            <w:webHidden/>
-          </w:rPr>
-          <w:fldChar w:fldCharType="separate"/>
-        </w:r>
-        <w:r>
-          <w:rPr>
-            <w:noProof/>
-            <w:webHidden/>
-          </w:rPr>
-          <w:t>5</w:t>
         </w:r>
         <w:r>
           <w:rPr>
@@ -1351,13 +1287,13 @@
           <w:lang w:eastAsia="de-CH"/>
         </w:rPr>
       </w:pPr>
-      <w:hyperlink w:anchor="_Toc164168127" w:history="1">
+      <w:hyperlink w:anchor="_Toc164235434" w:history="1">
         <w:r>
           <w:rPr>
             <w:rStyle w:val="Hyperlink"/>
             <w:noProof/>
           </w:rPr>
-          <w:t>Hardware / Software</w:t>
+          <w:t>Aktivitätsdiagramm</w:t>
         </w:r>
         <w:r>
           <w:rPr>
@@ -1378,7 +1314,7 @@
             <w:noProof/>
             <w:webHidden/>
           </w:rPr>
-          <w:instrText xml:space="preserve"> PAGEREF _Toc164168127 \h </w:instrText>
+          <w:instrText xml:space="preserve"> PAGEREF _Toc164235434 \h </w:instrText>
         </w:r>
         <w:r>
           <w:rPr>
@@ -1424,13 +1360,13 @@
           <w:lang w:eastAsia="de-CH"/>
         </w:rPr>
       </w:pPr>
-      <w:hyperlink w:anchor="_Toc164168128" w:history="1">
+      <w:hyperlink w:anchor="_Toc164235435" w:history="1">
         <w:r>
           <w:rPr>
             <w:rStyle w:val="Hyperlink"/>
             <w:noProof/>
           </w:rPr>
-          <w:t>Definition Of Done</w:t>
+          <w:t>Failure Cases</w:t>
         </w:r>
         <w:r>
           <w:rPr>
@@ -1451,7 +1387,7 @@
             <w:noProof/>
             <w:webHidden/>
           </w:rPr>
-          <w:instrText xml:space="preserve"> PAGEREF _Toc164168128 \h </w:instrText>
+          <w:instrText xml:space="preserve"> PAGEREF _Toc164235435 \h </w:instrText>
         </w:r>
         <w:r>
           <w:rPr>
@@ -1471,7 +1407,81 @@
             <w:noProof/>
             <w:webHidden/>
           </w:rPr>
-          <w:t>5</w:t>
+          <w:t>6</w:t>
+        </w:r>
+        <w:r>
+          <w:rPr>
+            <w:noProof/>
+            <w:webHidden/>
+          </w:rPr>
+          <w:fldChar w:fldCharType="end"/>
+        </w:r>
+      </w:hyperlink>
+    </w:p>
+    <w:p>
+      <w:pPr>
+        <w:pStyle w:val="Verzeichnis2"/>
+        <w:tabs>
+          <w:tab w:val="right" w:leader="dot" w:pos="9062"/>
+        </w:tabs>
+        <w:rPr>
+          <w:rFonts w:eastAsiaTheme="minorEastAsia"/>
+          <w:b w:val="0"/>
+          <w:bCs w:val="0"/>
+          <w:noProof/>
+          <w:sz w:val="24"/>
+          <w:szCs w:val="24"/>
+          <w:lang w:eastAsia="de-CH"/>
+        </w:rPr>
+      </w:pPr>
+      <w:hyperlink w:anchor="_Toc164235436" w:history="1">
+        <w:r>
+          <w:rPr>
+            <w:rStyle w:val="Hyperlink"/>
+            <w:noProof/>
+          </w:rPr>
+          <w:t>Hardware / Software</w:t>
+        </w:r>
+        <w:r>
+          <w:rPr>
+            <w:noProof/>
+            <w:webHidden/>
+          </w:rPr>
+          <w:tab/>
+        </w:r>
+        <w:r>
+          <w:rPr>
+            <w:noProof/>
+            <w:webHidden/>
+          </w:rPr>
+          <w:fldChar w:fldCharType="begin"/>
+        </w:r>
+        <w:r>
+          <w:rPr>
+            <w:noProof/>
+            <w:webHidden/>
+          </w:rPr>
+          <w:instrText xml:space="preserve"> PAGEREF _Toc164235436 \h </w:instrText>
+        </w:r>
+        <w:r>
+          <w:rPr>
+            <w:noProof/>
+            <w:webHidden/>
+          </w:rPr>
+        </w:r>
+        <w:r>
+          <w:rPr>
+            <w:noProof/>
+            <w:webHidden/>
+          </w:rPr>
+          <w:fldChar w:fldCharType="separate"/>
+        </w:r>
+        <w:r>
+          <w:rPr>
+            <w:noProof/>
+            <w:webHidden/>
+          </w:rPr>
+          <w:t>6</w:t>
         </w:r>
         <w:r>
           <w:rPr>
@@ -1497,13 +1507,13 @@
           <w:lang w:eastAsia="de-CH"/>
         </w:rPr>
       </w:pPr>
-      <w:hyperlink w:anchor="_Toc164168129" w:history="1">
+      <w:hyperlink w:anchor="_Toc164235437" w:history="1">
         <w:r>
           <w:rPr>
             <w:rStyle w:val="Hyperlink"/>
             <w:noProof/>
           </w:rPr>
-          <w:t>Anpassungen Use Case</w:t>
+          <w:t>Definition Of Done</w:t>
         </w:r>
         <w:r>
           <w:rPr>
@@ -1524,7 +1534,7 @@
             <w:noProof/>
             <w:webHidden/>
           </w:rPr>
-          <w:instrText xml:space="preserve"> PAGEREF _Toc164168129 \h </w:instrText>
+          <w:instrText xml:space="preserve"> PAGEREF _Toc164235437 \h </w:instrText>
         </w:r>
         <w:r>
           <w:rPr>
@@ -1545,6 +1555,226 @@
             <w:webHidden/>
           </w:rPr>
           <w:t>6</w:t>
+        </w:r>
+        <w:r>
+          <w:rPr>
+            <w:noProof/>
+            <w:webHidden/>
+          </w:rPr>
+          <w:fldChar w:fldCharType="end"/>
+        </w:r>
+      </w:hyperlink>
+    </w:p>
+    <w:p>
+      <w:pPr>
+        <w:pStyle w:val="Verzeichnis1"/>
+        <w:tabs>
+          <w:tab w:val="right" w:leader="dot" w:pos="9062"/>
+        </w:tabs>
+        <w:rPr>
+          <w:rFonts w:asciiTheme="minorHAnsi" w:eastAsiaTheme="minorEastAsia" w:hAnsiTheme="minorHAnsi"/>
+          <w:b w:val="0"/>
+          <w:bCs w:val="0"/>
+          <w:caps w:val="0"/>
+          <w:noProof/>
+          <w:lang w:eastAsia="de-CH"/>
+        </w:rPr>
+      </w:pPr>
+      <w:hyperlink w:anchor="_Toc164235438" w:history="1">
+        <w:r>
+          <w:rPr>
+            <w:rStyle w:val="Hyperlink"/>
+            <w:noProof/>
+          </w:rPr>
+          <w:t>Anpassungen Referenz-Task nach Sprint 1</w:t>
+        </w:r>
+        <w:r>
+          <w:rPr>
+            <w:noProof/>
+            <w:webHidden/>
+          </w:rPr>
+          <w:tab/>
+        </w:r>
+        <w:r>
+          <w:rPr>
+            <w:noProof/>
+            <w:webHidden/>
+          </w:rPr>
+          <w:fldChar w:fldCharType="begin"/>
+        </w:r>
+        <w:r>
+          <w:rPr>
+            <w:noProof/>
+            <w:webHidden/>
+          </w:rPr>
+          <w:instrText xml:space="preserve"> PAGEREF _Toc164235438 \h </w:instrText>
+        </w:r>
+        <w:r>
+          <w:rPr>
+            <w:noProof/>
+            <w:webHidden/>
+          </w:rPr>
+        </w:r>
+        <w:r>
+          <w:rPr>
+            <w:noProof/>
+            <w:webHidden/>
+          </w:rPr>
+          <w:fldChar w:fldCharType="separate"/>
+        </w:r>
+        <w:r>
+          <w:rPr>
+            <w:noProof/>
+            <w:webHidden/>
+          </w:rPr>
+          <w:t>7</w:t>
+        </w:r>
+        <w:r>
+          <w:rPr>
+            <w:noProof/>
+            <w:webHidden/>
+          </w:rPr>
+          <w:fldChar w:fldCharType="end"/>
+        </w:r>
+      </w:hyperlink>
+    </w:p>
+    <w:p>
+      <w:pPr>
+        <w:pStyle w:val="Verzeichnis1"/>
+        <w:tabs>
+          <w:tab w:val="right" w:leader="dot" w:pos="9062"/>
+        </w:tabs>
+        <w:rPr>
+          <w:rFonts w:asciiTheme="minorHAnsi" w:eastAsiaTheme="minorEastAsia" w:hAnsiTheme="minorHAnsi"/>
+          <w:b w:val="0"/>
+          <w:bCs w:val="0"/>
+          <w:caps w:val="0"/>
+          <w:noProof/>
+          <w:lang w:eastAsia="de-CH"/>
+        </w:rPr>
+      </w:pPr>
+      <w:hyperlink w:anchor="_Toc164235439" w:history="1">
+        <w:r>
+          <w:rPr>
+            <w:rStyle w:val="Hyperlink"/>
+            <w:noProof/>
+          </w:rPr>
+          <w:t>Sprint release</w:t>
+        </w:r>
+        <w:r>
+          <w:rPr>
+            <w:noProof/>
+            <w:webHidden/>
+          </w:rPr>
+          <w:tab/>
+        </w:r>
+        <w:r>
+          <w:rPr>
+            <w:noProof/>
+            <w:webHidden/>
+          </w:rPr>
+          <w:fldChar w:fldCharType="begin"/>
+        </w:r>
+        <w:r>
+          <w:rPr>
+            <w:noProof/>
+            <w:webHidden/>
+          </w:rPr>
+          <w:instrText xml:space="preserve"> PAGEREF _Toc164235439 \h </w:instrText>
+        </w:r>
+        <w:r>
+          <w:rPr>
+            <w:noProof/>
+            <w:webHidden/>
+          </w:rPr>
+        </w:r>
+        <w:r>
+          <w:rPr>
+            <w:noProof/>
+            <w:webHidden/>
+          </w:rPr>
+          <w:fldChar w:fldCharType="separate"/>
+        </w:r>
+        <w:r>
+          <w:rPr>
+            <w:noProof/>
+            <w:webHidden/>
+          </w:rPr>
+          <w:t>8</w:t>
+        </w:r>
+        <w:r>
+          <w:rPr>
+            <w:noProof/>
+            <w:webHidden/>
+          </w:rPr>
+          <w:fldChar w:fldCharType="end"/>
+        </w:r>
+      </w:hyperlink>
+    </w:p>
+    <w:p>
+      <w:pPr>
+        <w:pStyle w:val="Verzeichnis2"/>
+        <w:tabs>
+          <w:tab w:val="right" w:leader="dot" w:pos="9062"/>
+        </w:tabs>
+        <w:rPr>
+          <w:rFonts w:eastAsiaTheme="minorEastAsia"/>
+          <w:b w:val="0"/>
+          <w:bCs w:val="0"/>
+          <w:noProof/>
+          <w:sz w:val="24"/>
+          <w:szCs w:val="24"/>
+          <w:lang w:eastAsia="de-CH"/>
+        </w:rPr>
+      </w:pPr>
+      <w:hyperlink w:anchor="_Toc164235440" w:history="1">
+        <w:r>
+          <w:rPr>
+            <w:rStyle w:val="Hyperlink"/>
+            <w:noProof/>
+          </w:rPr>
+          <w:t>Springt release 1</w:t>
+        </w:r>
+        <w:r>
+          <w:rPr>
+            <w:noProof/>
+            <w:webHidden/>
+          </w:rPr>
+          <w:tab/>
+        </w:r>
+        <w:r>
+          <w:rPr>
+            <w:noProof/>
+            <w:webHidden/>
+          </w:rPr>
+          <w:fldChar w:fldCharType="begin"/>
+        </w:r>
+        <w:r>
+          <w:rPr>
+            <w:noProof/>
+            <w:webHidden/>
+          </w:rPr>
+          <w:instrText xml:space="preserve"> PAGEREF _Toc164235440 \h </w:instrText>
+        </w:r>
+        <w:r>
+          <w:rPr>
+            <w:noProof/>
+            <w:webHidden/>
+          </w:rPr>
+        </w:r>
+        <w:r>
+          <w:rPr>
+            <w:noProof/>
+            <w:webHidden/>
+          </w:rPr>
+          <w:fldChar w:fldCharType="separate"/>
+        </w:r>
+        <w:r>
+          <w:rPr>
+            <w:noProof/>
+            <w:webHidden/>
+          </w:rPr>
+          <w:t>8</w:t>
         </w:r>
         <w:r>
           <w:rPr>
@@ -1579,7 +1809,7 @@
           <w:lang w:val="fr-FR"/>
         </w:rPr>
       </w:pPr>
-      <w:bookmarkStart w:id="2" w:name="_Toc164168121"/>
+      <w:bookmarkStart w:id="2" w:name="_Toc164235429"/>
       <w:r>
         <w:rPr>
           <w:lang w:val="fr-FR"/>
@@ -1604,7 +1834,7 @@
           <w:lang w:val="fr-FR"/>
         </w:rPr>
       </w:pPr>
-      <w:bookmarkStart w:id="3" w:name="_Toc164168122"/>
+      <w:bookmarkStart w:id="3" w:name="_Toc164235430"/>
       <w:r>
         <w:t>Us</w:t>
       </w:r>
@@ -2258,7 +2488,7 @@
       <w:pPr>
         <w:pStyle w:val="berschrift2"/>
       </w:pPr>
-      <w:bookmarkStart w:id="4" w:name="_Toc164168123"/>
+      <w:bookmarkStart w:id="4" w:name="_Toc164235431"/>
       <w:r>
         <w:t>User Stories</w:t>
       </w:r>
@@ -2328,7 +2558,7 @@
       <w:pPr>
         <w:pStyle w:val="berschrift2"/>
       </w:pPr>
-      <w:bookmarkStart w:id="5" w:name="_Toc164168124"/>
+      <w:bookmarkStart w:id="5" w:name="_Toc164235432"/>
       <w:r>
         <w:t xml:space="preserve">Vergabe der </w:t>
       </w:r>
@@ -2432,7 +2662,7 @@
       <w:pPr>
         <w:pStyle w:val="berschrift2"/>
       </w:pPr>
-      <w:bookmarkStart w:id="6" w:name="_Toc164168125"/>
+      <w:bookmarkStart w:id="6" w:name="_Toc164235433"/>
       <w:r>
         <w:lastRenderedPageBreak/>
         <w:t>Referenz-</w:t>
@@ -2803,8 +3033,100 @@
         <w:t>Die Referenz-Task werden in ein separates Dokumenten übernommen, welches für die Sprint Backlogs verwendet werden. Für dies muss das Dokument «Sprint Backlog» geöffnet werden. Alles Sprints werden dort definiert.</w:t>
       </w:r>
     </w:p>
+    <w:p>
+      <w:r>
+        <w:br w:type="page"/>
+      </w:r>
+    </w:p>
+    <w:p>
+      <w:pPr>
+        <w:pStyle w:val="berschrift2"/>
+      </w:pPr>
+      <w:bookmarkStart w:id="7" w:name="_Toc164235434"/>
+      <w:r>
+        <w:lastRenderedPageBreak/>
+        <w:t>Aktivitätsdiagramm</w:t>
+      </w:r>
+      <w:bookmarkEnd w:id="7"/>
+    </w:p>
+    <w:p>
+      <w:r>
+        <w:rPr>
+          <w:noProof/>
+        </w:rPr>
+        <w:drawing>
+          <wp:anchor distT="0" distB="0" distL="114300" distR="114300" simplePos="0" relativeHeight="251661312" behindDoc="1" locked="0" layoutInCell="1" allowOverlap="1" wp14:anchorId="41CB5ABA" wp14:editId="50FDCCA1">
+            <wp:simplePos x="0" y="0"/>
+            <wp:positionH relativeFrom="column">
+              <wp:posOffset>-563880</wp:posOffset>
+            </wp:positionH>
+            <wp:positionV relativeFrom="paragraph">
+              <wp:posOffset>278765</wp:posOffset>
+            </wp:positionV>
+            <wp:extent cx="6911340" cy="6080125"/>
+            <wp:effectExtent l="0" t="0" r="3810" b="0"/>
+            <wp:wrapTight wrapText="bothSides">
+              <wp:wrapPolygon edited="0">
+                <wp:start x="0" y="0"/>
+                <wp:lineTo x="0" y="21521"/>
+                <wp:lineTo x="21552" y="21521"/>
+                <wp:lineTo x="21552" y="0"/>
+                <wp:lineTo x="0" y="0"/>
+              </wp:wrapPolygon>
+            </wp:wrapTight>
+            <wp:docPr id="2129406414" name="Grafik 1"/>
+            <wp:cNvGraphicFramePr>
+              <a:graphicFrameLocks xmlns:a="http://schemas.openxmlformats.org/drawingml/2006/main" noChangeAspect="1"/>
+            </wp:cNvGraphicFramePr>
+            <a:graphic xmlns:a="http://schemas.openxmlformats.org/drawingml/2006/main">
+              <a:graphicData uri="http://schemas.openxmlformats.org/drawingml/2006/picture">
+                <pic:pic xmlns:pic="http://schemas.openxmlformats.org/drawingml/2006/picture">
+                  <pic:nvPicPr>
+                    <pic:cNvPr id="2129406414" name="Grafik 2129406414"/>
+                    <pic:cNvPicPr/>
+                  </pic:nvPicPr>
+                  <pic:blipFill>
+                    <a:blip r:embed="rId6">
+                      <a:extLst>
+                        <a:ext uri="{28A0092B-C50C-407E-A947-70E740481C1C}">
+                          <a14:useLocalDpi xmlns:a14="http://schemas.microsoft.com/office/drawing/2010/main" val="0"/>
+                        </a:ext>
+                        <a:ext uri="{96DAC541-7B7A-43D3-8B79-37D633B846F1}">
+                          <asvg:svgBlip xmlns:asvg="http://schemas.microsoft.com/office/drawing/2016/SVG/main" r:embed="rId7"/>
+                        </a:ext>
+                      </a:extLst>
+                    </a:blip>
+                    <a:stretch>
+                      <a:fillRect/>
+                    </a:stretch>
+                  </pic:blipFill>
+                  <pic:spPr>
+                    <a:xfrm>
+                      <a:off x="0" y="0"/>
+                      <a:ext cx="6911340" cy="6080125"/>
+                    </a:xfrm>
+                    <a:prstGeom prst="rect">
+                      <a:avLst/>
+                    </a:prstGeom>
+                  </pic:spPr>
+                </pic:pic>
+              </a:graphicData>
+            </a:graphic>
+            <wp14:sizeRelH relativeFrom="margin">
+              <wp14:pctWidth>0</wp14:pctWidth>
+            </wp14:sizeRelH>
+            <wp14:sizeRelV relativeFrom="margin">
+              <wp14:pctHeight>0</wp14:pctHeight>
+            </wp14:sizeRelV>
+          </wp:anchor>
+        </w:drawing>
+      </w:r>
+    </w:p>
     <w:p/>
     <w:p>
+      <w:pPr>
+        <w:jc w:val="center"/>
+      </w:pPr>
       <w:r>
         <w:br w:type="page"/>
       </w:r>
@@ -2813,7 +3135,7 @@
       <w:pPr>
         <w:pStyle w:val="berschrift1"/>
       </w:pPr>
-      <w:bookmarkStart w:id="7" w:name="_Toc164168126"/>
+      <w:bookmarkStart w:id="8" w:name="_Toc164235435"/>
       <w:proofErr w:type="spellStart"/>
       <w:r>
         <w:lastRenderedPageBreak/>
@@ -2823,20 +3145,20 @@
       <w:r>
         <w:t xml:space="preserve"> Cases</w:t>
       </w:r>
-      <w:bookmarkEnd w:id="7"/>
+      <w:bookmarkEnd w:id="8"/>
     </w:p>
     <w:p>
       <w:pPr>
         <w:pStyle w:val="berschrift2"/>
       </w:pPr>
-      <w:bookmarkStart w:id="8" w:name="_Toc164168127"/>
+      <w:bookmarkStart w:id="9" w:name="_Toc164235436"/>
       <w:r>
         <w:t>Hardware</w:t>
       </w:r>
       <w:r>
         <w:t xml:space="preserve"> / Software</w:t>
       </w:r>
-      <w:bookmarkEnd w:id="8"/>
+      <w:bookmarkEnd w:id="9"/>
     </w:p>
     <w:p/>
     <w:tbl>
@@ -3012,6 +3334,14 @@
               <w:t>Der RGB Sensor weist komische Werte auf.</w:t>
             </w:r>
           </w:p>
+          <w:p>
+            <w:pPr>
+              <w:pStyle w:val="KeinLeerraum"/>
+            </w:pPr>
+            <w:r>
+              <w:t xml:space="preserve">Die Munition bleibt stecken oder </w:t>
+            </w:r>
+          </w:p>
         </w:tc>
         <w:tc>
           <w:tcPr>
@@ -3022,10 +3352,13 @@
               <w:pStyle w:val="KeinLeerraum"/>
             </w:pPr>
             <w:r>
-              <w:t>Farbkonstruktion des Magazins und der Munition u</w:t>
+              <w:t xml:space="preserve">Farbkonstruktion </w:t>
             </w:r>
             <w:r>
-              <w:t>pgraden.</w:t>
+              <w:t xml:space="preserve">und Konstruktion </w:t>
+            </w:r>
+            <w:r>
+              <w:t>des Magazins und der Munition upgraden.</w:t>
             </w:r>
           </w:p>
         </w:tc>
@@ -3379,7 +3712,7 @@
       <w:pPr>
         <w:pStyle w:val="berschrift1"/>
       </w:pPr>
-      <w:bookmarkStart w:id="9" w:name="_Toc164168128"/>
+      <w:bookmarkStart w:id="10" w:name="_Toc164235437"/>
       <w:r>
         <w:t xml:space="preserve">Definition </w:t>
       </w:r>
@@ -3395,7 +3728,7 @@
       <w:r>
         <w:t>Done</w:t>
       </w:r>
-      <w:bookmarkEnd w:id="9"/>
+      <w:bookmarkEnd w:id="10"/>
       <w:proofErr w:type="spellEnd"/>
     </w:p>
     <w:p>
@@ -3613,12 +3946,598 @@
       <w:pPr>
         <w:pStyle w:val="berschrift1"/>
       </w:pPr>
-      <w:bookmarkStart w:id="10" w:name="_Toc164168129"/>
+      <w:bookmarkStart w:id="11" w:name="_Toc164235438"/>
       <w:r>
         <w:lastRenderedPageBreak/>
-        <w:t>Anpassungen Use Case</w:t>
-      </w:r>
-      <w:bookmarkEnd w:id="10"/>
+        <w:t xml:space="preserve">Anpassungen </w:t>
+      </w:r>
+      <w:r>
+        <w:t>Referenz-Task</w:t>
+      </w:r>
+      <w:r>
+        <w:t xml:space="preserve"> nach Sprint 1</w:t>
+      </w:r>
+      <w:bookmarkEnd w:id="11"/>
+    </w:p>
+    <w:p/>
+    <w:p>
+      <w:pPr>
+        <w:rPr>
+          <w:b/>
+          <w:bCs/>
+        </w:rPr>
+      </w:pPr>
+      <w:r>
+        <w:rPr>
+          <w:b/>
+          <w:bCs/>
+        </w:rPr>
+        <w:t>Aufbau</w:t>
+      </w:r>
+    </w:p>
+    <w:p>
+      <w:pPr>
+        <w:pStyle w:val="Listenabsatz"/>
+        <w:numPr>
+          <w:ilvl w:val="0"/>
+          <w:numId w:val="14"/>
+        </w:numPr>
+      </w:pPr>
+      <w:r>
+        <w:t>Aufbau des Geschützhalters mit Motor</w:t>
+      </w:r>
+    </w:p>
+    <w:p>
+      <w:pPr>
+        <w:rPr>
+          <w:b/>
+          <w:bCs/>
+        </w:rPr>
+      </w:pPr>
+      <w:r>
+        <w:rPr>
+          <w:b/>
+          <w:bCs/>
+        </w:rPr>
+        <w:t>Steuerung</w:t>
+      </w:r>
+    </w:p>
+    <w:p>
+      <w:pPr>
+        <w:pStyle w:val="Listenabsatz"/>
+        <w:numPr>
+          <w:ilvl w:val="0"/>
+          <w:numId w:val="16"/>
+        </w:numPr>
+        <w:rPr>
+          <w:b/>
+          <w:bCs/>
+        </w:rPr>
+      </w:pPr>
+      <w:r>
+        <w:t xml:space="preserve">Die </w:t>
+      </w:r>
+      <w:r>
+        <w:t xml:space="preserve">Steuerung Unten, Oben, Links, Rechts teilen sich eine Funktion, die Drehung des </w:t>
+      </w:r>
+      <w:proofErr w:type="spellStart"/>
+      <w:r>
+        <w:t>Warshooters</w:t>
+      </w:r>
+      <w:proofErr w:type="spellEnd"/>
+    </w:p>
+    <w:p>
+      <w:pPr>
+        <w:pStyle w:val="Listenabsatz"/>
+        <w:numPr>
+          <w:ilvl w:val="0"/>
+          <w:numId w:val="16"/>
+        </w:numPr>
+        <w:rPr>
+          <w:b/>
+          <w:bCs/>
+        </w:rPr>
+      </w:pPr>
+      <w:r>
+        <w:t>Remote und Receiver für Kommunikation der Steuerung</w:t>
+      </w:r>
+    </w:p>
+    <w:p>
+      <w:pPr>
+        <w:rPr>
+          <w:b/>
+          <w:bCs/>
+        </w:rPr>
+      </w:pPr>
+      <w:r>
+        <w:rPr>
+          <w:b/>
+          <w:bCs/>
+        </w:rPr>
+        <w:t>Laden</w:t>
+      </w:r>
+    </w:p>
+    <w:p>
+      <w:pPr>
+        <w:pStyle w:val="Listenabsatz"/>
+        <w:numPr>
+          <w:ilvl w:val="0"/>
+          <w:numId w:val="15"/>
+        </w:numPr>
+      </w:pPr>
+      <w:r>
+        <w:t>Die Munition wird nach Abfragen in den Lauf geladen und schliesst sich danach wieder</w:t>
+      </w:r>
+    </w:p>
+    <w:p>
+      <w:pPr>
+        <w:rPr>
+          <w:b/>
+          <w:bCs/>
+        </w:rPr>
+      </w:pPr>
+      <w:r>
+        <w:rPr>
+          <w:b/>
+          <w:bCs/>
+        </w:rPr>
+        <w:t>Schiessen</w:t>
+      </w:r>
+    </w:p>
+    <w:p>
+      <w:pPr>
+        <w:pStyle w:val="Listenabsatz"/>
+        <w:numPr>
+          <w:ilvl w:val="0"/>
+          <w:numId w:val="17"/>
+        </w:numPr>
+      </w:pPr>
+      <w:r>
+        <w:t>Nach einem Schuss wird die Munition abgefragt. Ist keine Vorhanden ertönt ein akustisches Signal</w:t>
+      </w:r>
+    </w:p>
+    <w:p>
+      <w:r>
+        <w:br w:type="page"/>
+      </w:r>
+    </w:p>
+    <w:p>
+      <w:pPr>
+        <w:pStyle w:val="berschrift1"/>
+      </w:pPr>
+      <w:bookmarkStart w:id="12" w:name="_Toc164235439"/>
+      <w:r>
+        <w:lastRenderedPageBreak/>
+        <w:t>Sprint release</w:t>
+      </w:r>
+      <w:bookmarkEnd w:id="12"/>
+    </w:p>
+    <w:p>
+      <w:pPr>
+        <w:pStyle w:val="berschrift2"/>
+      </w:pPr>
+      <w:bookmarkStart w:id="13" w:name="_Toc164235440"/>
+      <w:r>
+        <w:rPr>
+          <w:noProof/>
+        </w:rPr>
+        <w:drawing>
+          <wp:anchor distT="0" distB="0" distL="114300" distR="114300" simplePos="0" relativeHeight="251659264" behindDoc="1" locked="0" layoutInCell="1" allowOverlap="1" wp14:anchorId="1E456321" wp14:editId="4B54F48D">
+            <wp:simplePos x="0" y="0"/>
+            <wp:positionH relativeFrom="column">
+              <wp:posOffset>3232785</wp:posOffset>
+            </wp:positionH>
+            <wp:positionV relativeFrom="paragraph">
+              <wp:posOffset>434975</wp:posOffset>
+            </wp:positionV>
+            <wp:extent cx="2891848" cy="3852000"/>
+            <wp:effectExtent l="0" t="0" r="3810" b="0"/>
+            <wp:wrapTight wrapText="bothSides">
+              <wp:wrapPolygon edited="0">
+                <wp:start x="0" y="0"/>
+                <wp:lineTo x="0" y="21472"/>
+                <wp:lineTo x="21486" y="21472"/>
+                <wp:lineTo x="21486" y="0"/>
+                <wp:lineTo x="0" y="0"/>
+              </wp:wrapPolygon>
+            </wp:wrapTight>
+            <wp:docPr id="1995265027" name="Grafik 2"/>
+            <wp:cNvGraphicFramePr>
+              <a:graphicFrameLocks xmlns:a="http://schemas.openxmlformats.org/drawingml/2006/main" noChangeAspect="1"/>
+            </wp:cNvGraphicFramePr>
+            <a:graphic xmlns:a="http://schemas.openxmlformats.org/drawingml/2006/main">
+              <a:graphicData uri="http://schemas.openxmlformats.org/drawingml/2006/picture">
+                <pic:pic xmlns:pic="http://schemas.openxmlformats.org/drawingml/2006/picture">
+                  <pic:nvPicPr>
+                    <pic:cNvPr id="0" name="Picture 2"/>
+                    <pic:cNvPicPr>
+                      <a:picLocks noChangeAspect="1" noChangeArrowheads="1"/>
+                    </pic:cNvPicPr>
+                  </pic:nvPicPr>
+                  <pic:blipFill>
+                    <a:blip r:embed="rId8" cstate="print">
+                      <a:extLst>
+                        <a:ext uri="{28A0092B-C50C-407E-A947-70E740481C1C}">
+                          <a14:useLocalDpi xmlns:a14="http://schemas.microsoft.com/office/drawing/2010/main" val="0"/>
+                        </a:ext>
+                      </a:extLst>
+                    </a:blip>
+                    <a:srcRect/>
+                    <a:stretch>
+                      <a:fillRect/>
+                    </a:stretch>
+                  </pic:blipFill>
+                  <pic:spPr bwMode="auto">
+                    <a:xfrm>
+                      <a:off x="0" y="0"/>
+                      <a:ext cx="2891848" cy="3852000"/>
+                    </a:xfrm>
+                    <a:prstGeom prst="rect">
+                      <a:avLst/>
+                    </a:prstGeom>
+                    <a:noFill/>
+                    <a:ln>
+                      <a:noFill/>
+                    </a:ln>
+                  </pic:spPr>
+                </pic:pic>
+              </a:graphicData>
+            </a:graphic>
+            <wp14:sizeRelH relativeFrom="margin">
+              <wp14:pctWidth>0</wp14:pctWidth>
+            </wp14:sizeRelH>
+            <wp14:sizeRelV relativeFrom="margin">
+              <wp14:pctHeight>0</wp14:pctHeight>
+            </wp14:sizeRelV>
+          </wp:anchor>
+        </w:drawing>
+      </w:r>
+      <w:r>
+        <w:rPr>
+          <w:noProof/>
+        </w:rPr>
+        <w:drawing>
+          <wp:anchor distT="0" distB="0" distL="114300" distR="114300" simplePos="0" relativeHeight="251658240" behindDoc="1" locked="0" layoutInCell="1" allowOverlap="1" wp14:anchorId="799FB158" wp14:editId="78861808">
+            <wp:simplePos x="0" y="0"/>
+            <wp:positionH relativeFrom="column">
+              <wp:posOffset>51181</wp:posOffset>
+            </wp:positionH>
+            <wp:positionV relativeFrom="paragraph">
+              <wp:posOffset>447802</wp:posOffset>
+            </wp:positionV>
+            <wp:extent cx="2892425" cy="3852545"/>
+            <wp:effectExtent l="0" t="0" r="3175" b="0"/>
+            <wp:wrapTight wrapText="bothSides">
+              <wp:wrapPolygon edited="0">
+                <wp:start x="0" y="0"/>
+                <wp:lineTo x="0" y="21468"/>
+                <wp:lineTo x="21481" y="21468"/>
+                <wp:lineTo x="21481" y="0"/>
+                <wp:lineTo x="0" y="0"/>
+              </wp:wrapPolygon>
+            </wp:wrapTight>
+            <wp:docPr id="396507801" name="Grafik 1"/>
+            <wp:cNvGraphicFramePr>
+              <a:graphicFrameLocks xmlns:a="http://schemas.openxmlformats.org/drawingml/2006/main" noChangeAspect="1"/>
+            </wp:cNvGraphicFramePr>
+            <a:graphic xmlns:a="http://schemas.openxmlformats.org/drawingml/2006/main">
+              <a:graphicData uri="http://schemas.openxmlformats.org/drawingml/2006/picture">
+                <pic:pic xmlns:pic="http://schemas.openxmlformats.org/drawingml/2006/picture">
+                  <pic:nvPicPr>
+                    <pic:cNvPr id="0" name="Picture 1"/>
+                    <pic:cNvPicPr>
+                      <a:picLocks noChangeAspect="1" noChangeArrowheads="1"/>
+                    </pic:cNvPicPr>
+                  </pic:nvPicPr>
+                  <pic:blipFill>
+                    <a:blip r:embed="rId9" cstate="print">
+                      <a:extLst>
+                        <a:ext uri="{28A0092B-C50C-407E-A947-70E740481C1C}">
+                          <a14:useLocalDpi xmlns:a14="http://schemas.microsoft.com/office/drawing/2010/main" val="0"/>
+                        </a:ext>
+                      </a:extLst>
+                    </a:blip>
+                    <a:srcRect/>
+                    <a:stretch>
+                      <a:fillRect/>
+                    </a:stretch>
+                  </pic:blipFill>
+                  <pic:spPr bwMode="auto">
+                    <a:xfrm>
+                      <a:off x="0" y="0"/>
+                      <a:ext cx="2892425" cy="3852545"/>
+                    </a:xfrm>
+                    <a:prstGeom prst="rect">
+                      <a:avLst/>
+                    </a:prstGeom>
+                    <a:noFill/>
+                    <a:ln>
+                      <a:noFill/>
+                    </a:ln>
+                  </pic:spPr>
+                </pic:pic>
+              </a:graphicData>
+            </a:graphic>
+            <wp14:sizeRelH relativeFrom="margin">
+              <wp14:pctWidth>0</wp14:pctWidth>
+            </wp14:sizeRelH>
+            <wp14:sizeRelV relativeFrom="margin">
+              <wp14:pctHeight>0</wp14:pctHeight>
+            </wp14:sizeRelV>
+          </wp:anchor>
+        </w:drawing>
+      </w:r>
+      <w:r>
+        <w:t>Springt release 1</w:t>
+      </w:r>
+      <w:bookmarkEnd w:id="13"/>
+    </w:p>
+    <w:p>
+      <w:r>
+        <w:rPr>
+          <w:noProof/>
+        </w:rPr>
+        <w:drawing>
+          <wp:anchor distT="0" distB="0" distL="114300" distR="114300" simplePos="0" relativeHeight="251660288" behindDoc="1" locked="0" layoutInCell="1" allowOverlap="1" wp14:anchorId="1349A4AF" wp14:editId="472BDB3A">
+            <wp:simplePos x="0" y="0"/>
+            <wp:positionH relativeFrom="column">
+              <wp:posOffset>51435</wp:posOffset>
+            </wp:positionH>
+            <wp:positionV relativeFrom="paragraph">
+              <wp:posOffset>4206621</wp:posOffset>
+            </wp:positionV>
+            <wp:extent cx="2892185" cy="3852000"/>
+            <wp:effectExtent l="0" t="0" r="3810" b="0"/>
+            <wp:wrapTight wrapText="bothSides">
+              <wp:wrapPolygon edited="0">
+                <wp:start x="0" y="0"/>
+                <wp:lineTo x="0" y="21472"/>
+                <wp:lineTo x="21486" y="21472"/>
+                <wp:lineTo x="21486" y="0"/>
+                <wp:lineTo x="0" y="0"/>
+              </wp:wrapPolygon>
+            </wp:wrapTight>
+            <wp:docPr id="1628361443" name="Grafik 3" descr="Ein Bild, das Im Haus, Computerhardware, Computertastatur, Computer enthält.&#10;&#10;Automatisch generierte Beschreibung"/>
+            <wp:cNvGraphicFramePr>
+              <a:graphicFrameLocks xmlns:a="http://schemas.openxmlformats.org/drawingml/2006/main" noChangeAspect="1"/>
+            </wp:cNvGraphicFramePr>
+            <a:graphic xmlns:a="http://schemas.openxmlformats.org/drawingml/2006/main">
+              <a:graphicData uri="http://schemas.openxmlformats.org/drawingml/2006/picture">
+                <pic:pic xmlns:pic="http://schemas.openxmlformats.org/drawingml/2006/picture">
+                  <pic:nvPicPr>
+                    <pic:cNvPr id="1628361443" name="Grafik 3" descr="Ein Bild, das Im Haus, Computerhardware, Computertastatur, Computer enthält.&#10;&#10;Automatisch generierte Beschreibung"/>
+                    <pic:cNvPicPr>
+                      <a:picLocks noChangeAspect="1" noChangeArrowheads="1"/>
+                    </pic:cNvPicPr>
+                  </pic:nvPicPr>
+                  <pic:blipFill>
+                    <a:blip r:embed="rId10" cstate="print">
+                      <a:extLst>
+                        <a:ext uri="{28A0092B-C50C-407E-A947-70E740481C1C}">
+                          <a14:useLocalDpi xmlns:a14="http://schemas.microsoft.com/office/drawing/2010/main" val="0"/>
+                        </a:ext>
+                      </a:extLst>
+                    </a:blip>
+                    <a:srcRect/>
+                    <a:stretch>
+                      <a:fillRect/>
+                    </a:stretch>
+                  </pic:blipFill>
+                  <pic:spPr bwMode="auto">
+                    <a:xfrm>
+                      <a:off x="0" y="0"/>
+                      <a:ext cx="2892185" cy="3852000"/>
+                    </a:xfrm>
+                    <a:prstGeom prst="rect">
+                      <a:avLst/>
+                    </a:prstGeom>
+                    <a:noFill/>
+                    <a:ln>
+                      <a:noFill/>
+                    </a:ln>
+                  </pic:spPr>
+                </pic:pic>
+              </a:graphicData>
+            </a:graphic>
+          </wp:anchor>
+        </w:drawing>
+      </w:r>
+    </w:p>
+    <w:p>
+      <w:pPr>
+        <w:ind w:left="1425"/>
+      </w:pPr>
+      <w:r>
+        <w:t>D</w:t>
+      </w:r>
+      <w:r>
+        <w:t xml:space="preserve">ieser </w:t>
+      </w:r>
+      <w:r>
+        <w:t>Release beinhaltet die erste Phase des:</w:t>
+      </w:r>
+    </w:p>
+    <w:p>
+      <w:pPr>
+        <w:ind w:left="1425"/>
+      </w:pPr>
+      <w:r>
+        <w:t>Joystick</w:t>
+      </w:r>
+      <w:r>
+        <w:br/>
+        <w:t>Magazin</w:t>
+      </w:r>
+      <w:r>
+        <w:br/>
+        <w:t>Geschütz</w:t>
+      </w:r>
+    </w:p>
+    <w:p>
+      <w:r>
+        <w:br w:type="page"/>
+      </w:r>
+    </w:p>
+    <w:p>
+      <w:pPr>
+        <w:pStyle w:val="berschrift2"/>
+      </w:pPr>
+      <w:r>
+        <w:rPr>
+          <w:noProof/>
+        </w:rPr>
+        <w:lastRenderedPageBreak/>
+        <w:drawing>
+          <wp:anchor distT="0" distB="0" distL="114300" distR="114300" simplePos="0" relativeHeight="251664384" behindDoc="1" locked="0" layoutInCell="1" allowOverlap="1" wp14:anchorId="68C54489" wp14:editId="0B858BAF">
+            <wp:simplePos x="0" y="0"/>
+            <wp:positionH relativeFrom="column">
+              <wp:posOffset>-898525</wp:posOffset>
+            </wp:positionH>
+            <wp:positionV relativeFrom="paragraph">
+              <wp:posOffset>934085</wp:posOffset>
+            </wp:positionV>
+            <wp:extent cx="4319905" cy="3239770"/>
+            <wp:effectExtent l="6668" t="0" r="0" b="0"/>
+            <wp:wrapTight wrapText="bothSides">
+              <wp:wrapPolygon edited="0">
+                <wp:start x="33" y="21644"/>
+                <wp:lineTo x="21465" y="21644"/>
+                <wp:lineTo x="21465" y="180"/>
+                <wp:lineTo x="33" y="180"/>
+                <wp:lineTo x="33" y="21644"/>
+              </wp:wrapPolygon>
+            </wp:wrapTight>
+            <wp:docPr id="25829423" name="Grafik 2" descr="Ein Bild, das Im Haus, Kabel, Bautechnik, Maschine enthält.&#10;&#10;Automatisch generierte Beschreibung"/>
+            <wp:cNvGraphicFramePr>
+              <a:graphicFrameLocks xmlns:a="http://schemas.openxmlformats.org/drawingml/2006/main" noChangeAspect="1"/>
+            </wp:cNvGraphicFramePr>
+            <a:graphic xmlns:a="http://schemas.openxmlformats.org/drawingml/2006/main">
+              <a:graphicData uri="http://schemas.openxmlformats.org/drawingml/2006/picture">
+                <pic:pic xmlns:pic="http://schemas.openxmlformats.org/drawingml/2006/picture">
+                  <pic:nvPicPr>
+                    <pic:cNvPr id="25829423" name="Grafik 2" descr="Ein Bild, das Im Haus, Kabel, Bautechnik, Maschine enthält.&#10;&#10;Automatisch generierte Beschreibung"/>
+                    <pic:cNvPicPr/>
+                  </pic:nvPicPr>
+                  <pic:blipFill>
+                    <a:blip r:embed="rId11" cstate="print">
+                      <a:extLst>
+                        <a:ext uri="{28A0092B-C50C-407E-A947-70E740481C1C}">
+                          <a14:useLocalDpi xmlns:a14="http://schemas.microsoft.com/office/drawing/2010/main" val="0"/>
+                        </a:ext>
+                      </a:extLst>
+                    </a:blip>
+                    <a:stretch>
+                      <a:fillRect/>
+                    </a:stretch>
+                  </pic:blipFill>
+                  <pic:spPr>
+                    <a:xfrm rot="5400000">
+                      <a:off x="0" y="0"/>
+                      <a:ext cx="4319905" cy="3239770"/>
+                    </a:xfrm>
+                    <a:prstGeom prst="rect">
+                      <a:avLst/>
+                    </a:prstGeom>
+                  </pic:spPr>
+                </pic:pic>
+              </a:graphicData>
+            </a:graphic>
+            <wp14:sizeRelH relativeFrom="margin">
+              <wp14:pctWidth>0</wp14:pctWidth>
+            </wp14:sizeRelH>
+            <wp14:sizeRelV relativeFrom="margin">
+              <wp14:pctHeight>0</wp14:pctHeight>
+            </wp14:sizeRelV>
+          </wp:anchor>
+        </w:drawing>
+      </w:r>
+      <w:r>
+        <w:rPr>
+          <w:noProof/>
+        </w:rPr>
+        <w:drawing>
+          <wp:anchor distT="0" distB="0" distL="114300" distR="114300" simplePos="0" relativeHeight="251663360" behindDoc="1" locked="0" layoutInCell="1" allowOverlap="1" wp14:anchorId="6D88F760" wp14:editId="0C11375C">
+            <wp:simplePos x="0" y="0"/>
+            <wp:positionH relativeFrom="column">
+              <wp:posOffset>2333625</wp:posOffset>
+            </wp:positionH>
+            <wp:positionV relativeFrom="paragraph">
+              <wp:posOffset>928370</wp:posOffset>
+            </wp:positionV>
+            <wp:extent cx="4319905" cy="3239770"/>
+            <wp:effectExtent l="6668" t="0" r="0" b="0"/>
+            <wp:wrapTight wrapText="bothSides">
+              <wp:wrapPolygon edited="0">
+                <wp:start x="33" y="21644"/>
+                <wp:lineTo x="21465" y="21644"/>
+                <wp:lineTo x="21465" y="180"/>
+                <wp:lineTo x="33" y="180"/>
+                <wp:lineTo x="33" y="21644"/>
+              </wp:wrapPolygon>
+            </wp:wrapTight>
+            <wp:docPr id="1730611231" name="Grafik 1" descr="Ein Bild, das Maschine, Elektronik, Bautechnik, Elektrische Leitungen enthält.&#10;&#10;Automatisch generierte Beschreibung"/>
+            <wp:cNvGraphicFramePr>
+              <a:graphicFrameLocks xmlns:a="http://schemas.openxmlformats.org/drawingml/2006/main" noChangeAspect="1"/>
+            </wp:cNvGraphicFramePr>
+            <a:graphic xmlns:a="http://schemas.openxmlformats.org/drawingml/2006/main">
+              <a:graphicData uri="http://schemas.openxmlformats.org/drawingml/2006/picture">
+                <pic:pic xmlns:pic="http://schemas.openxmlformats.org/drawingml/2006/picture">
+                  <pic:nvPicPr>
+                    <pic:cNvPr id="1730611231" name="Grafik 1" descr="Ein Bild, das Maschine, Elektronik, Bautechnik, Elektrische Leitungen enthält.&#10;&#10;Automatisch generierte Beschreibung"/>
+                    <pic:cNvPicPr/>
+                  </pic:nvPicPr>
+                  <pic:blipFill>
+                    <a:blip r:embed="rId12" cstate="print">
+                      <a:extLst>
+                        <a:ext uri="{28A0092B-C50C-407E-A947-70E740481C1C}">
+                          <a14:useLocalDpi xmlns:a14="http://schemas.microsoft.com/office/drawing/2010/main" val="0"/>
+                        </a:ext>
+                      </a:extLst>
+                    </a:blip>
+                    <a:stretch>
+                      <a:fillRect/>
+                    </a:stretch>
+                  </pic:blipFill>
+                  <pic:spPr>
+                    <a:xfrm rot="5400000">
+                      <a:off x="0" y="0"/>
+                      <a:ext cx="4319905" cy="3239770"/>
+                    </a:xfrm>
+                    <a:prstGeom prst="rect">
+                      <a:avLst/>
+                    </a:prstGeom>
+                  </pic:spPr>
+                </pic:pic>
+              </a:graphicData>
+            </a:graphic>
+            <wp14:sizeRelH relativeFrom="margin">
+              <wp14:pctWidth>0</wp14:pctWidth>
+            </wp14:sizeRelH>
+            <wp14:sizeRelV relativeFrom="margin">
+              <wp14:pctHeight>0</wp14:pctHeight>
+            </wp14:sizeRelV>
+          </wp:anchor>
+        </w:drawing>
+      </w:r>
+      <w:r>
+        <w:t>Sprint release 2</w:t>
+      </w:r>
+    </w:p>
+    <w:p>
+      <w:r>
+        <w:t xml:space="preserve">Dieser Release beinhaltet die </w:t>
+      </w:r>
+      <w:r>
+        <w:t>zweite</w:t>
+      </w:r>
+      <w:r>
+        <w:t xml:space="preserve"> Phase:</w:t>
+      </w:r>
+    </w:p>
+    <w:p>
+      <w:r>
+        <w:t>Der Zusammenbau und die Verbesserung aller Einzelteile der Phase 1.</w:t>
+      </w:r>
     </w:p>
     <w:p/>
     <w:sectPr>
@@ -3634,6 +4553,95 @@
 <file path=word/numbering.xml><?xml version="1.0" encoding="utf-8"?>
 <w:numbering xmlns:wpc="http://schemas.microsoft.com/office/word/2010/wordprocessingCanvas" xmlns:cx="http://schemas.microsoft.com/office/drawing/2014/chartex" xmlns:cx1="http://schemas.microsoft.com/office/drawing/2015/9/8/chartex" xmlns:cx2="http://schemas.microsoft.com/office/drawing/2015/10/21/chartex" xmlns:cx3="http://schemas.microsoft.com/office/drawing/2016/5/9/chartex" xmlns:cx4="http://schemas.microsoft.com/office/drawing/2016/5/10/chartex" xmlns:cx5="http://schemas.microsoft.com/office/drawing/2016/5/11/chartex" xmlns:cx6="http://schemas.microsoft.com/office/drawing/2016/5/12/chartex" xmlns:cx7="http://schemas.microsoft.com/office/drawing/2016/5/13/chartex" xmlns:cx8="http://schemas.microsoft.com/office/drawing/2016/5/14/chartex" xmlns:mc="http://schemas.openxmlformats.org/markup-compatibility/2006" xmlns:aink="http://schemas.microsoft.com/office/drawing/2016/ink" xmlns:am3d="http://schemas.microsoft.com/office/drawing/2017/model3d" xmlns:o="urn:schemas-microsoft-com:office:office" xmlns:oel="http://schemas.microsoft.com/office/2019/extlst" xmlns:r="http://schemas.openxmlformats.org/officeDocument/2006/relationships" xmlns:m="http://schemas.openxmlformats.org/officeDocument/2006/math" xmlns:v="urn:schemas-microsoft-com:vml" xmlns:wp14="http://schemas.microsoft.com/office/word/2010/wordprocessingDrawing" xmlns:wp="http://schemas.openxmlformats.org/drawingml/2006/wordprocessingDrawing" xmlns:w10="urn:schemas-microsoft-com:office:word" xmlns:w="http://schemas.openxmlformats.org/wordprocessingml/2006/main" xmlns:w14="http://schemas.microsoft.com/office/word/2010/wordml" xmlns:w15="http://schemas.microsoft.com/office/word/2012/wordml" xmlns:w16cex="http://schemas.microsoft.com/office/word/2018/wordml/cex" xmlns:w16cid="http://schemas.microsoft.com/office/word/2016/wordml/cid" xmlns:w16="http://schemas.microsoft.com/office/word/2018/wordml" xmlns:w16du="http://schemas.microsoft.com/office/word/2023/wordml/word16du" xmlns:w16sdtdh="http://schemas.microsoft.com/office/word/2020/wordml/sdtdatahash" xmlns:w16se="http://schemas.microsoft.com/office/word/2015/wordml/symex" xmlns:wpg="http://schemas.microsoft.com/office/word/2010/wordprocessingGroup" xmlns:wpi="http://schemas.microsoft.com/office/word/2010/wordprocessingInk" xmlns:wne="http://schemas.microsoft.com/office/word/2006/wordml" xmlns:wps="http://schemas.microsoft.com/office/word/2010/wordprocessingShape" mc:Ignorable="w14 w15 w16se w16cid w16 w16cex w16sdtdh w16du wp14">
   <w:abstractNum w:abstractNumId="0" w15:restartNumberingAfterBreak="0">
+    <w:nsid w:val="005A2BB8"/>
+    <w:multiLevelType w:val="hybridMultilevel"/>
+    <w:tmpl w:val="D38C4512"/>
+    <w:lvl w:ilvl="0" w:tplc="FFFFFFFF">
+      <w:start w:val="1"/>
+      <w:numFmt w:val="decimal"/>
+      <w:lvlText w:val="%1."/>
+      <w:lvlJc w:val="left"/>
+      <w:pPr>
+        <w:ind w:left="1785" w:hanging="360"/>
+      </w:pPr>
+      <w:rPr>
+        <w:rFonts w:hint="default"/>
+      </w:rPr>
+    </w:lvl>
+    <w:lvl w:ilvl="1" w:tplc="08070019" w:tentative="1">
+      <w:start w:val="1"/>
+      <w:numFmt w:val="lowerLetter"/>
+      <w:lvlText w:val="%2."/>
+      <w:lvlJc w:val="left"/>
+      <w:pPr>
+        <w:ind w:left="2505" w:hanging="360"/>
+      </w:pPr>
+    </w:lvl>
+    <w:lvl w:ilvl="2" w:tplc="0807001B" w:tentative="1">
+      <w:start w:val="1"/>
+      <w:numFmt w:val="lowerRoman"/>
+      <w:lvlText w:val="%3."/>
+      <w:lvlJc w:val="right"/>
+      <w:pPr>
+        <w:ind w:left="3225" w:hanging="180"/>
+      </w:pPr>
+    </w:lvl>
+    <w:lvl w:ilvl="3" w:tplc="0807000F" w:tentative="1">
+      <w:start w:val="1"/>
+      <w:numFmt w:val="decimal"/>
+      <w:lvlText w:val="%4."/>
+      <w:lvlJc w:val="left"/>
+      <w:pPr>
+        <w:ind w:left="3945" w:hanging="360"/>
+      </w:pPr>
+    </w:lvl>
+    <w:lvl w:ilvl="4" w:tplc="08070019" w:tentative="1">
+      <w:start w:val="1"/>
+      <w:numFmt w:val="lowerLetter"/>
+      <w:lvlText w:val="%5."/>
+      <w:lvlJc w:val="left"/>
+      <w:pPr>
+        <w:ind w:left="4665" w:hanging="360"/>
+      </w:pPr>
+    </w:lvl>
+    <w:lvl w:ilvl="5" w:tplc="0807001B" w:tentative="1">
+      <w:start w:val="1"/>
+      <w:numFmt w:val="lowerRoman"/>
+      <w:lvlText w:val="%6."/>
+      <w:lvlJc w:val="right"/>
+      <w:pPr>
+        <w:ind w:left="5385" w:hanging="180"/>
+      </w:pPr>
+    </w:lvl>
+    <w:lvl w:ilvl="6" w:tplc="0807000F" w:tentative="1">
+      <w:start w:val="1"/>
+      <w:numFmt w:val="decimal"/>
+      <w:lvlText w:val="%7."/>
+      <w:lvlJc w:val="left"/>
+      <w:pPr>
+        <w:ind w:left="6105" w:hanging="360"/>
+      </w:pPr>
+    </w:lvl>
+    <w:lvl w:ilvl="7" w:tplc="08070019" w:tentative="1">
+      <w:start w:val="1"/>
+      <w:numFmt w:val="lowerLetter"/>
+      <w:lvlText w:val="%8."/>
+      <w:lvlJc w:val="left"/>
+      <w:pPr>
+        <w:ind w:left="6825" w:hanging="360"/>
+      </w:pPr>
+    </w:lvl>
+    <w:lvl w:ilvl="8" w:tplc="0807001B" w:tentative="1">
+      <w:start w:val="1"/>
+      <w:numFmt w:val="lowerRoman"/>
+      <w:lvlText w:val="%9."/>
+      <w:lvlJc w:val="right"/>
+      <w:pPr>
+        <w:ind w:left="7545" w:hanging="180"/>
+      </w:pPr>
+    </w:lvl>
+  </w:abstractNum>
+  <w:abstractNum w:abstractNumId="1" w15:restartNumberingAfterBreak="0">
     <w:nsid w:val="04125BD5"/>
     <w:multiLevelType w:val="hybridMultilevel"/>
     <w:tmpl w:val="A8F07B7C"/>
@@ -3719,7 +4727,93 @@
       </w:pPr>
     </w:lvl>
   </w:abstractNum>
-  <w:abstractNum w:abstractNumId="1" w15:restartNumberingAfterBreak="0">
+  <w:abstractNum w:abstractNumId="2" w15:restartNumberingAfterBreak="0">
+    <w:nsid w:val="07230124"/>
+    <w:multiLevelType w:val="hybridMultilevel"/>
+    <w:tmpl w:val="0F942250"/>
+    <w:lvl w:ilvl="0" w:tplc="FFFFFFFF">
+      <w:start w:val="1"/>
+      <w:numFmt w:val="decimal"/>
+      <w:lvlText w:val="%1."/>
+      <w:lvlJc w:val="left"/>
+      <w:pPr>
+        <w:ind w:left="1785" w:hanging="360"/>
+      </w:pPr>
+    </w:lvl>
+    <w:lvl w:ilvl="1" w:tplc="FFFFFFFF" w:tentative="1">
+      <w:start w:val="1"/>
+      <w:numFmt w:val="lowerLetter"/>
+      <w:lvlText w:val="%2."/>
+      <w:lvlJc w:val="left"/>
+      <w:pPr>
+        <w:ind w:left="2505" w:hanging="360"/>
+      </w:pPr>
+    </w:lvl>
+    <w:lvl w:ilvl="2" w:tplc="FFFFFFFF" w:tentative="1">
+      <w:start w:val="1"/>
+      <w:numFmt w:val="lowerRoman"/>
+      <w:lvlText w:val="%3."/>
+      <w:lvlJc w:val="right"/>
+      <w:pPr>
+        <w:ind w:left="3225" w:hanging="180"/>
+      </w:pPr>
+    </w:lvl>
+    <w:lvl w:ilvl="3" w:tplc="FFFFFFFF" w:tentative="1">
+      <w:start w:val="1"/>
+      <w:numFmt w:val="decimal"/>
+      <w:lvlText w:val="%4."/>
+      <w:lvlJc w:val="left"/>
+      <w:pPr>
+        <w:ind w:left="3945" w:hanging="360"/>
+      </w:pPr>
+    </w:lvl>
+    <w:lvl w:ilvl="4" w:tplc="FFFFFFFF" w:tentative="1">
+      <w:start w:val="1"/>
+      <w:numFmt w:val="lowerLetter"/>
+      <w:lvlText w:val="%5."/>
+      <w:lvlJc w:val="left"/>
+      <w:pPr>
+        <w:ind w:left="4665" w:hanging="360"/>
+      </w:pPr>
+    </w:lvl>
+    <w:lvl w:ilvl="5" w:tplc="FFFFFFFF" w:tentative="1">
+      <w:start w:val="1"/>
+      <w:numFmt w:val="lowerRoman"/>
+      <w:lvlText w:val="%6."/>
+      <w:lvlJc w:val="right"/>
+      <w:pPr>
+        <w:ind w:left="5385" w:hanging="180"/>
+      </w:pPr>
+    </w:lvl>
+    <w:lvl w:ilvl="6" w:tplc="FFFFFFFF" w:tentative="1">
+      <w:start w:val="1"/>
+      <w:numFmt w:val="decimal"/>
+      <w:lvlText w:val="%7."/>
+      <w:lvlJc w:val="left"/>
+      <w:pPr>
+        <w:ind w:left="6105" w:hanging="360"/>
+      </w:pPr>
+    </w:lvl>
+    <w:lvl w:ilvl="7" w:tplc="FFFFFFFF" w:tentative="1">
+      <w:start w:val="1"/>
+      <w:numFmt w:val="lowerLetter"/>
+      <w:lvlText w:val="%8."/>
+      <w:lvlJc w:val="left"/>
+      <w:pPr>
+        <w:ind w:left="6825" w:hanging="360"/>
+      </w:pPr>
+    </w:lvl>
+    <w:lvl w:ilvl="8" w:tplc="FFFFFFFF" w:tentative="1">
+      <w:start w:val="1"/>
+      <w:numFmt w:val="lowerRoman"/>
+      <w:lvlText w:val="%9."/>
+      <w:lvlJc w:val="right"/>
+      <w:pPr>
+        <w:ind w:left="7545" w:hanging="180"/>
+      </w:pPr>
+    </w:lvl>
+  </w:abstractNum>
+  <w:abstractNum w:abstractNumId="3" w15:restartNumberingAfterBreak="0">
     <w:nsid w:val="11517337"/>
     <w:multiLevelType w:val="hybridMultilevel"/>
     <w:tmpl w:val="9BC2EC18"/>
@@ -3808,7 +4902,7 @@
       </w:pPr>
     </w:lvl>
   </w:abstractNum>
-  <w:abstractNum w:abstractNumId="2" w15:restartNumberingAfterBreak="0">
+  <w:abstractNum w:abstractNumId="4" w15:restartNumberingAfterBreak="0">
     <w:nsid w:val="14B51699"/>
     <w:multiLevelType w:val="hybridMultilevel"/>
     <w:tmpl w:val="1FE622FE"/>
@@ -3894,7 +4988,7 @@
       </w:pPr>
     </w:lvl>
   </w:abstractNum>
-  <w:abstractNum w:abstractNumId="3" w15:restartNumberingAfterBreak="0">
+  <w:abstractNum w:abstractNumId="5" w15:restartNumberingAfterBreak="0">
     <w:nsid w:val="2F520D49"/>
     <w:multiLevelType w:val="hybridMultilevel"/>
     <w:tmpl w:val="9D0C5464"/>
@@ -3980,7 +5074,7 @@
       </w:pPr>
     </w:lvl>
   </w:abstractNum>
-  <w:abstractNum w:abstractNumId="4" w15:restartNumberingAfterBreak="0">
+  <w:abstractNum w:abstractNumId="6" w15:restartNumberingAfterBreak="0">
     <w:nsid w:val="31170111"/>
     <w:multiLevelType w:val="hybridMultilevel"/>
     <w:tmpl w:val="802CA650"/>
@@ -4069,7 +5163,7 @@
       </w:pPr>
     </w:lvl>
   </w:abstractNum>
-  <w:abstractNum w:abstractNumId="5" w15:restartNumberingAfterBreak="0">
+  <w:abstractNum w:abstractNumId="7" w15:restartNumberingAfterBreak="0">
     <w:nsid w:val="3CCB7503"/>
     <w:multiLevelType w:val="hybridMultilevel"/>
     <w:tmpl w:val="8DD822BC"/>
@@ -4155,7 +5249,7 @@
       </w:pPr>
     </w:lvl>
   </w:abstractNum>
-  <w:abstractNum w:abstractNumId="6" w15:restartNumberingAfterBreak="0">
+  <w:abstractNum w:abstractNumId="8" w15:restartNumberingAfterBreak="0">
     <w:nsid w:val="42753563"/>
     <w:multiLevelType w:val="hybridMultilevel"/>
     <w:tmpl w:val="994A37B2"/>
@@ -4268,7 +5362,7 @@
       </w:rPr>
     </w:lvl>
   </w:abstractNum>
-  <w:abstractNum w:abstractNumId="7" w15:restartNumberingAfterBreak="0">
+  <w:abstractNum w:abstractNumId="9" w15:restartNumberingAfterBreak="0">
     <w:nsid w:val="4D1738A6"/>
     <w:multiLevelType w:val="hybridMultilevel"/>
     <w:tmpl w:val="024A147C"/>
@@ -4354,7 +5448,7 @@
       </w:pPr>
     </w:lvl>
   </w:abstractNum>
-  <w:abstractNum w:abstractNumId="8" w15:restartNumberingAfterBreak="0">
+  <w:abstractNum w:abstractNumId="10" w15:restartNumberingAfterBreak="0">
     <w:nsid w:val="5459265E"/>
     <w:multiLevelType w:val="hybridMultilevel"/>
     <w:tmpl w:val="5F8CFC8A"/>
@@ -4467,7 +5561,7 @@
       </w:rPr>
     </w:lvl>
   </w:abstractNum>
-  <w:abstractNum w:abstractNumId="9" w15:restartNumberingAfterBreak="0">
+  <w:abstractNum w:abstractNumId="11" w15:restartNumberingAfterBreak="0">
     <w:nsid w:val="67F873DB"/>
     <w:multiLevelType w:val="hybridMultilevel"/>
     <w:tmpl w:val="DCB6BA10"/>
@@ -4553,7 +5647,179 @@
       </w:pPr>
     </w:lvl>
   </w:abstractNum>
-  <w:abstractNum w:abstractNumId="10" w15:restartNumberingAfterBreak="0">
+  <w:abstractNum w:abstractNumId="12" w15:restartNumberingAfterBreak="0">
+    <w:nsid w:val="69466721"/>
+    <w:multiLevelType w:val="hybridMultilevel"/>
+    <w:tmpl w:val="4704B644"/>
+    <w:lvl w:ilvl="0" w:tplc="FFFFFFFF">
+      <w:start w:val="1"/>
+      <w:numFmt w:val="decimal"/>
+      <w:lvlText w:val="%1."/>
+      <w:lvlJc w:val="left"/>
+      <w:pPr>
+        <w:ind w:left="1785" w:hanging="360"/>
+      </w:pPr>
+    </w:lvl>
+    <w:lvl w:ilvl="1" w:tplc="FFFFFFFF" w:tentative="1">
+      <w:start w:val="1"/>
+      <w:numFmt w:val="lowerLetter"/>
+      <w:lvlText w:val="%2."/>
+      <w:lvlJc w:val="left"/>
+      <w:pPr>
+        <w:ind w:left="2505" w:hanging="360"/>
+      </w:pPr>
+    </w:lvl>
+    <w:lvl w:ilvl="2" w:tplc="FFFFFFFF" w:tentative="1">
+      <w:start w:val="1"/>
+      <w:numFmt w:val="lowerRoman"/>
+      <w:lvlText w:val="%3."/>
+      <w:lvlJc w:val="right"/>
+      <w:pPr>
+        <w:ind w:left="3225" w:hanging="180"/>
+      </w:pPr>
+    </w:lvl>
+    <w:lvl w:ilvl="3" w:tplc="FFFFFFFF" w:tentative="1">
+      <w:start w:val="1"/>
+      <w:numFmt w:val="decimal"/>
+      <w:lvlText w:val="%4."/>
+      <w:lvlJc w:val="left"/>
+      <w:pPr>
+        <w:ind w:left="3945" w:hanging="360"/>
+      </w:pPr>
+    </w:lvl>
+    <w:lvl w:ilvl="4" w:tplc="FFFFFFFF" w:tentative="1">
+      <w:start w:val="1"/>
+      <w:numFmt w:val="lowerLetter"/>
+      <w:lvlText w:val="%5."/>
+      <w:lvlJc w:val="left"/>
+      <w:pPr>
+        <w:ind w:left="4665" w:hanging="360"/>
+      </w:pPr>
+    </w:lvl>
+    <w:lvl w:ilvl="5" w:tplc="FFFFFFFF" w:tentative="1">
+      <w:start w:val="1"/>
+      <w:numFmt w:val="lowerRoman"/>
+      <w:lvlText w:val="%6."/>
+      <w:lvlJc w:val="right"/>
+      <w:pPr>
+        <w:ind w:left="5385" w:hanging="180"/>
+      </w:pPr>
+    </w:lvl>
+    <w:lvl w:ilvl="6" w:tplc="FFFFFFFF" w:tentative="1">
+      <w:start w:val="1"/>
+      <w:numFmt w:val="decimal"/>
+      <w:lvlText w:val="%7."/>
+      <w:lvlJc w:val="left"/>
+      <w:pPr>
+        <w:ind w:left="6105" w:hanging="360"/>
+      </w:pPr>
+    </w:lvl>
+    <w:lvl w:ilvl="7" w:tplc="FFFFFFFF" w:tentative="1">
+      <w:start w:val="1"/>
+      <w:numFmt w:val="lowerLetter"/>
+      <w:lvlText w:val="%8."/>
+      <w:lvlJc w:val="left"/>
+      <w:pPr>
+        <w:ind w:left="6825" w:hanging="360"/>
+      </w:pPr>
+    </w:lvl>
+    <w:lvl w:ilvl="8" w:tplc="FFFFFFFF" w:tentative="1">
+      <w:start w:val="1"/>
+      <w:numFmt w:val="lowerRoman"/>
+      <w:lvlText w:val="%9."/>
+      <w:lvlJc w:val="right"/>
+      <w:pPr>
+        <w:ind w:left="7545" w:hanging="180"/>
+      </w:pPr>
+    </w:lvl>
+  </w:abstractNum>
+  <w:abstractNum w:abstractNumId="13" w15:restartNumberingAfterBreak="0">
+    <w:nsid w:val="709E2F7A"/>
+    <w:multiLevelType w:val="hybridMultilevel"/>
+    <w:tmpl w:val="0F942250"/>
+    <w:lvl w:ilvl="0" w:tplc="0807000F">
+      <w:start w:val="1"/>
+      <w:numFmt w:val="decimal"/>
+      <w:lvlText w:val="%1."/>
+      <w:lvlJc w:val="left"/>
+      <w:pPr>
+        <w:ind w:left="1785" w:hanging="360"/>
+      </w:pPr>
+    </w:lvl>
+    <w:lvl w:ilvl="1" w:tplc="08070019" w:tentative="1">
+      <w:start w:val="1"/>
+      <w:numFmt w:val="lowerLetter"/>
+      <w:lvlText w:val="%2."/>
+      <w:lvlJc w:val="left"/>
+      <w:pPr>
+        <w:ind w:left="2505" w:hanging="360"/>
+      </w:pPr>
+    </w:lvl>
+    <w:lvl w:ilvl="2" w:tplc="0807001B" w:tentative="1">
+      <w:start w:val="1"/>
+      <w:numFmt w:val="lowerRoman"/>
+      <w:lvlText w:val="%3."/>
+      <w:lvlJc w:val="right"/>
+      <w:pPr>
+        <w:ind w:left="3225" w:hanging="180"/>
+      </w:pPr>
+    </w:lvl>
+    <w:lvl w:ilvl="3" w:tplc="0807000F" w:tentative="1">
+      <w:start w:val="1"/>
+      <w:numFmt w:val="decimal"/>
+      <w:lvlText w:val="%4."/>
+      <w:lvlJc w:val="left"/>
+      <w:pPr>
+        <w:ind w:left="3945" w:hanging="360"/>
+      </w:pPr>
+    </w:lvl>
+    <w:lvl w:ilvl="4" w:tplc="08070019" w:tentative="1">
+      <w:start w:val="1"/>
+      <w:numFmt w:val="lowerLetter"/>
+      <w:lvlText w:val="%5."/>
+      <w:lvlJc w:val="left"/>
+      <w:pPr>
+        <w:ind w:left="4665" w:hanging="360"/>
+      </w:pPr>
+    </w:lvl>
+    <w:lvl w:ilvl="5" w:tplc="0807001B" w:tentative="1">
+      <w:start w:val="1"/>
+      <w:numFmt w:val="lowerRoman"/>
+      <w:lvlText w:val="%6."/>
+      <w:lvlJc w:val="right"/>
+      <w:pPr>
+        <w:ind w:left="5385" w:hanging="180"/>
+      </w:pPr>
+    </w:lvl>
+    <w:lvl w:ilvl="6" w:tplc="0807000F" w:tentative="1">
+      <w:start w:val="1"/>
+      <w:numFmt w:val="decimal"/>
+      <w:lvlText w:val="%7."/>
+      <w:lvlJc w:val="left"/>
+      <w:pPr>
+        <w:ind w:left="6105" w:hanging="360"/>
+      </w:pPr>
+    </w:lvl>
+    <w:lvl w:ilvl="7" w:tplc="08070019" w:tentative="1">
+      <w:start w:val="1"/>
+      <w:numFmt w:val="lowerLetter"/>
+      <w:lvlText w:val="%8."/>
+      <w:lvlJc w:val="left"/>
+      <w:pPr>
+        <w:ind w:left="6825" w:hanging="360"/>
+      </w:pPr>
+    </w:lvl>
+    <w:lvl w:ilvl="8" w:tplc="0807001B" w:tentative="1">
+      <w:start w:val="1"/>
+      <w:numFmt w:val="lowerRoman"/>
+      <w:lvlText w:val="%9."/>
+      <w:lvlJc w:val="right"/>
+      <w:pPr>
+        <w:ind w:left="7545" w:hanging="180"/>
+      </w:pPr>
+    </w:lvl>
+  </w:abstractNum>
+  <w:abstractNum w:abstractNumId="14" w15:restartNumberingAfterBreak="0">
     <w:nsid w:val="725564AF"/>
     <w:multiLevelType w:val="hybridMultilevel"/>
     <w:tmpl w:val="D0C246FA"/>
@@ -4639,7 +5905,7 @@
       </w:pPr>
     </w:lvl>
   </w:abstractNum>
-  <w:abstractNum w:abstractNumId="11" w15:restartNumberingAfterBreak="0">
+  <w:abstractNum w:abstractNumId="15" w15:restartNumberingAfterBreak="0">
     <w:nsid w:val="7AD51CBC"/>
     <w:multiLevelType w:val="hybridMultilevel"/>
     <w:tmpl w:val="ED649AD6"/>
@@ -4752,7 +6018,7 @@
       </w:rPr>
     </w:lvl>
   </w:abstractNum>
-  <w:abstractNum w:abstractNumId="12" w15:restartNumberingAfterBreak="0">
+  <w:abstractNum w:abstractNumId="16" w15:restartNumberingAfterBreak="0">
     <w:nsid w:val="7B577FEA"/>
     <w:multiLevelType w:val="hybridMultilevel"/>
     <w:tmpl w:val="0B68E7DA"/>
@@ -4866,43 +6132,55 @@
     </w:lvl>
   </w:abstractNum>
   <w:num w:numId="1" w16cid:durableId="132480580">
+    <w:abstractNumId w:val="10"/>
+  </w:num>
+  <w:num w:numId="2" w16cid:durableId="2136438880">
     <w:abstractNumId w:val="8"/>
   </w:num>
-  <w:num w:numId="2" w16cid:durableId="2136438880">
+  <w:num w:numId="3" w16cid:durableId="281109026">
+    <w:abstractNumId w:val="15"/>
+  </w:num>
+  <w:num w:numId="4" w16cid:durableId="1007441948">
+    <w:abstractNumId w:val="1"/>
+  </w:num>
+  <w:num w:numId="5" w16cid:durableId="796950099">
+    <w:abstractNumId w:val="4"/>
+  </w:num>
+  <w:num w:numId="6" w16cid:durableId="1383820530">
+    <w:abstractNumId w:val="7"/>
+  </w:num>
+  <w:num w:numId="7" w16cid:durableId="1915509785">
+    <w:abstractNumId w:val="14"/>
+  </w:num>
+  <w:num w:numId="8" w16cid:durableId="1459182885">
+    <w:abstractNumId w:val="5"/>
+  </w:num>
+  <w:num w:numId="9" w16cid:durableId="1446541542">
+    <w:abstractNumId w:val="11"/>
+  </w:num>
+  <w:num w:numId="10" w16cid:durableId="1284654100">
+    <w:abstractNumId w:val="16"/>
+  </w:num>
+  <w:num w:numId="11" w16cid:durableId="393235052">
+    <w:abstractNumId w:val="9"/>
+  </w:num>
+  <w:num w:numId="12" w16cid:durableId="1464495562">
     <w:abstractNumId w:val="6"/>
   </w:num>
-  <w:num w:numId="3" w16cid:durableId="281109026">
-    <w:abstractNumId w:val="11"/>
+  <w:num w:numId="13" w16cid:durableId="5601896">
+    <w:abstractNumId w:val="3"/>
   </w:num>
-  <w:num w:numId="4" w16cid:durableId="1007441948">
-    <w:abstractNumId w:val="0"/>
+  <w:num w:numId="14" w16cid:durableId="363405596">
+    <w:abstractNumId w:val="13"/>
   </w:num>
-  <w:num w:numId="5" w16cid:durableId="796950099">
+  <w:num w:numId="15" w16cid:durableId="417946936">
+    <w:abstractNumId w:val="12"/>
+  </w:num>
+  <w:num w:numId="16" w16cid:durableId="2105032459">
     <w:abstractNumId w:val="2"/>
   </w:num>
-  <w:num w:numId="6" w16cid:durableId="1383820530">
-    <w:abstractNumId w:val="5"/>
-  </w:num>
-  <w:num w:numId="7" w16cid:durableId="1915509785">
-    <w:abstractNumId w:val="10"/>
-  </w:num>
-  <w:num w:numId="8" w16cid:durableId="1459182885">
-    <w:abstractNumId w:val="3"/>
-  </w:num>
-  <w:num w:numId="9" w16cid:durableId="1446541542">
-    <w:abstractNumId w:val="9"/>
-  </w:num>
-  <w:num w:numId="10" w16cid:durableId="1284654100">
-    <w:abstractNumId w:val="12"/>
-  </w:num>
-  <w:num w:numId="11" w16cid:durableId="393235052">
-    <w:abstractNumId w:val="7"/>
-  </w:num>
-  <w:num w:numId="12" w16cid:durableId="1464495562">
-    <w:abstractNumId w:val="4"/>
-  </w:num>
-  <w:num w:numId="13" w16cid:durableId="5601896">
-    <w:abstractNumId w:val="1"/>
+  <w:num w:numId="17" w16cid:durableId="1843157076">
+    <w:abstractNumId w:val="0"/>
   </w:num>
 </w:numbering>
 </file>

--- a/Backlog_RS-Projekt.docx
+++ b/Backlog_RS-Projekt.docx
@@ -217,7 +217,7 @@
       <w:pPr>
         <w:pStyle w:val="berschrift1"/>
       </w:pPr>
-      <w:bookmarkStart w:id="0" w:name="_Toc164235427"/>
+      <w:bookmarkStart w:id="0" w:name="_Toc164419876"/>
       <w:r>
         <w:t>Projektbeschreibung</w:t>
       </w:r>
@@ -239,7 +239,7 @@
       </w:r>
       <w:proofErr w:type="spellEnd"/>
       <w:r>
-        <w:t xml:space="preserve"> soll ein Programm geschrieben werden in welches wir ein vollautomatischen Geschütz über einen Joystick steuern können. Es soll sich nach links, rechts sowie hoch und runter bewegen können. Wird der Joystick gedrückt schiesst es Legosteine. Das Magazin wird über einen RGB-Sensor überwacht.</w:t>
+        <w:t xml:space="preserve"> soll ein Programm geschrieben werden in welches wir ein vollautomatischen Geschütz über einen Joystick steuern können. Es soll sich nach links, rechts bewegen können. Wird der Joystick gedrückt schiesst es Legosteine. Das Magazin wird über einen RGB-Sensor überwacht.</w:t>
       </w:r>
     </w:p>
     <w:p>
@@ -263,7 +263,7 @@
         <w:pStyle w:val="berschrift1"/>
         <w:jc w:val="center"/>
       </w:pPr>
-      <w:bookmarkStart w:id="1" w:name="_Toc164235428"/>
+      <w:bookmarkStart w:id="1" w:name="_Toc164419877"/>
       <w:r>
         <w:t>Mitwirkende</w:t>
       </w:r>
@@ -630,8 +630,13 @@
             </w:r>
             <w:proofErr w:type="spellEnd"/>
             <w:r>
-              <w:t xml:space="preserve"> Owner</w:t>
+              <w:t xml:space="preserve"> </w:t>
             </w:r>
+            <w:proofErr w:type="spellStart"/>
+            <w:r>
+              <w:t>Owner</w:t>
+            </w:r>
+            <w:proofErr w:type="spellEnd"/>
           </w:p>
         </w:tc>
       </w:tr>
@@ -770,7 +775,7 @@
       <w:r>
         <w:fldChar w:fldCharType="separate"/>
       </w:r>
-      <w:hyperlink w:anchor="_Toc164235427" w:history="1">
+      <w:hyperlink w:anchor="_Toc164419876" w:history="1">
         <w:r>
           <w:rPr>
             <w:rStyle w:val="Hyperlink"/>
@@ -797,7 +802,7 @@
             <w:noProof/>
             <w:webHidden/>
           </w:rPr>
-          <w:instrText xml:space="preserve"> PAGEREF _Toc164235427 \h </w:instrText>
+          <w:instrText xml:space="preserve"> PAGEREF _Toc164419876 \h </w:instrText>
         </w:r>
         <w:r>
           <w:rPr>
@@ -843,7 +848,7 @@
           <w:lang w:eastAsia="de-CH"/>
         </w:rPr>
       </w:pPr>
-      <w:hyperlink w:anchor="_Toc164235428" w:history="1">
+      <w:hyperlink w:anchor="_Toc164419877" w:history="1">
         <w:r>
           <w:rPr>
             <w:rStyle w:val="Hyperlink"/>
@@ -870,7 +875,7 @@
             <w:noProof/>
             <w:webHidden/>
           </w:rPr>
-          <w:instrText xml:space="preserve"> PAGEREF _Toc164235428 \h </w:instrText>
+          <w:instrText xml:space="preserve"> PAGEREF _Toc164419877 \h </w:instrText>
         </w:r>
         <w:r>
           <w:rPr>
@@ -916,7 +921,7 @@
           <w:lang w:eastAsia="de-CH"/>
         </w:rPr>
       </w:pPr>
-      <w:hyperlink w:anchor="_Toc164235429" w:history="1">
+      <w:hyperlink w:anchor="_Toc164419878" w:history="1">
         <w:r>
           <w:rPr>
             <w:rStyle w:val="Hyperlink"/>
@@ -944,7 +949,7 @@
             <w:noProof/>
             <w:webHidden/>
           </w:rPr>
-          <w:instrText xml:space="preserve"> PAGEREF _Toc164235429 \h </w:instrText>
+          <w:instrText xml:space="preserve"> PAGEREF _Toc164419878 \h </w:instrText>
         </w:r>
         <w:r>
           <w:rPr>
@@ -991,7 +996,7 @@
           <w:lang w:eastAsia="de-CH"/>
         </w:rPr>
       </w:pPr>
-      <w:hyperlink w:anchor="_Toc164235430" w:history="1">
+      <w:hyperlink w:anchor="_Toc164419879" w:history="1">
         <w:r>
           <w:rPr>
             <w:rStyle w:val="Hyperlink"/>
@@ -1018,7 +1023,7 @@
             <w:noProof/>
             <w:webHidden/>
           </w:rPr>
-          <w:instrText xml:space="preserve"> PAGEREF _Toc164235430 \h </w:instrText>
+          <w:instrText xml:space="preserve"> PAGEREF _Toc164419879 \h </w:instrText>
         </w:r>
         <w:r>
           <w:rPr>
@@ -1065,7 +1070,7 @@
           <w:lang w:eastAsia="de-CH"/>
         </w:rPr>
       </w:pPr>
-      <w:hyperlink w:anchor="_Toc164235431" w:history="1">
+      <w:hyperlink w:anchor="_Toc164419880" w:history="1">
         <w:r>
           <w:rPr>
             <w:rStyle w:val="Hyperlink"/>
@@ -1092,7 +1097,7 @@
             <w:noProof/>
             <w:webHidden/>
           </w:rPr>
-          <w:instrText xml:space="preserve"> PAGEREF _Toc164235431 \h </w:instrText>
+          <w:instrText xml:space="preserve"> PAGEREF _Toc164419880 \h </w:instrText>
         </w:r>
         <w:r>
           <w:rPr>
@@ -1139,7 +1144,7 @@
           <w:lang w:eastAsia="de-CH"/>
         </w:rPr>
       </w:pPr>
-      <w:hyperlink w:anchor="_Toc164235432" w:history="1">
+      <w:hyperlink w:anchor="_Toc164419881" w:history="1">
         <w:r>
           <w:rPr>
             <w:rStyle w:val="Hyperlink"/>
@@ -1166,7 +1171,7 @@
             <w:noProof/>
             <w:webHidden/>
           </w:rPr>
-          <w:instrText xml:space="preserve"> PAGEREF _Toc164235432 \h </w:instrText>
+          <w:instrText xml:space="preserve"> PAGEREF _Toc164419881 \h </w:instrText>
         </w:r>
         <w:r>
           <w:rPr>
@@ -1213,7 +1218,7 @@
           <w:lang w:eastAsia="de-CH"/>
         </w:rPr>
       </w:pPr>
-      <w:hyperlink w:anchor="_Toc164235433" w:history="1">
+      <w:hyperlink w:anchor="_Toc164419882" w:history="1">
         <w:r>
           <w:rPr>
             <w:rStyle w:val="Hyperlink"/>
@@ -1240,7 +1245,7 @@
             <w:noProof/>
             <w:webHidden/>
           </w:rPr>
-          <w:instrText xml:space="preserve"> PAGEREF _Toc164235433 \h </w:instrText>
+          <w:instrText xml:space="preserve"> PAGEREF _Toc164419882 \h </w:instrText>
         </w:r>
         <w:r>
           <w:rPr>
@@ -1287,7 +1292,7 @@
           <w:lang w:eastAsia="de-CH"/>
         </w:rPr>
       </w:pPr>
-      <w:hyperlink w:anchor="_Toc164235434" w:history="1">
+      <w:hyperlink w:anchor="_Toc164419883" w:history="1">
         <w:r>
           <w:rPr>
             <w:rStyle w:val="Hyperlink"/>
@@ -1314,7 +1319,7 @@
             <w:noProof/>
             <w:webHidden/>
           </w:rPr>
-          <w:instrText xml:space="preserve"> PAGEREF _Toc164235434 \h </w:instrText>
+          <w:instrText xml:space="preserve"> PAGEREF _Toc164419883 \h </w:instrText>
         </w:r>
         <w:r>
           <w:rPr>
@@ -1360,7 +1365,7 @@
           <w:lang w:eastAsia="de-CH"/>
         </w:rPr>
       </w:pPr>
-      <w:hyperlink w:anchor="_Toc164235435" w:history="1">
+      <w:hyperlink w:anchor="_Toc164419884" w:history="1">
         <w:r>
           <w:rPr>
             <w:rStyle w:val="Hyperlink"/>
@@ -1387,7 +1392,7 @@
             <w:noProof/>
             <w:webHidden/>
           </w:rPr>
-          <w:instrText xml:space="preserve"> PAGEREF _Toc164235435 \h </w:instrText>
+          <w:instrText xml:space="preserve"> PAGEREF _Toc164419884 \h </w:instrText>
         </w:r>
         <w:r>
           <w:rPr>
@@ -1434,7 +1439,7 @@
           <w:lang w:eastAsia="de-CH"/>
         </w:rPr>
       </w:pPr>
-      <w:hyperlink w:anchor="_Toc164235436" w:history="1">
+      <w:hyperlink w:anchor="_Toc164419885" w:history="1">
         <w:r>
           <w:rPr>
             <w:rStyle w:val="Hyperlink"/>
@@ -1461,7 +1466,7 @@
             <w:noProof/>
             <w:webHidden/>
           </w:rPr>
-          <w:instrText xml:space="preserve"> PAGEREF _Toc164235436 \h </w:instrText>
+          <w:instrText xml:space="preserve"> PAGEREF _Toc164419885 \h </w:instrText>
         </w:r>
         <w:r>
           <w:rPr>
@@ -1507,7 +1512,7 @@
           <w:lang w:eastAsia="de-CH"/>
         </w:rPr>
       </w:pPr>
-      <w:hyperlink w:anchor="_Toc164235437" w:history="1">
+      <w:hyperlink w:anchor="_Toc164419886" w:history="1">
         <w:r>
           <w:rPr>
             <w:rStyle w:val="Hyperlink"/>
@@ -1534,7 +1539,7 @@
             <w:noProof/>
             <w:webHidden/>
           </w:rPr>
-          <w:instrText xml:space="preserve"> PAGEREF _Toc164235437 \h </w:instrText>
+          <w:instrText xml:space="preserve"> PAGEREF _Toc164419886 \h </w:instrText>
         </w:r>
         <w:r>
           <w:rPr>
@@ -1580,13 +1585,13 @@
           <w:lang w:eastAsia="de-CH"/>
         </w:rPr>
       </w:pPr>
-      <w:hyperlink w:anchor="_Toc164235438" w:history="1">
+      <w:hyperlink w:anchor="_Toc164419887" w:history="1">
         <w:r>
           <w:rPr>
             <w:rStyle w:val="Hyperlink"/>
             <w:noProof/>
           </w:rPr>
-          <w:t>Anpassungen Referenz-Task nach Sprint 1</w:t>
+          <w:t>Anpassungen Referenz-Task</w:t>
         </w:r>
         <w:r>
           <w:rPr>
@@ -1607,7 +1612,7 @@
             <w:noProof/>
             <w:webHidden/>
           </w:rPr>
-          <w:instrText xml:space="preserve"> PAGEREF _Toc164235438 \h </w:instrText>
+          <w:instrText xml:space="preserve"> PAGEREF _Toc164419887 \h </w:instrText>
         </w:r>
         <w:r>
           <w:rPr>
@@ -1628,79 +1633,6 @@
             <w:webHidden/>
           </w:rPr>
           <w:t>7</w:t>
-        </w:r>
-        <w:r>
-          <w:rPr>
-            <w:noProof/>
-            <w:webHidden/>
-          </w:rPr>
-          <w:fldChar w:fldCharType="end"/>
-        </w:r>
-      </w:hyperlink>
-    </w:p>
-    <w:p>
-      <w:pPr>
-        <w:pStyle w:val="Verzeichnis1"/>
-        <w:tabs>
-          <w:tab w:val="right" w:leader="dot" w:pos="9062"/>
-        </w:tabs>
-        <w:rPr>
-          <w:rFonts w:asciiTheme="minorHAnsi" w:eastAsiaTheme="minorEastAsia" w:hAnsiTheme="minorHAnsi"/>
-          <w:b w:val="0"/>
-          <w:bCs w:val="0"/>
-          <w:caps w:val="0"/>
-          <w:noProof/>
-          <w:lang w:eastAsia="de-CH"/>
-        </w:rPr>
-      </w:pPr>
-      <w:hyperlink w:anchor="_Toc164235439" w:history="1">
-        <w:r>
-          <w:rPr>
-            <w:rStyle w:val="Hyperlink"/>
-            <w:noProof/>
-          </w:rPr>
-          <w:t>Sprint release</w:t>
-        </w:r>
-        <w:r>
-          <w:rPr>
-            <w:noProof/>
-            <w:webHidden/>
-          </w:rPr>
-          <w:tab/>
-        </w:r>
-        <w:r>
-          <w:rPr>
-            <w:noProof/>
-            <w:webHidden/>
-          </w:rPr>
-          <w:fldChar w:fldCharType="begin"/>
-        </w:r>
-        <w:r>
-          <w:rPr>
-            <w:noProof/>
-            <w:webHidden/>
-          </w:rPr>
-          <w:instrText xml:space="preserve"> PAGEREF _Toc164235439 \h </w:instrText>
-        </w:r>
-        <w:r>
-          <w:rPr>
-            <w:noProof/>
-            <w:webHidden/>
-          </w:rPr>
-        </w:r>
-        <w:r>
-          <w:rPr>
-            <w:noProof/>
-            <w:webHidden/>
-          </w:rPr>
-          <w:fldChar w:fldCharType="separate"/>
-        </w:r>
-        <w:r>
-          <w:rPr>
-            <w:noProof/>
-            <w:webHidden/>
-          </w:rPr>
-          <w:t>8</w:t>
         </w:r>
         <w:r>
           <w:rPr>
@@ -1727,12 +1659,233 @@
           <w:lang w:eastAsia="de-CH"/>
         </w:rPr>
       </w:pPr>
-      <w:hyperlink w:anchor="_Toc164235440" w:history="1">
+      <w:hyperlink w:anchor="_Toc164419888" w:history="1">
         <w:r>
           <w:rPr>
             <w:rStyle w:val="Hyperlink"/>
             <w:noProof/>
           </w:rPr>
+          <w:t>Sprint 1</w:t>
+        </w:r>
+        <w:r>
+          <w:rPr>
+            <w:noProof/>
+            <w:webHidden/>
+          </w:rPr>
+          <w:tab/>
+        </w:r>
+        <w:r>
+          <w:rPr>
+            <w:noProof/>
+            <w:webHidden/>
+          </w:rPr>
+          <w:fldChar w:fldCharType="begin"/>
+        </w:r>
+        <w:r>
+          <w:rPr>
+            <w:noProof/>
+            <w:webHidden/>
+          </w:rPr>
+          <w:instrText xml:space="preserve"> PAGEREF _Toc164419888 \h </w:instrText>
+        </w:r>
+        <w:r>
+          <w:rPr>
+            <w:noProof/>
+            <w:webHidden/>
+          </w:rPr>
+        </w:r>
+        <w:r>
+          <w:rPr>
+            <w:noProof/>
+            <w:webHidden/>
+          </w:rPr>
+          <w:fldChar w:fldCharType="separate"/>
+        </w:r>
+        <w:r>
+          <w:rPr>
+            <w:noProof/>
+            <w:webHidden/>
+          </w:rPr>
+          <w:t>7</w:t>
+        </w:r>
+        <w:r>
+          <w:rPr>
+            <w:noProof/>
+            <w:webHidden/>
+          </w:rPr>
+          <w:fldChar w:fldCharType="end"/>
+        </w:r>
+      </w:hyperlink>
+    </w:p>
+    <w:p>
+      <w:pPr>
+        <w:pStyle w:val="Verzeichnis2"/>
+        <w:tabs>
+          <w:tab w:val="right" w:leader="dot" w:pos="9062"/>
+        </w:tabs>
+        <w:rPr>
+          <w:rFonts w:eastAsiaTheme="minorEastAsia"/>
+          <w:b w:val="0"/>
+          <w:bCs w:val="0"/>
+          <w:noProof/>
+          <w:sz w:val="24"/>
+          <w:szCs w:val="24"/>
+          <w:lang w:eastAsia="de-CH"/>
+        </w:rPr>
+      </w:pPr>
+      <w:hyperlink w:anchor="_Toc164419889" w:history="1">
+        <w:r>
+          <w:rPr>
+            <w:rStyle w:val="Hyperlink"/>
+            <w:noProof/>
+          </w:rPr>
+          <w:t>Sprint 3</w:t>
+        </w:r>
+        <w:r>
+          <w:rPr>
+            <w:noProof/>
+            <w:webHidden/>
+          </w:rPr>
+          <w:tab/>
+        </w:r>
+        <w:r>
+          <w:rPr>
+            <w:noProof/>
+            <w:webHidden/>
+          </w:rPr>
+          <w:fldChar w:fldCharType="begin"/>
+        </w:r>
+        <w:r>
+          <w:rPr>
+            <w:noProof/>
+            <w:webHidden/>
+          </w:rPr>
+          <w:instrText xml:space="preserve"> PAGEREF _Toc164419889 \h </w:instrText>
+        </w:r>
+        <w:r>
+          <w:rPr>
+            <w:noProof/>
+            <w:webHidden/>
+          </w:rPr>
+        </w:r>
+        <w:r>
+          <w:rPr>
+            <w:noProof/>
+            <w:webHidden/>
+          </w:rPr>
+          <w:fldChar w:fldCharType="separate"/>
+        </w:r>
+        <w:r>
+          <w:rPr>
+            <w:noProof/>
+            <w:webHidden/>
+          </w:rPr>
+          <w:t>7</w:t>
+        </w:r>
+        <w:r>
+          <w:rPr>
+            <w:noProof/>
+            <w:webHidden/>
+          </w:rPr>
+          <w:fldChar w:fldCharType="end"/>
+        </w:r>
+      </w:hyperlink>
+    </w:p>
+    <w:p>
+      <w:pPr>
+        <w:pStyle w:val="Verzeichnis1"/>
+        <w:tabs>
+          <w:tab w:val="right" w:leader="dot" w:pos="9062"/>
+        </w:tabs>
+        <w:rPr>
+          <w:rFonts w:asciiTheme="minorHAnsi" w:eastAsiaTheme="minorEastAsia" w:hAnsiTheme="minorHAnsi"/>
+          <w:b w:val="0"/>
+          <w:bCs w:val="0"/>
+          <w:caps w:val="0"/>
+          <w:noProof/>
+          <w:lang w:eastAsia="de-CH"/>
+        </w:rPr>
+      </w:pPr>
+      <w:hyperlink w:anchor="_Toc164419890" w:history="1">
+        <w:r>
+          <w:rPr>
+            <w:rStyle w:val="Hyperlink"/>
+            <w:noProof/>
+          </w:rPr>
+          <w:t>Sprint release</w:t>
+        </w:r>
+        <w:r>
+          <w:rPr>
+            <w:noProof/>
+            <w:webHidden/>
+          </w:rPr>
+          <w:tab/>
+        </w:r>
+        <w:r>
+          <w:rPr>
+            <w:noProof/>
+            <w:webHidden/>
+          </w:rPr>
+          <w:fldChar w:fldCharType="begin"/>
+        </w:r>
+        <w:r>
+          <w:rPr>
+            <w:noProof/>
+            <w:webHidden/>
+          </w:rPr>
+          <w:instrText xml:space="preserve"> PAGEREF _Toc164419890 \h </w:instrText>
+        </w:r>
+        <w:r>
+          <w:rPr>
+            <w:noProof/>
+            <w:webHidden/>
+          </w:rPr>
+        </w:r>
+        <w:r>
+          <w:rPr>
+            <w:noProof/>
+            <w:webHidden/>
+          </w:rPr>
+          <w:fldChar w:fldCharType="separate"/>
+        </w:r>
+        <w:r>
+          <w:rPr>
+            <w:noProof/>
+            <w:webHidden/>
+          </w:rPr>
+          <w:t>8</w:t>
+        </w:r>
+        <w:r>
+          <w:rPr>
+            <w:noProof/>
+            <w:webHidden/>
+          </w:rPr>
+          <w:fldChar w:fldCharType="end"/>
+        </w:r>
+      </w:hyperlink>
+    </w:p>
+    <w:p>
+      <w:pPr>
+        <w:pStyle w:val="Verzeichnis2"/>
+        <w:tabs>
+          <w:tab w:val="right" w:leader="dot" w:pos="9062"/>
+        </w:tabs>
+        <w:rPr>
+          <w:rFonts w:eastAsiaTheme="minorEastAsia"/>
+          <w:b w:val="0"/>
+          <w:bCs w:val="0"/>
+          <w:noProof/>
+          <w:sz w:val="24"/>
+          <w:szCs w:val="24"/>
+          <w:lang w:eastAsia="de-CH"/>
+        </w:rPr>
+      </w:pPr>
+      <w:hyperlink w:anchor="_Toc164419891" w:history="1">
+        <w:r>
+          <w:rPr>
+            <w:rStyle w:val="Hyperlink"/>
+            <w:noProof/>
+          </w:rPr>
           <w:t>Springt release 1</w:t>
         </w:r>
         <w:r>
@@ -1754,7 +1907,7 @@
             <w:noProof/>
             <w:webHidden/>
           </w:rPr>
-          <w:instrText xml:space="preserve"> PAGEREF _Toc164235440 \h </w:instrText>
+          <w:instrText xml:space="preserve"> PAGEREF _Toc164419891 \h </w:instrText>
         </w:r>
         <w:r>
           <w:rPr>
@@ -1775,6 +1928,301 @@
             <w:webHidden/>
           </w:rPr>
           <w:t>8</w:t>
+        </w:r>
+        <w:r>
+          <w:rPr>
+            <w:noProof/>
+            <w:webHidden/>
+          </w:rPr>
+          <w:fldChar w:fldCharType="end"/>
+        </w:r>
+      </w:hyperlink>
+    </w:p>
+    <w:p>
+      <w:pPr>
+        <w:pStyle w:val="Verzeichnis2"/>
+        <w:tabs>
+          <w:tab w:val="right" w:leader="dot" w:pos="9062"/>
+        </w:tabs>
+        <w:rPr>
+          <w:rFonts w:eastAsiaTheme="minorEastAsia"/>
+          <w:b w:val="0"/>
+          <w:bCs w:val="0"/>
+          <w:noProof/>
+          <w:sz w:val="24"/>
+          <w:szCs w:val="24"/>
+          <w:lang w:eastAsia="de-CH"/>
+        </w:rPr>
+      </w:pPr>
+      <w:hyperlink w:anchor="_Toc164419892" w:history="1">
+        <w:r>
+          <w:rPr>
+            <w:rStyle w:val="Hyperlink"/>
+            <w:noProof/>
+          </w:rPr>
+          <w:t>Sprint release 2</w:t>
+        </w:r>
+        <w:r>
+          <w:rPr>
+            <w:noProof/>
+            <w:webHidden/>
+          </w:rPr>
+          <w:tab/>
+        </w:r>
+        <w:r>
+          <w:rPr>
+            <w:noProof/>
+            <w:webHidden/>
+          </w:rPr>
+          <w:fldChar w:fldCharType="begin"/>
+        </w:r>
+        <w:r>
+          <w:rPr>
+            <w:noProof/>
+            <w:webHidden/>
+          </w:rPr>
+          <w:instrText xml:space="preserve"> PAGEREF _Toc164419892 \h </w:instrText>
+        </w:r>
+        <w:r>
+          <w:rPr>
+            <w:noProof/>
+            <w:webHidden/>
+          </w:rPr>
+        </w:r>
+        <w:r>
+          <w:rPr>
+            <w:noProof/>
+            <w:webHidden/>
+          </w:rPr>
+          <w:fldChar w:fldCharType="separate"/>
+        </w:r>
+        <w:r>
+          <w:rPr>
+            <w:noProof/>
+            <w:webHidden/>
+          </w:rPr>
+          <w:t>9</w:t>
+        </w:r>
+        <w:r>
+          <w:rPr>
+            <w:noProof/>
+            <w:webHidden/>
+          </w:rPr>
+          <w:fldChar w:fldCharType="end"/>
+        </w:r>
+      </w:hyperlink>
+    </w:p>
+    <w:p>
+      <w:pPr>
+        <w:pStyle w:val="Verzeichnis2"/>
+        <w:tabs>
+          <w:tab w:val="right" w:leader="dot" w:pos="9062"/>
+        </w:tabs>
+        <w:rPr>
+          <w:rFonts w:eastAsiaTheme="minorEastAsia"/>
+          <w:b w:val="0"/>
+          <w:bCs w:val="0"/>
+          <w:noProof/>
+          <w:sz w:val="24"/>
+          <w:szCs w:val="24"/>
+          <w:lang w:eastAsia="de-CH"/>
+        </w:rPr>
+      </w:pPr>
+      <w:hyperlink w:anchor="_Toc164419893" w:history="1">
+        <w:r>
+          <w:rPr>
+            <w:rStyle w:val="Hyperlink"/>
+            <w:noProof/>
+          </w:rPr>
+          <w:t>Sprint release 3</w:t>
+        </w:r>
+        <w:r>
+          <w:rPr>
+            <w:noProof/>
+            <w:webHidden/>
+          </w:rPr>
+          <w:tab/>
+        </w:r>
+        <w:r>
+          <w:rPr>
+            <w:noProof/>
+            <w:webHidden/>
+          </w:rPr>
+          <w:fldChar w:fldCharType="begin"/>
+        </w:r>
+        <w:r>
+          <w:rPr>
+            <w:noProof/>
+            <w:webHidden/>
+          </w:rPr>
+          <w:instrText xml:space="preserve"> PAGEREF _Toc164419893 \h </w:instrText>
+        </w:r>
+        <w:r>
+          <w:rPr>
+            <w:noProof/>
+            <w:webHidden/>
+          </w:rPr>
+        </w:r>
+        <w:r>
+          <w:rPr>
+            <w:noProof/>
+            <w:webHidden/>
+          </w:rPr>
+          <w:fldChar w:fldCharType="separate"/>
+        </w:r>
+        <w:r>
+          <w:rPr>
+            <w:noProof/>
+            <w:webHidden/>
+          </w:rPr>
+          <w:t>10</w:t>
+        </w:r>
+        <w:r>
+          <w:rPr>
+            <w:noProof/>
+            <w:webHidden/>
+          </w:rPr>
+          <w:fldChar w:fldCharType="end"/>
+        </w:r>
+      </w:hyperlink>
+    </w:p>
+    <w:p>
+      <w:pPr>
+        <w:pStyle w:val="Verzeichnis2"/>
+        <w:tabs>
+          <w:tab w:val="right" w:leader="dot" w:pos="9062"/>
+        </w:tabs>
+        <w:rPr>
+          <w:rFonts w:eastAsiaTheme="minorEastAsia"/>
+          <w:b w:val="0"/>
+          <w:bCs w:val="0"/>
+          <w:noProof/>
+          <w:sz w:val="24"/>
+          <w:szCs w:val="24"/>
+          <w:lang w:eastAsia="de-CH"/>
+        </w:rPr>
+      </w:pPr>
+      <w:hyperlink w:anchor="_Toc164419894" w:history="1">
+        <w:r>
+          <w:rPr>
+            <w:rStyle w:val="Hyperlink"/>
+            <w:noProof/>
+          </w:rPr>
+          <w:t>Full release</w:t>
+        </w:r>
+        <w:r>
+          <w:rPr>
+            <w:noProof/>
+            <w:webHidden/>
+          </w:rPr>
+          <w:tab/>
+        </w:r>
+        <w:r>
+          <w:rPr>
+            <w:noProof/>
+            <w:webHidden/>
+          </w:rPr>
+          <w:fldChar w:fldCharType="begin"/>
+        </w:r>
+        <w:r>
+          <w:rPr>
+            <w:noProof/>
+            <w:webHidden/>
+          </w:rPr>
+          <w:instrText xml:space="preserve"> PAGEREF _Toc164419894 \h </w:instrText>
+        </w:r>
+        <w:r>
+          <w:rPr>
+            <w:noProof/>
+            <w:webHidden/>
+          </w:rPr>
+        </w:r>
+        <w:r>
+          <w:rPr>
+            <w:noProof/>
+            <w:webHidden/>
+          </w:rPr>
+          <w:fldChar w:fldCharType="separate"/>
+        </w:r>
+        <w:r>
+          <w:rPr>
+            <w:noProof/>
+            <w:webHidden/>
+          </w:rPr>
+          <w:t>11</w:t>
+        </w:r>
+        <w:r>
+          <w:rPr>
+            <w:noProof/>
+            <w:webHidden/>
+          </w:rPr>
+          <w:fldChar w:fldCharType="end"/>
+        </w:r>
+      </w:hyperlink>
+    </w:p>
+    <w:p>
+      <w:pPr>
+        <w:pStyle w:val="Verzeichnis1"/>
+        <w:tabs>
+          <w:tab w:val="right" w:leader="dot" w:pos="9062"/>
+        </w:tabs>
+        <w:rPr>
+          <w:rFonts w:asciiTheme="minorHAnsi" w:eastAsiaTheme="minorEastAsia" w:hAnsiTheme="minorHAnsi"/>
+          <w:b w:val="0"/>
+          <w:bCs w:val="0"/>
+          <w:caps w:val="0"/>
+          <w:noProof/>
+          <w:lang w:eastAsia="de-CH"/>
+        </w:rPr>
+      </w:pPr>
+      <w:hyperlink w:anchor="_Toc164419895" w:history="1">
+        <w:r>
+          <w:rPr>
+            <w:rStyle w:val="Hyperlink"/>
+            <w:noProof/>
+          </w:rPr>
+          <w:t>Aufbau Plan</w:t>
+        </w:r>
+        <w:r>
+          <w:rPr>
+            <w:noProof/>
+            <w:webHidden/>
+          </w:rPr>
+          <w:tab/>
+        </w:r>
+        <w:r>
+          <w:rPr>
+            <w:noProof/>
+            <w:webHidden/>
+          </w:rPr>
+          <w:fldChar w:fldCharType="begin"/>
+        </w:r>
+        <w:r>
+          <w:rPr>
+            <w:noProof/>
+            <w:webHidden/>
+          </w:rPr>
+          <w:instrText xml:space="preserve"> PAGEREF _Toc164419895 \h </w:instrText>
+        </w:r>
+        <w:r>
+          <w:rPr>
+            <w:noProof/>
+            <w:webHidden/>
+          </w:rPr>
+        </w:r>
+        <w:r>
+          <w:rPr>
+            <w:noProof/>
+            <w:webHidden/>
+          </w:rPr>
+          <w:fldChar w:fldCharType="separate"/>
+        </w:r>
+        <w:r>
+          <w:rPr>
+            <w:noProof/>
+            <w:webHidden/>
+          </w:rPr>
+          <w:t>12</w:t>
         </w:r>
         <w:r>
           <w:rPr>
@@ -1809,7 +2257,7 @@
           <w:lang w:val="fr-FR"/>
         </w:rPr>
       </w:pPr>
-      <w:bookmarkStart w:id="2" w:name="_Toc164235429"/>
+      <w:bookmarkStart w:id="2" w:name="_Toc164419878"/>
       <w:r>
         <w:rPr>
           <w:lang w:val="fr-FR"/>
@@ -1834,7 +2282,7 @@
           <w:lang w:val="fr-FR"/>
         </w:rPr>
       </w:pPr>
-      <w:bookmarkStart w:id="3" w:name="_Toc164235430"/>
+      <w:bookmarkStart w:id="3" w:name="_Toc164419879"/>
       <w:r>
         <w:t>Us</w:t>
       </w:r>
@@ -1855,7 +2303,7 @@
     <w:tbl>
       <w:tblPr>
         <w:tblStyle w:val="Tabellenraster"/>
-        <w:tblW w:w="0" w:type="auto"/>
+        <w:tblW w:w="9280" w:type="dxa"/>
         <w:jc w:val="center"/>
         <w:tblBorders>
           <w:top w:val="none" w:sz="0" w:space="0" w:color="auto"/>
@@ -1868,18 +2316,18 @@
         <w:tblLook w:val="04A0" w:firstRow="1" w:lastRow="0" w:firstColumn="1" w:lastColumn="0" w:noHBand="0" w:noVBand="1"/>
       </w:tblPr>
       <w:tblGrid>
-        <w:gridCol w:w="2844"/>
-        <w:gridCol w:w="4799"/>
-        <w:gridCol w:w="1078"/>
+        <w:gridCol w:w="3026"/>
+        <w:gridCol w:w="5108"/>
+        <w:gridCol w:w="1146"/>
       </w:tblGrid>
       <w:tr>
         <w:trPr>
-          <w:trHeight w:val="286"/>
+          <w:trHeight w:val="240"/>
           <w:jc w:val="center"/>
         </w:trPr>
         <w:tc>
           <w:tcPr>
-            <w:tcW w:w="2844" w:type="dxa"/>
+            <w:tcW w:w="3026" w:type="dxa"/>
           </w:tcPr>
           <w:p>
             <w:pPr>
@@ -1899,7 +2347,7 @@
         </w:tc>
         <w:tc>
           <w:tcPr>
-            <w:tcW w:w="4799" w:type="dxa"/>
+            <w:tcW w:w="5108" w:type="dxa"/>
           </w:tcPr>
           <w:p>
             <w:pPr>
@@ -1926,7 +2374,7 @@
         </w:tc>
         <w:tc>
           <w:tcPr>
-            <w:tcW w:w="1078" w:type="dxa"/>
+            <w:tcW w:w="1146" w:type="dxa"/>
           </w:tcPr>
           <w:p>
             <w:pPr>
@@ -1947,12 +2395,12 @@
       </w:tr>
       <w:tr>
         <w:trPr>
-          <w:trHeight w:val="252"/>
+          <w:trHeight w:val="212"/>
           <w:jc w:val="center"/>
         </w:trPr>
         <w:tc>
           <w:tcPr>
-            <w:tcW w:w="2844" w:type="dxa"/>
+            <w:tcW w:w="3026" w:type="dxa"/>
           </w:tcPr>
           <w:p>
             <w:pPr>
@@ -1962,7 +2410,7 @@
         </w:tc>
         <w:tc>
           <w:tcPr>
-            <w:tcW w:w="4799" w:type="dxa"/>
+            <w:tcW w:w="5108" w:type="dxa"/>
           </w:tcPr>
           <w:p>
             <w:pPr>
@@ -1972,7 +2420,7 @@
         </w:tc>
         <w:tc>
           <w:tcPr>
-            <w:tcW w:w="1078" w:type="dxa"/>
+            <w:tcW w:w="1146" w:type="dxa"/>
           </w:tcPr>
           <w:p>
             <w:pPr>
@@ -1983,12 +2431,12 @@
       </w:tr>
       <w:tr>
         <w:trPr>
-          <w:trHeight w:val="522"/>
+          <w:trHeight w:val="441"/>
           <w:jc w:val="center"/>
         </w:trPr>
         <w:tc>
           <w:tcPr>
-            <w:tcW w:w="2844" w:type="dxa"/>
+            <w:tcW w:w="3026" w:type="dxa"/>
           </w:tcPr>
           <w:p>
             <w:pPr>
@@ -2001,7 +2449,7 @@
         </w:tc>
         <w:tc>
           <w:tcPr>
-            <w:tcW w:w="4799" w:type="dxa"/>
+            <w:tcW w:w="5108" w:type="dxa"/>
           </w:tcPr>
           <w:p>
             <w:pPr>
@@ -2026,7 +2474,7 @@
         </w:tc>
         <w:tc>
           <w:tcPr>
-            <w:tcW w:w="1078" w:type="dxa"/>
+            <w:tcW w:w="1146" w:type="dxa"/>
           </w:tcPr>
           <w:p>
             <w:pPr>
@@ -2041,12 +2489,12 @@
       </w:tr>
       <w:tr>
         <w:trPr>
-          <w:trHeight w:val="252"/>
+          <w:trHeight w:val="212"/>
           <w:jc w:val="center"/>
         </w:trPr>
         <w:tc>
           <w:tcPr>
-            <w:tcW w:w="2844" w:type="dxa"/>
+            <w:tcW w:w="3026" w:type="dxa"/>
           </w:tcPr>
           <w:p>
             <w:pPr>
@@ -2056,7 +2504,7 @@
         </w:tc>
         <w:tc>
           <w:tcPr>
-            <w:tcW w:w="4799" w:type="dxa"/>
+            <w:tcW w:w="5108" w:type="dxa"/>
           </w:tcPr>
           <w:p>
             <w:pPr>
@@ -2066,7 +2514,7 @@
         </w:tc>
         <w:tc>
           <w:tcPr>
-            <w:tcW w:w="1078" w:type="dxa"/>
+            <w:tcW w:w="1146" w:type="dxa"/>
           </w:tcPr>
           <w:p>
             <w:pPr>
@@ -2078,12 +2526,12 @@
       </w:tr>
       <w:tr>
         <w:trPr>
-          <w:trHeight w:val="776"/>
+          <w:trHeight w:val="655"/>
           <w:jc w:val="center"/>
         </w:trPr>
         <w:tc>
           <w:tcPr>
-            <w:tcW w:w="2844" w:type="dxa"/>
+            <w:tcW w:w="3026" w:type="dxa"/>
           </w:tcPr>
           <w:p>
             <w:pPr>
@@ -2096,7 +2544,7 @@
         </w:tc>
         <w:tc>
           <w:tcPr>
-            <w:tcW w:w="4799" w:type="dxa"/>
+            <w:tcW w:w="5108" w:type="dxa"/>
           </w:tcPr>
           <w:p>
             <w:pPr>
@@ -2109,7 +2557,7 @@
         </w:tc>
         <w:tc>
           <w:tcPr>
-            <w:tcW w:w="1078" w:type="dxa"/>
+            <w:tcW w:w="1146" w:type="dxa"/>
           </w:tcPr>
           <w:p>
             <w:pPr>
@@ -2124,12 +2572,12 @@
       </w:tr>
       <w:tr>
         <w:trPr>
-          <w:trHeight w:val="269"/>
+          <w:trHeight w:val="226"/>
           <w:jc w:val="center"/>
         </w:trPr>
         <w:tc>
           <w:tcPr>
-            <w:tcW w:w="2844" w:type="dxa"/>
+            <w:tcW w:w="3026" w:type="dxa"/>
           </w:tcPr>
           <w:p>
             <w:pPr>
@@ -2139,7 +2587,7 @@
         </w:tc>
         <w:tc>
           <w:tcPr>
-            <w:tcW w:w="4799" w:type="dxa"/>
+            <w:tcW w:w="5108" w:type="dxa"/>
           </w:tcPr>
           <w:p>
             <w:pPr>
@@ -2149,7 +2597,7 @@
         </w:tc>
         <w:tc>
           <w:tcPr>
-            <w:tcW w:w="1078" w:type="dxa"/>
+            <w:tcW w:w="1146" w:type="dxa"/>
           </w:tcPr>
           <w:p>
             <w:pPr>
@@ -2161,12 +2609,12 @@
       </w:tr>
       <w:tr>
         <w:trPr>
-          <w:trHeight w:val="505"/>
+          <w:trHeight w:val="427"/>
           <w:jc w:val="center"/>
         </w:trPr>
         <w:tc>
           <w:tcPr>
-            <w:tcW w:w="2844" w:type="dxa"/>
+            <w:tcW w:w="3026" w:type="dxa"/>
           </w:tcPr>
           <w:p>
             <w:pPr>
@@ -2179,7 +2627,7 @@
         </w:tc>
         <w:tc>
           <w:tcPr>
-            <w:tcW w:w="4799" w:type="dxa"/>
+            <w:tcW w:w="5108" w:type="dxa"/>
           </w:tcPr>
           <w:p>
             <w:pPr>
@@ -2200,7 +2648,7 @@
         </w:tc>
         <w:tc>
           <w:tcPr>
-            <w:tcW w:w="1078" w:type="dxa"/>
+            <w:tcW w:w="1146" w:type="dxa"/>
           </w:tcPr>
           <w:p>
             <w:pPr>
@@ -2215,12 +2663,12 @@
       </w:tr>
       <w:tr>
         <w:trPr>
-          <w:trHeight w:val="269"/>
+          <w:trHeight w:val="226"/>
           <w:jc w:val="center"/>
         </w:trPr>
         <w:tc>
           <w:tcPr>
-            <w:tcW w:w="2844" w:type="dxa"/>
+            <w:tcW w:w="3026" w:type="dxa"/>
           </w:tcPr>
           <w:p>
             <w:pPr>
@@ -2230,7 +2678,7 @@
         </w:tc>
         <w:tc>
           <w:tcPr>
-            <w:tcW w:w="4799" w:type="dxa"/>
+            <w:tcW w:w="5108" w:type="dxa"/>
           </w:tcPr>
           <w:p>
             <w:pPr>
@@ -2240,7 +2688,7 @@
         </w:tc>
         <w:tc>
           <w:tcPr>
-            <w:tcW w:w="1078" w:type="dxa"/>
+            <w:tcW w:w="1146" w:type="dxa"/>
           </w:tcPr>
           <w:p>
             <w:pPr>
@@ -2252,12 +2700,12 @@
       </w:tr>
       <w:tr>
         <w:trPr>
-          <w:trHeight w:val="505"/>
+          <w:trHeight w:val="427"/>
           <w:jc w:val="center"/>
         </w:trPr>
         <w:tc>
           <w:tcPr>
-            <w:tcW w:w="2844" w:type="dxa"/>
+            <w:tcW w:w="3026" w:type="dxa"/>
           </w:tcPr>
           <w:p>
             <w:pPr>
@@ -2270,7 +2718,7 @@
         </w:tc>
         <w:tc>
           <w:tcPr>
-            <w:tcW w:w="4799" w:type="dxa"/>
+            <w:tcW w:w="5108" w:type="dxa"/>
           </w:tcPr>
           <w:p>
             <w:pPr>
@@ -2297,7 +2745,7 @@
         </w:tc>
         <w:tc>
           <w:tcPr>
-            <w:tcW w:w="1078" w:type="dxa"/>
+            <w:tcW w:w="1146" w:type="dxa"/>
           </w:tcPr>
           <w:p>
             <w:pPr>
@@ -2324,12 +2772,12 @@
       </w:tr>
       <w:tr>
         <w:trPr>
-          <w:trHeight w:val="269"/>
+          <w:trHeight w:val="226"/>
           <w:jc w:val="center"/>
         </w:trPr>
         <w:tc>
           <w:tcPr>
-            <w:tcW w:w="2844" w:type="dxa"/>
+            <w:tcW w:w="3026" w:type="dxa"/>
           </w:tcPr>
           <w:p>
             <w:pPr>
@@ -2339,7 +2787,7 @@
         </w:tc>
         <w:tc>
           <w:tcPr>
-            <w:tcW w:w="4799" w:type="dxa"/>
+            <w:tcW w:w="5108" w:type="dxa"/>
           </w:tcPr>
           <w:p>
             <w:pPr>
@@ -2349,7 +2797,7 @@
         </w:tc>
         <w:tc>
           <w:tcPr>
-            <w:tcW w:w="1078" w:type="dxa"/>
+            <w:tcW w:w="1146" w:type="dxa"/>
           </w:tcPr>
           <w:p>
             <w:pPr>
@@ -2361,12 +2809,12 @@
       </w:tr>
       <w:tr>
         <w:trPr>
-          <w:trHeight w:val="269"/>
+          <w:trHeight w:val="85"/>
           <w:jc w:val="center"/>
         </w:trPr>
         <w:tc>
           <w:tcPr>
-            <w:tcW w:w="2844" w:type="dxa"/>
+            <w:tcW w:w="3026" w:type="dxa"/>
           </w:tcPr>
           <w:p>
             <w:pPr>
@@ -2379,7 +2827,7 @@
         </w:tc>
         <w:tc>
           <w:tcPr>
-            <w:tcW w:w="4799" w:type="dxa"/>
+            <w:tcW w:w="5108" w:type="dxa"/>
           </w:tcPr>
           <w:p>
             <w:pPr>
@@ -2433,7 +2881,7 @@
         </w:tc>
         <w:tc>
           <w:tcPr>
-            <w:tcW w:w="1078" w:type="dxa"/>
+            <w:tcW w:w="1146" w:type="dxa"/>
           </w:tcPr>
           <w:p>
             <w:pPr>
@@ -2488,7 +2936,7 @@
       <w:pPr>
         <w:pStyle w:val="berschrift2"/>
       </w:pPr>
-      <w:bookmarkStart w:id="4" w:name="_Toc164235431"/>
+      <w:bookmarkStart w:id="4" w:name="_Toc164419880"/>
       <w:r>
         <w:t>User Stories</w:t>
       </w:r>
@@ -2553,12 +3001,44 @@
         <w:t>Die Entwickler lassen über ein akustisches Signal ein Feedback für die vorhanden Munition geben.</w:t>
       </w:r>
     </w:p>
-    <w:p/>
+    <w:p>
+      <w:r>
+        <w:t xml:space="preserve">Der </w:t>
+      </w:r>
+      <w:proofErr w:type="spellStart"/>
+      <w:r>
+        <w:t>Product</w:t>
+      </w:r>
+      <w:proofErr w:type="spellEnd"/>
+      <w:r>
+        <w:t xml:space="preserve"> </w:t>
+      </w:r>
+      <w:proofErr w:type="spellStart"/>
+      <w:r>
+        <w:t>Owner</w:t>
+      </w:r>
+      <w:proofErr w:type="spellEnd"/>
+      <w:r>
+        <w:t xml:space="preserve"> möchte nicht im </w:t>
+      </w:r>
+      <w:proofErr w:type="spellStart"/>
+      <w:r>
+        <w:t>Warshooter</w:t>
+      </w:r>
+      <w:proofErr w:type="spellEnd"/>
+      <w:r>
+        <w:t xml:space="preserve"> selbst sitzen um diesen zu steuern.</w:t>
+      </w:r>
+      <w:r>
+        <w:br/>
+        <w:t>Die Entwickler erstellen eine Fernbedienung für die Steuerung.</w:t>
+      </w:r>
+    </w:p>
     <w:p>
       <w:pPr>
         <w:pStyle w:val="berschrift2"/>
       </w:pPr>
-      <w:bookmarkStart w:id="5" w:name="_Toc164235432"/>
+      <w:bookmarkStart w:id="5" w:name="_Toc164419881"/>
       <w:r>
         <w:t xml:space="preserve">Vergabe der </w:t>
       </w:r>
@@ -2632,29 +3112,32 @@
         <w:pStyle w:val="Listenabsatz"/>
         <w:numPr>
           <w:ilvl w:val="0"/>
-          <w:numId w:val="12"/>
+          <w:numId w:val="22"/>
         </w:numPr>
-      </w:pPr>
-      <w:r>
-        <w:t>Sehr Schwer und Zeitaufwändig</w:t>
-      </w:r>
-    </w:p>
-    <w:p>
-      <w:pPr>
-        <w:ind w:left="360"/>
         <w:rPr>
           <w:sz w:val="16"/>
           <w:szCs w:val="16"/>
         </w:rPr>
       </w:pPr>
       <w:r>
-        <w:t>Alle Punkte dazwischen sollten selbstverständlich sein. Die Skala gibt nur eine ungefähre Richtung vor und keine genaue Zeitangabe.</w:t>
-      </w:r>
-      <w:r>
+        <w:t>Sehr Schwer und Zeitaufwändig</w:t>
+      </w:r>
+    </w:p>
+    <w:p>
+      <w:pPr>
         <w:rPr>
           <w:sz w:val="16"/>
           <w:szCs w:val="16"/>
         </w:rPr>
+      </w:pPr>
+      <w:r>
+        <w:t>Alle Punkte dazwischen sollten selbstverständlich sein. Die Skala gibt nur eine ungefähre Richtung vor und keine genaue Zeitangabe.</w:t>
+      </w:r>
+      <w:r>
+        <w:rPr>
+          <w:sz w:val="16"/>
+          <w:szCs w:val="16"/>
+        </w:rPr>
         <w:br w:type="page"/>
       </w:r>
     </w:p>
@@ -2662,7 +3145,7 @@
       <w:pPr>
         <w:pStyle w:val="berschrift2"/>
       </w:pPr>
-      <w:bookmarkStart w:id="6" w:name="_Toc164235433"/>
+      <w:bookmarkStart w:id="6" w:name="_Toc164419882"/>
       <w:r>
         <w:lastRenderedPageBreak/>
         <w:t>Referenz-</w:t>
@@ -2690,7 +3173,14 @@
           <w:b/>
           <w:bCs/>
         </w:rPr>
-        <w:t>Aufbau</w:t>
+        <w:t>A</w:t>
+      </w:r>
+      <w:r>
+        <w:rPr>
+          <w:b/>
+          <w:bCs/>
+        </w:rPr>
+        <w:t>ufbau</w:t>
       </w:r>
     </w:p>
     <w:p>
@@ -2825,9 +3315,27 @@
           <w:ilvl w:val="0"/>
           <w:numId w:val="6"/>
         </w:numPr>
-      </w:pPr>
-      <w:r>
-        <w:t>Joystick Taster Funktionen zuweisen (oben, unten, links, rechts)</w:t>
+        <w:rPr>
+          <w:highlight w:val="yellow"/>
+        </w:rPr>
+      </w:pPr>
+      <w:r>
+        <w:rPr>
+          <w:highlight w:val="yellow"/>
+        </w:rPr>
+        <w:t>Joystick Taster Funktionen zuweisen (oben, unten</w:t>
+      </w:r>
+      <w:r>
+        <w:rPr>
+          <w:highlight w:val="yellow"/>
+        </w:rPr>
+        <w:t>, links, rechts</w:t>
+      </w:r>
+      <w:r>
+        <w:rPr>
+          <w:highlight w:val="yellow"/>
+        </w:rPr>
+        <w:t>)</w:t>
       </w:r>
     </w:p>
     <w:p>
@@ -2864,11 +3372,20 @@
           <w:ilvl w:val="0"/>
           <w:numId w:val="7"/>
         </w:numPr>
-      </w:pPr>
-      <w:r>
+        <w:rPr>
+          <w:highlight w:val="yellow"/>
+        </w:rPr>
+      </w:pPr>
+      <w:r>
+        <w:rPr>
+          <w:highlight w:val="yellow"/>
+        </w:rPr>
         <w:t xml:space="preserve">Dropdown System erstellen welches nach einem Schuss, Munition in den Lauf </w:t>
       </w:r>
       <w:r>
+        <w:rPr>
+          <w:highlight w:val="yellow"/>
+        </w:rPr>
         <w:t>lässt</w:t>
       </w:r>
     </w:p>
@@ -2879,8 +3396,14 @@
           <w:ilvl w:val="0"/>
           <w:numId w:val="7"/>
         </w:numPr>
-      </w:pPr>
-      <w:r>
+        <w:rPr>
+          <w:highlight w:val="yellow"/>
+        </w:rPr>
+      </w:pPr>
+      <w:r>
+        <w:rPr>
+          <w:highlight w:val="yellow"/>
+        </w:rPr>
         <w:t>Ist die Munition knapp, soll eine akustische Meldung ertönen</w:t>
       </w:r>
     </w:p>
@@ -3034,6 +3557,40 @@
       </w:r>
     </w:p>
     <w:p>
+      <w:pPr>
+        <w:rPr>
+          <w:b/>
+          <w:bCs/>
+        </w:rPr>
+      </w:pPr>
+      <w:r>
+        <w:rPr>
+          <w:b/>
+          <w:bCs/>
+        </w:rPr>
+        <w:t>Hinweis:</w:t>
+      </w:r>
+    </w:p>
+    <w:p>
+      <w:r>
+        <w:t xml:space="preserve">Angepasste Task wurde </w:t>
+      </w:r>
+      <w:r>
+        <w:rPr>
+          <w:highlight w:val="yellow"/>
+        </w:rPr>
+        <w:t>gelb markiert</w:t>
+      </w:r>
+      <w:r>
+        <w:t xml:space="preserve"> und im Kapitel «Anpassungen Referenz-Task nach …» angepasst. In diesem Kapitel befinden sich ebenfalls hinzugefügte Tasks.</w:t>
+      </w:r>
+      <w:r>
+        <w:br/>
+        <w:t>Diese müssen ebenfalls beachtet werden und wurden in die Sprints integriert.</w:t>
+      </w:r>
+    </w:p>
+    <w:p/>
+    <w:p>
       <w:r>
         <w:br w:type="page"/>
       </w:r>
@@ -3042,39 +3599,33 @@
       <w:pPr>
         <w:pStyle w:val="berschrift2"/>
       </w:pPr>
-      <w:bookmarkStart w:id="7" w:name="_Toc164235434"/>
-      <w:r>
+      <w:bookmarkStart w:id="7" w:name="_Toc164419883"/>
+      <w:r>
+        <w:rPr>
+          <w:noProof/>
+        </w:rPr>
         <w:lastRenderedPageBreak/>
-        <w:t>Aktivitätsdiagramm</w:t>
-      </w:r>
-      <w:bookmarkEnd w:id="7"/>
-    </w:p>
-    <w:p>
-      <w:r>
-        <w:rPr>
-          <w:noProof/>
-        </w:rPr>
         <w:drawing>
-          <wp:anchor distT="0" distB="0" distL="114300" distR="114300" simplePos="0" relativeHeight="251661312" behindDoc="1" locked="0" layoutInCell="1" allowOverlap="1" wp14:anchorId="41CB5ABA" wp14:editId="50FDCCA1">
+          <wp:anchor distT="0" distB="0" distL="114300" distR="114300" simplePos="0" relativeHeight="251663360" behindDoc="1" locked="0" layoutInCell="1" allowOverlap="1" wp14:anchorId="125EAF12" wp14:editId="1B05A08D">
             <wp:simplePos x="0" y="0"/>
             <wp:positionH relativeFrom="column">
-              <wp:posOffset>-563880</wp:posOffset>
+              <wp:posOffset>-358373</wp:posOffset>
             </wp:positionH>
             <wp:positionV relativeFrom="paragraph">
-              <wp:posOffset>278765</wp:posOffset>
+              <wp:posOffset>369726</wp:posOffset>
             </wp:positionV>
-            <wp:extent cx="6911340" cy="6080125"/>
-            <wp:effectExtent l="0" t="0" r="3810" b="0"/>
+            <wp:extent cx="6470600" cy="5701004"/>
+            <wp:effectExtent l="0" t="0" r="6985" b="0"/>
             <wp:wrapTight wrapText="bothSides">
               <wp:wrapPolygon edited="0">
                 <wp:start x="0" y="0"/>
-                <wp:lineTo x="0" y="21521"/>
-                <wp:lineTo x="21552" y="21521"/>
-                <wp:lineTo x="21552" y="0"/>
+                <wp:lineTo x="0" y="21511"/>
+                <wp:lineTo x="21560" y="21511"/>
+                <wp:lineTo x="21560" y="0"/>
                 <wp:lineTo x="0" y="0"/>
               </wp:wrapPolygon>
             </wp:wrapTight>
-            <wp:docPr id="2129406414" name="Grafik 1"/>
+            <wp:docPr id="1085516997" name="Grafik 1"/>
             <wp:cNvGraphicFramePr>
               <a:graphicFrameLocks xmlns:a="http://schemas.openxmlformats.org/drawingml/2006/main" noChangeAspect="1"/>
             </wp:cNvGraphicFramePr>
@@ -3082,7 +3633,7 @@
               <a:graphicData uri="http://schemas.openxmlformats.org/drawingml/2006/picture">
                 <pic:pic xmlns:pic="http://schemas.openxmlformats.org/drawingml/2006/picture">
                   <pic:nvPicPr>
-                    <pic:cNvPr id="2129406414" name="Grafik 2129406414"/>
+                    <pic:cNvPr id="1085516997" name="Grafik 1085516997"/>
                     <pic:cNvPicPr/>
                   </pic:nvPicPr>
                   <pic:blipFill>
@@ -3103,7 +3654,7 @@
                   <pic:spPr>
                     <a:xfrm>
                       <a:off x="0" y="0"/>
-                      <a:ext cx="6911340" cy="6080125"/>
+                      <a:ext cx="6470600" cy="5701004"/>
                     </a:xfrm>
                     <a:prstGeom prst="rect">
                       <a:avLst/>
@@ -3112,21 +3663,16 @@
                 </pic:pic>
               </a:graphicData>
             </a:graphic>
-            <wp14:sizeRelH relativeFrom="margin">
-              <wp14:pctWidth>0</wp14:pctWidth>
-            </wp14:sizeRelH>
-            <wp14:sizeRelV relativeFrom="margin">
-              <wp14:pctHeight>0</wp14:pctHeight>
-            </wp14:sizeRelV>
           </wp:anchor>
         </w:drawing>
       </w:r>
+      <w:r>
+        <w:t>Aktivitätsdiagramm</w:t>
+      </w:r>
+      <w:bookmarkEnd w:id="7"/>
     </w:p>
     <w:p/>
     <w:p>
-      <w:pPr>
-        <w:jc w:val="center"/>
-      </w:pPr>
       <w:r>
         <w:br w:type="page"/>
       </w:r>
@@ -3135,7 +3681,7 @@
       <w:pPr>
         <w:pStyle w:val="berschrift1"/>
       </w:pPr>
-      <w:bookmarkStart w:id="8" w:name="_Toc164235435"/>
+      <w:bookmarkStart w:id="8" w:name="_Toc164419884"/>
       <w:proofErr w:type="spellStart"/>
       <w:r>
         <w:lastRenderedPageBreak/>
@@ -3151,7 +3697,7 @@
       <w:pPr>
         <w:pStyle w:val="berschrift2"/>
       </w:pPr>
-      <w:bookmarkStart w:id="9" w:name="_Toc164235436"/>
+      <w:bookmarkStart w:id="9" w:name="_Toc164419885"/>
       <w:r>
         <w:t>Hardware</w:t>
       </w:r>
@@ -3365,6 +3911,87 @@
       </w:tr>
       <w:tr>
         <w:trPr>
+          <w:trHeight w:val="567"/>
+          <w:jc w:val="center"/>
+        </w:trPr>
+        <w:tc>
+          <w:tcPr>
+            <w:tcW w:w="1728" w:type="dxa"/>
+          </w:tcPr>
+          <w:p>
+            <w:pPr>
+              <w:pStyle w:val="KeinLeerraum"/>
+            </w:pPr>
+          </w:p>
+        </w:tc>
+        <w:tc>
+          <w:tcPr>
+            <w:tcW w:w="5081" w:type="dxa"/>
+          </w:tcPr>
+          <w:p>
+            <w:pPr>
+              <w:pStyle w:val="KeinLeerraum"/>
+            </w:pPr>
+          </w:p>
+        </w:tc>
+        <w:tc>
+          <w:tcPr>
+            <w:tcW w:w="2547" w:type="dxa"/>
+          </w:tcPr>
+          <w:p>
+            <w:pPr>
+              <w:pStyle w:val="KeinLeerraum"/>
+            </w:pPr>
+          </w:p>
+        </w:tc>
+      </w:tr>
+      <w:tr>
+        <w:trPr>
+          <w:trHeight w:val="567"/>
+          <w:jc w:val="center"/>
+        </w:trPr>
+        <w:tc>
+          <w:tcPr>
+            <w:tcW w:w="1728" w:type="dxa"/>
+          </w:tcPr>
+          <w:p>
+            <w:pPr>
+              <w:pStyle w:val="KeinLeerraum"/>
+            </w:pPr>
+            <w:r>
+              <w:t>Steuerung</w:t>
+            </w:r>
+          </w:p>
+        </w:tc>
+        <w:tc>
+          <w:tcPr>
+            <w:tcW w:w="5081" w:type="dxa"/>
+          </w:tcPr>
+          <w:p>
+            <w:pPr>
+              <w:pStyle w:val="KeinLeerraum"/>
+            </w:pPr>
+            <w:r>
+              <w:t xml:space="preserve">Receiver empfangt keine Befehle vom Remote. </w:t>
+            </w:r>
+          </w:p>
+        </w:tc>
+        <w:tc>
+          <w:tcPr>
+            <w:tcW w:w="2547" w:type="dxa"/>
+          </w:tcPr>
+          <w:p>
+            <w:pPr>
+              <w:pStyle w:val="KeinLeerraum"/>
+            </w:pPr>
+            <w:r>
+              <w:t>Software updaten, näher am Geschütz stehen, neu Starten</w:t>
+            </w:r>
+          </w:p>
+        </w:tc>
+      </w:tr>
+      <w:tr>
+        <w:trPr>
           <w:trHeight w:val="274"/>
           <w:jc w:val="center"/>
         </w:trPr>
@@ -3635,84 +4262,12 @@
           </w:p>
         </w:tc>
       </w:tr>
-      <w:tr>
-        <w:trPr>
-          <w:trHeight w:val="292"/>
-          <w:jc w:val="center"/>
-        </w:trPr>
-        <w:tc>
-          <w:tcPr>
-            <w:tcW w:w="1728" w:type="dxa"/>
-          </w:tcPr>
-          <w:p>
-            <w:pPr>
-              <w:pStyle w:val="KeinLeerraum"/>
-            </w:pPr>
-          </w:p>
-        </w:tc>
-        <w:tc>
-          <w:tcPr>
-            <w:tcW w:w="5081" w:type="dxa"/>
-          </w:tcPr>
-          <w:p>
-            <w:pPr>
-              <w:pStyle w:val="KeinLeerraum"/>
-            </w:pPr>
-          </w:p>
-        </w:tc>
-        <w:tc>
-          <w:tcPr>
-            <w:tcW w:w="2547" w:type="dxa"/>
-          </w:tcPr>
-          <w:p>
-            <w:pPr>
-              <w:pStyle w:val="KeinLeerraum"/>
-            </w:pPr>
-          </w:p>
-        </w:tc>
-      </w:tr>
-      <w:tr>
-        <w:trPr>
-          <w:trHeight w:val="292"/>
-          <w:jc w:val="center"/>
-        </w:trPr>
-        <w:tc>
-          <w:tcPr>
-            <w:tcW w:w="1728" w:type="dxa"/>
-          </w:tcPr>
-          <w:p>
-            <w:pPr>
-              <w:pStyle w:val="KeinLeerraum"/>
-            </w:pPr>
-          </w:p>
-        </w:tc>
-        <w:tc>
-          <w:tcPr>
-            <w:tcW w:w="5081" w:type="dxa"/>
-          </w:tcPr>
-          <w:p>
-            <w:pPr>
-              <w:pStyle w:val="KeinLeerraum"/>
-            </w:pPr>
-          </w:p>
-        </w:tc>
-        <w:tc>
-          <w:tcPr>
-            <w:tcW w:w="2547" w:type="dxa"/>
-          </w:tcPr>
-          <w:p>
-            <w:pPr>
-              <w:pStyle w:val="KeinLeerraum"/>
-            </w:pPr>
-          </w:p>
-        </w:tc>
-      </w:tr>
     </w:tbl>
     <w:p>
       <w:pPr>
         <w:pStyle w:val="berschrift1"/>
       </w:pPr>
-      <w:bookmarkStart w:id="10" w:name="_Toc164235437"/>
+      <w:bookmarkStart w:id="10" w:name="_Toc164419886"/>
       <w:r>
         <w:t xml:space="preserve">Definition </w:t>
       </w:r>
@@ -3946,7 +4501,7 @@
       <w:pPr>
         <w:pStyle w:val="berschrift1"/>
       </w:pPr>
-      <w:bookmarkStart w:id="11" w:name="_Toc164235438"/>
+      <w:bookmarkStart w:id="11" w:name="_Toc164419887"/>
       <w:r>
         <w:lastRenderedPageBreak/>
         <w:t xml:space="preserve">Anpassungen </w:t>
@@ -3954,10 +4509,17 @@
       <w:r>
         <w:t>Referenz-Task</w:t>
       </w:r>
-      <w:r>
-        <w:t xml:space="preserve"> nach Sprint 1</w:t>
-      </w:r>
       <w:bookmarkEnd w:id="11"/>
+    </w:p>
+    <w:p>
+      <w:pPr>
+        <w:pStyle w:val="berschrift2"/>
+      </w:pPr>
+      <w:bookmarkStart w:id="12" w:name="_Toc164419888"/>
+      <w:r>
+        <w:t>Sprint 1</w:t>
+      </w:r>
+      <w:bookmarkEnd w:id="12"/>
     </w:p>
     <w:p/>
     <w:p>
@@ -4012,16 +4574,20 @@
         <w:rPr>
           <w:b/>
           <w:bCs/>
-        </w:rPr>
-      </w:pPr>
-      <w:r>
-        <w:t xml:space="preserve">Die </w:t>
-      </w:r>
-      <w:r>
-        <w:t xml:space="preserve">Steuerung Unten, Oben, Links, Rechts teilen sich eine Funktion, die Drehung des </w:t>
+          <w:highlight w:val="yellow"/>
+        </w:rPr>
+      </w:pPr>
+      <w:r>
+        <w:rPr>
+          <w:highlight w:val="yellow"/>
+        </w:rPr>
+        <w:t xml:space="preserve">Die Steuerung Unten, Oben, Links, Rechts teilen sich eine Funktion, die Drehung des </w:t>
       </w:r>
       <w:proofErr w:type="spellStart"/>
       <w:r>
+        <w:rPr>
+          <w:highlight w:val="yellow"/>
+        </w:rPr>
         <w:t>Warshooters</w:t>
       </w:r>
       <w:proofErr w:type="spellEnd"/>
@@ -4091,11 +4657,185 @@
           <w:ilvl w:val="0"/>
           <w:numId w:val="17"/>
         </w:numPr>
-      </w:pPr>
-      <w:r>
+        <w:rPr>
+          <w:highlight w:val="yellow"/>
+        </w:rPr>
+      </w:pPr>
+      <w:r>
+        <w:rPr>
+          <w:highlight w:val="yellow"/>
+        </w:rPr>
         <w:t>Nach einem Schuss wird die Munition abgefragt. Ist keine Vorhanden ertönt ein akustisches Signal</w:t>
       </w:r>
     </w:p>
+    <w:p/>
+    <w:p/>
+    <w:p>
+      <w:pPr>
+        <w:pStyle w:val="berschrift2"/>
+      </w:pPr>
+      <w:bookmarkStart w:id="13" w:name="_Toc164419889"/>
+      <w:r>
+        <w:t>Sprint 3</w:t>
+      </w:r>
+      <w:bookmarkEnd w:id="13"/>
+    </w:p>
+    <w:p>
+      <w:pPr>
+        <w:rPr>
+          <w:b/>
+          <w:bCs/>
+        </w:rPr>
+      </w:pPr>
+      <w:r>
+        <w:rPr>
+          <w:b/>
+          <w:bCs/>
+        </w:rPr>
+        <w:t>Aufbau</w:t>
+      </w:r>
+    </w:p>
+    <w:p>
+      <w:pPr>
+        <w:pStyle w:val="Listenabsatz"/>
+        <w:numPr>
+          <w:ilvl w:val="0"/>
+          <w:numId w:val="18"/>
+        </w:numPr>
+      </w:pPr>
+      <w:r>
+        <w:t>Das Magazin wird verkleinert für eine genauere Abfrage des Inhalts</w:t>
+      </w:r>
+    </w:p>
+    <w:p>
+      <w:pPr>
+        <w:rPr>
+          <w:b/>
+          <w:bCs/>
+        </w:rPr>
+      </w:pPr>
+      <w:r>
+        <w:rPr>
+          <w:b/>
+          <w:bCs/>
+        </w:rPr>
+        <w:t>Steuerung</w:t>
+      </w:r>
+    </w:p>
+    <w:p>
+      <w:pPr>
+        <w:pStyle w:val="Listenabsatz"/>
+        <w:numPr>
+          <w:ilvl w:val="0"/>
+          <w:numId w:val="19"/>
+        </w:numPr>
+        <w:rPr>
+          <w:b/>
+          <w:bCs/>
+        </w:rPr>
+      </w:pPr>
+      <w:r>
+        <w:t xml:space="preserve">Beim </w:t>
+      </w:r>
+      <w:r>
+        <w:t>Drücken</w:t>
+      </w:r>
+      <w:r>
+        <w:t xml:space="preserve"> der Taste «Rechts», schwenkt der </w:t>
+      </w:r>
+      <w:proofErr w:type="spellStart"/>
+      <w:r>
+        <w:t>Warshooter</w:t>
+      </w:r>
+      <w:proofErr w:type="spellEnd"/>
+      <w:r>
+        <w:t xml:space="preserve"> nach rechts und bei «Links» nach links</w:t>
+      </w:r>
+    </w:p>
+    <w:p>
+      <w:pPr>
+        <w:rPr>
+          <w:b/>
+          <w:bCs/>
+        </w:rPr>
+      </w:pPr>
+      <w:r>
+        <w:rPr>
+          <w:b/>
+          <w:bCs/>
+        </w:rPr>
+        <w:t>Laden</w:t>
+      </w:r>
+    </w:p>
+    <w:p>
+      <w:pPr>
+        <w:pStyle w:val="Listenabsatz"/>
+        <w:numPr>
+          <w:ilvl w:val="0"/>
+          <w:numId w:val="20"/>
+        </w:numPr>
+      </w:pPr>
+      <w:r>
+        <w:t xml:space="preserve">Die vorhandene Munition wird auf dem Display </w:t>
+      </w:r>
+      <w:r>
+        <w:t>Remote angegeben</w:t>
+      </w:r>
+    </w:p>
+    <w:p>
+      <w:pPr>
+        <w:rPr>
+          <w:b/>
+          <w:bCs/>
+        </w:rPr>
+      </w:pPr>
+      <w:r>
+        <w:rPr>
+          <w:b/>
+          <w:bCs/>
+        </w:rPr>
+        <w:t>Schiessen</w:t>
+      </w:r>
+    </w:p>
+    <w:p>
+      <w:pPr>
+        <w:pStyle w:val="Listenabsatz"/>
+        <w:numPr>
+          <w:ilvl w:val="0"/>
+          <w:numId w:val="20"/>
+        </w:numPr>
+      </w:pPr>
+      <w:r>
+        <w:t>Nach dem letzten Schuss</w:t>
+      </w:r>
+      <w:r>
+        <w:t xml:space="preserve"> ertönt ein akustisches Signal welches einen darauf hinweist</w:t>
+      </w:r>
+      <w:r>
+        <w:t>,</w:t>
+      </w:r>
+      <w:r>
+        <w:t xml:space="preserve"> dass keine Munition mehr vorhanden ist</w:t>
+      </w:r>
+    </w:p>
+    <w:p>
+      <w:r>
+        <w:t>Dokumentation</w:t>
+      </w:r>
+    </w:p>
+    <w:p>
+      <w:pPr>
+        <w:pStyle w:val="Listenabsatz"/>
+        <w:numPr>
+          <w:ilvl w:val="0"/>
+          <w:numId w:val="21"/>
+        </w:numPr>
+      </w:pPr>
+      <w:r>
+        <w:t>Erneute Anpassung des Aktivitätsdiagrammes</w:t>
+      </w:r>
+    </w:p>
+    <w:p/>
     <w:p>
       <w:r>
         <w:br w:type="page"/>
@@ -4105,24 +4845,24 @@
       <w:pPr>
         <w:pStyle w:val="berschrift1"/>
       </w:pPr>
-      <w:bookmarkStart w:id="12" w:name="_Toc164235439"/>
+      <w:bookmarkStart w:id="14" w:name="_Toc164419890"/>
       <w:r>
         <w:lastRenderedPageBreak/>
         <w:t>Sprint release</w:t>
       </w:r>
-      <w:bookmarkEnd w:id="12"/>
+      <w:bookmarkEnd w:id="14"/>
     </w:p>
     <w:p>
       <w:pPr>
         <w:pStyle w:val="berschrift2"/>
       </w:pPr>
-      <w:bookmarkStart w:id="13" w:name="_Toc164235440"/>
+      <w:bookmarkStart w:id="15" w:name="_Toc164419891"/>
       <w:r>
         <w:rPr>
           <w:noProof/>
         </w:rPr>
         <w:drawing>
-          <wp:anchor distT="0" distB="0" distL="114300" distR="114300" simplePos="0" relativeHeight="251659264" behindDoc="1" locked="0" layoutInCell="1" allowOverlap="1" wp14:anchorId="1E456321" wp14:editId="4B54F48D">
+          <wp:anchor distT="0" distB="0" distL="114300" distR="114300" simplePos="0" relativeHeight="251657216" behindDoc="1" locked="0" layoutInCell="1" allowOverlap="1" wp14:anchorId="1E456321" wp14:editId="3B4130A0">
             <wp:simplePos x="0" y="0"/>
             <wp:positionH relativeFrom="column">
               <wp:posOffset>3232785</wp:posOffset>
@@ -4197,7 +4937,7 @@
           <w:noProof/>
         </w:rPr>
         <w:drawing>
-          <wp:anchor distT="0" distB="0" distL="114300" distR="114300" simplePos="0" relativeHeight="251658240" behindDoc="1" locked="0" layoutInCell="1" allowOverlap="1" wp14:anchorId="799FB158" wp14:editId="78861808">
+          <wp:anchor distT="0" distB="0" distL="114300" distR="114300" simplePos="0" relativeHeight="251656192" behindDoc="1" locked="0" layoutInCell="1" allowOverlap="1" wp14:anchorId="799FB158" wp14:editId="19E68320">
             <wp:simplePos x="0" y="0"/>
             <wp:positionH relativeFrom="column">
               <wp:posOffset>51181</wp:posOffset>
@@ -4270,7 +5010,7 @@
       <w:r>
         <w:t>Springt release 1</w:t>
       </w:r>
-      <w:bookmarkEnd w:id="13"/>
+      <w:bookmarkEnd w:id="15"/>
     </w:p>
     <w:p>
       <w:r>
@@ -4278,7 +5018,7 @@
           <w:noProof/>
         </w:rPr>
         <w:drawing>
-          <wp:anchor distT="0" distB="0" distL="114300" distR="114300" simplePos="0" relativeHeight="251660288" behindDoc="1" locked="0" layoutInCell="1" allowOverlap="1" wp14:anchorId="1349A4AF" wp14:editId="472BDB3A">
+          <wp:anchor distT="0" distB="0" distL="114300" distR="114300" simplePos="0" relativeHeight="251658240" behindDoc="1" locked="0" layoutInCell="1" allowOverlap="1" wp14:anchorId="1349A4AF" wp14:editId="4EF34756">
             <wp:simplePos x="0" y="0"/>
             <wp:positionH relativeFrom="column">
               <wp:posOffset>51435</wp:posOffset>
@@ -4382,13 +5122,14 @@
       <w:pPr>
         <w:pStyle w:val="berschrift2"/>
       </w:pPr>
+      <w:bookmarkStart w:id="16" w:name="_Toc164419892"/>
       <w:r>
         <w:rPr>
           <w:noProof/>
         </w:rPr>
         <w:lastRenderedPageBreak/>
         <w:drawing>
-          <wp:anchor distT="0" distB="0" distL="114300" distR="114300" simplePos="0" relativeHeight="251664384" behindDoc="1" locked="0" layoutInCell="1" allowOverlap="1" wp14:anchorId="68C54489" wp14:editId="0B858BAF">
+          <wp:anchor distT="0" distB="0" distL="114300" distR="114300" simplePos="0" relativeHeight="251662336" behindDoc="1" locked="0" layoutInCell="1" allowOverlap="1" wp14:anchorId="68C54489" wp14:editId="56ABE1E3">
             <wp:simplePos x="0" y="0"/>
             <wp:positionH relativeFrom="column">
               <wp:posOffset>-898525</wp:posOffset>
@@ -4456,7 +5197,7 @@
           <w:noProof/>
         </w:rPr>
         <w:drawing>
-          <wp:anchor distT="0" distB="0" distL="114300" distR="114300" simplePos="0" relativeHeight="251663360" behindDoc="1" locked="0" layoutInCell="1" allowOverlap="1" wp14:anchorId="6D88F760" wp14:editId="0C11375C">
+          <wp:anchor distT="0" distB="0" distL="114300" distR="114300" simplePos="0" relativeHeight="251661312" behindDoc="1" locked="0" layoutInCell="1" allowOverlap="1" wp14:anchorId="6D88F760" wp14:editId="66048695">
             <wp:simplePos x="0" y="0"/>
             <wp:positionH relativeFrom="column">
               <wp:posOffset>2333625</wp:posOffset>
@@ -4522,16 +5263,11 @@
       <w:r>
         <w:t>Sprint release 2</w:t>
       </w:r>
-    </w:p>
-    <w:p>
-      <w:r>
-        <w:t xml:space="preserve">Dieser Release beinhaltet die </w:t>
-      </w:r>
-      <w:r>
-        <w:t>zweite</w:t>
-      </w:r>
-      <w:r>
-        <w:t xml:space="preserve"> Phase:</w:t>
+      <w:bookmarkEnd w:id="16"/>
+    </w:p>
+    <w:p>
+      <w:r>
+        <w:t>Dieser Release beinhaltet die zweite Phase:</w:t>
       </w:r>
     </w:p>
     <w:p>
@@ -4539,7 +5275,552 @@
         <w:t>Der Zusammenbau und die Verbesserung aller Einzelteile der Phase 1.</w:t>
       </w:r>
     </w:p>
+    <w:p>
+      <w:r>
+        <w:br w:type="page"/>
+      </w:r>
+    </w:p>
+    <w:p>
+      <w:pPr>
+        <w:pStyle w:val="berschrift2"/>
+      </w:pPr>
+      <w:bookmarkStart w:id="17" w:name="_Toc164419893"/>
+      <w:r>
+        <w:lastRenderedPageBreak/>
+        <w:t>Sprint release 3</w:t>
+      </w:r>
+      <w:bookmarkEnd w:id="17"/>
+      <w:r>
+        <w:t xml:space="preserve"> </w:t>
+      </w:r>
+    </w:p>
     <w:p/>
+    <w:p>
+      <w:r>
+        <w:t>Auf GitHub wurde ein Video für die Funktion hinzugefügt. Unter Tag Version D ist dies zu finden.</w:t>
+      </w:r>
+    </w:p>
+    <w:p>
+      <w:pPr>
+        <w:rPr>
+          <w:b/>
+          <w:bCs/>
+        </w:rPr>
+      </w:pPr>
+      <w:r>
+        <w:rPr>
+          <w:b/>
+          <w:bCs/>
+        </w:rPr>
+        <w:t>Link:</w:t>
+      </w:r>
+    </w:p>
+    <w:p>
+      <w:hyperlink r:id="rId13" w:history="1">
+        <w:r>
+          <w:rPr>
+            <w:rStyle w:val="Hyperlink"/>
+          </w:rPr>
+          <w:t>Release Version D · Mishi1313/</w:t>
+        </w:r>
+        <w:proofErr w:type="spellStart"/>
+        <w:r>
+          <w:rPr>
+            <w:rStyle w:val="Hyperlink"/>
+          </w:rPr>
+          <w:t>RS_Robot</w:t>
+        </w:r>
+        <w:proofErr w:type="spellEnd"/>
+        <w:r>
+          <w:rPr>
+            <w:rStyle w:val="Hyperlink"/>
+          </w:rPr>
+          <w:t xml:space="preserve"> (github.com)</w:t>
+        </w:r>
+      </w:hyperlink>
+    </w:p>
+    <w:p>
+      <w:r>
+        <w:br w:type="page"/>
+      </w:r>
+    </w:p>
+    <w:p>
+      <w:pPr>
+        <w:pStyle w:val="berschrift2"/>
+      </w:pPr>
+      <w:bookmarkStart w:id="18" w:name="_Toc164419894"/>
+      <w:proofErr w:type="spellStart"/>
+      <w:r>
+        <w:lastRenderedPageBreak/>
+        <w:t>Full</w:t>
+      </w:r>
+      <w:proofErr w:type="spellEnd"/>
+      <w:r>
+        <w:t xml:space="preserve"> release</w:t>
+      </w:r>
+      <w:bookmarkEnd w:id="18"/>
+    </w:p>
+    <w:p/>
+    <w:p>
+      <w:r>
+        <w:t xml:space="preserve">Im </w:t>
+      </w:r>
+      <w:proofErr w:type="spellStart"/>
+      <w:r>
+        <w:t>Full</w:t>
+      </w:r>
+      <w:proofErr w:type="spellEnd"/>
+      <w:r>
+        <w:t xml:space="preserve"> release wird eine </w:t>
+      </w:r>
+      <w:proofErr w:type="spellStart"/>
+      <w:r>
+        <w:t>Product</w:t>
+      </w:r>
+      <w:proofErr w:type="spellEnd"/>
+      <w:r>
+        <w:t xml:space="preserve"> Demo dem Stakeholder vorgestellt. In diesem werden die Use-Cases und die Business Value gegenüber ihm erklärt. Ebenfalls wurde der release auf </w:t>
+      </w:r>
+      <w:proofErr w:type="spellStart"/>
+      <w:r>
+        <w:t>Git</w:t>
+      </w:r>
+      <w:proofErr w:type="spellEnd"/>
+      <w:r>
+        <w:t>-Hub hochgeladen unter Tag «Version Release».</w:t>
+      </w:r>
+    </w:p>
+    <w:p>
+      <w:r>
+        <w:t>Inhalt des release:</w:t>
+      </w:r>
+    </w:p>
+    <w:p>
+      <w:r>
+        <w:rPr>
+          <w:b/>
+          <w:bCs/>
+        </w:rPr>
+        <w:t>Dokument</w:t>
+      </w:r>
+      <w:r>
+        <w:tab/>
+      </w:r>
+      <w:proofErr w:type="spellStart"/>
+      <w:r>
+        <w:t>Backlog_RS</w:t>
+      </w:r>
+      <w:proofErr w:type="spellEnd"/>
+      <w:r>
+        <w:t>-Projekt</w:t>
+      </w:r>
+      <w:r>
+        <w:br/>
+      </w:r>
+      <w:r>
+        <w:rPr>
+          <w:b/>
+          <w:bCs/>
+        </w:rPr>
+        <w:t>Dokument</w:t>
+      </w:r>
+      <w:r>
+        <w:tab/>
+        <w:t>Sprint Backlog</w:t>
+      </w:r>
+      <w:r>
+        <w:br/>
+      </w:r>
+      <w:r>
+        <w:rPr>
+          <w:b/>
+          <w:bCs/>
+        </w:rPr>
+        <w:t>Code</w:t>
+      </w:r>
+      <w:r>
+        <w:tab/>
+      </w:r>
+      <w:r>
+        <w:tab/>
+      </w:r>
+      <w:proofErr w:type="spellStart"/>
+      <w:r>
+        <w:t>Warshooter</w:t>
+      </w:r>
+      <w:proofErr w:type="spellEnd"/>
+      <w:r>
+        <w:br/>
+      </w:r>
+      <w:r>
+        <w:rPr>
+          <w:b/>
+          <w:bCs/>
+        </w:rPr>
+        <w:t>Video</w:t>
+      </w:r>
+      <w:r>
+        <w:tab/>
+      </w:r>
+      <w:r>
+        <w:tab/>
+      </w:r>
+      <w:proofErr w:type="spellStart"/>
+      <w:r>
+        <w:t>Product</w:t>
+      </w:r>
+      <w:proofErr w:type="spellEnd"/>
+      <w:r>
+        <w:t xml:space="preserve"> Demo</w:t>
+      </w:r>
+    </w:p>
+    <w:p/>
+    <w:p>
+      <w:pPr>
+        <w:rPr>
+          <w:b/>
+          <w:bCs/>
+        </w:rPr>
+      </w:pPr>
+      <w:r>
+        <w:rPr>
+          <w:b/>
+          <w:bCs/>
+        </w:rPr>
+        <w:t>Links:</w:t>
+      </w:r>
+    </w:p>
+    <w:p>
+      <w:pPr>
+        <w:rPr>
+          <w:b/>
+          <w:bCs/>
+        </w:rPr>
+      </w:pPr>
+      <w:hyperlink r:id="rId14" w:history="1">
+        <w:r>
+          <w:rPr>
+            <w:rStyle w:val="Hyperlink"/>
+          </w:rPr>
+          <w:t>Version Release · Mishi1313/</w:t>
+        </w:r>
+        <w:proofErr w:type="spellStart"/>
+        <w:r>
+          <w:rPr>
+            <w:rStyle w:val="Hyperlink"/>
+          </w:rPr>
+          <w:t>RS_Robot</w:t>
+        </w:r>
+        <w:proofErr w:type="spellEnd"/>
+        <w:r>
+          <w:rPr>
+            <w:rStyle w:val="Hyperlink"/>
+          </w:rPr>
+          <w:t xml:space="preserve"> (github.com)</w:t>
+        </w:r>
+      </w:hyperlink>
+      <w:r>
+        <w:rPr>
+          <w:b/>
+          <w:bCs/>
+        </w:rPr>
+        <w:br w:type="page"/>
+      </w:r>
+    </w:p>
+    <w:p>
+      <w:pPr>
+        <w:pStyle w:val="berschrift1"/>
+      </w:pPr>
+      <w:bookmarkStart w:id="19" w:name="_Toc164419895"/>
+      <w:r>
+        <w:lastRenderedPageBreak/>
+        <w:t>Aufbau Plan</w:t>
+      </w:r>
+      <w:bookmarkEnd w:id="19"/>
+    </w:p>
+    <w:p>
+      <w:pPr>
+        <w:rPr>
+          <w:b/>
+          <w:bCs/>
+        </w:rPr>
+      </w:pPr>
+    </w:p>
+    <w:p>
+      <w:r>
+        <w:t>Dadurch das</w:t>
+      </w:r>
+      <w:r>
+        <w:t>s</w:t>
+      </w:r>
+      <w:r>
+        <w:t xml:space="preserve"> dies ein Unikat ist, wurde kein Aufbauplan erstellt. Dies schützt die Urheberrechte des </w:t>
+      </w:r>
+      <w:proofErr w:type="spellStart"/>
+      <w:r>
+        <w:t>Warshooters</w:t>
+      </w:r>
+      <w:proofErr w:type="spellEnd"/>
+      <w:r>
+        <w:t xml:space="preserve">. </w:t>
+      </w:r>
+      <w:proofErr w:type="spellStart"/>
+      <w:r>
+        <w:t>Jeglich</w:t>
+      </w:r>
+      <w:proofErr w:type="spellEnd"/>
+      <w:r>
+        <w:t xml:space="preserve"> der Aufbau des Joysticks wird hier verlinkt und Fotos des vollständigen </w:t>
+      </w:r>
+      <w:proofErr w:type="spellStart"/>
+      <w:r>
+        <w:t>Warshooters</w:t>
+      </w:r>
+      <w:proofErr w:type="spellEnd"/>
+      <w:r>
+        <w:t xml:space="preserve"> dokumentiert.</w:t>
+      </w:r>
+    </w:p>
+    <w:p>
+      <w:pPr>
+        <w:rPr>
+          <w:b/>
+          <w:bCs/>
+        </w:rPr>
+      </w:pPr>
+      <w:r>
+        <w:rPr>
+          <w:b/>
+          <w:bCs/>
+        </w:rPr>
+        <w:t>Links:</w:t>
+      </w:r>
+    </w:p>
+    <w:p>
+      <w:pPr>
+        <w:rPr>
+          <w:rStyle w:val="Hyperlink"/>
+        </w:rPr>
+      </w:pPr>
+      <w:hyperlink r:id="rId15" w:anchor="details" w:history="1">
+        <w:r>
+          <w:rPr>
+            <w:rStyle w:val="Hyperlink"/>
+          </w:rPr>
+          <w:t xml:space="preserve">LEGO MOC Lego Ev3 </w:t>
+        </w:r>
+        <w:proofErr w:type="spellStart"/>
+        <w:r>
+          <w:rPr>
+            <w:rStyle w:val="Hyperlink"/>
+          </w:rPr>
+          <w:t>Turret</w:t>
+        </w:r>
+        <w:proofErr w:type="spellEnd"/>
+        <w:r>
+          <w:rPr>
+            <w:rStyle w:val="Hyperlink"/>
+          </w:rPr>
+          <w:t xml:space="preserve"> </w:t>
+        </w:r>
+        <w:proofErr w:type="spellStart"/>
+        <w:r>
+          <w:rPr>
+            <w:rStyle w:val="Hyperlink"/>
+          </w:rPr>
+          <w:t>by</w:t>
+        </w:r>
+        <w:proofErr w:type="spellEnd"/>
+        <w:r>
+          <w:rPr>
+            <w:rStyle w:val="Hyperlink"/>
+          </w:rPr>
+          <w:t xml:space="preserve"> legoev3projects | </w:t>
+        </w:r>
+        <w:proofErr w:type="spellStart"/>
+        <w:r>
+          <w:rPr>
+            <w:rStyle w:val="Hyperlink"/>
+          </w:rPr>
+          <w:t>Rebrickable</w:t>
+        </w:r>
+        <w:proofErr w:type="spellEnd"/>
+        <w:r>
+          <w:rPr>
+            <w:rStyle w:val="Hyperlink"/>
+          </w:rPr>
+          <w:t xml:space="preserve"> - </w:t>
+        </w:r>
+        <w:proofErr w:type="spellStart"/>
+        <w:r>
+          <w:rPr>
+            <w:rStyle w:val="Hyperlink"/>
+          </w:rPr>
+          <w:t>Build</w:t>
+        </w:r>
+        <w:proofErr w:type="spellEnd"/>
+        <w:r>
+          <w:rPr>
+            <w:rStyle w:val="Hyperlink"/>
+          </w:rPr>
+          <w:t xml:space="preserve"> </w:t>
+        </w:r>
+        <w:proofErr w:type="spellStart"/>
+        <w:r>
+          <w:rPr>
+            <w:rStyle w:val="Hyperlink"/>
+          </w:rPr>
+          <w:t>with</w:t>
+        </w:r>
+        <w:proofErr w:type="spellEnd"/>
+        <w:r>
+          <w:rPr>
+            <w:rStyle w:val="Hyperlink"/>
+          </w:rPr>
+          <w:t xml:space="preserve"> LEGO</w:t>
+        </w:r>
+      </w:hyperlink>
+    </w:p>
+    <w:p>
+      <w:r>
+        <w:rPr>
+          <w:noProof/>
+        </w:rPr>
+        <w:drawing>
+          <wp:inline distT="0" distB="0" distL="0" distR="0" wp14:anchorId="7357EDB1" wp14:editId="5C6C5647">
+            <wp:extent cx="2700000" cy="3600000"/>
+            <wp:effectExtent l="0" t="0" r="5715" b="635"/>
+            <wp:docPr id="664552410" name="Grafik 1" descr="Ein Bild, das Rad, Reifen, Autoteile, Boden enthält.&#10;&#10;Automatisch generierte Beschreibung"/>
+            <wp:cNvGraphicFramePr>
+              <a:graphicFrameLocks xmlns:a="http://schemas.openxmlformats.org/drawingml/2006/main" noChangeAspect="1"/>
+            </wp:cNvGraphicFramePr>
+            <a:graphic xmlns:a="http://schemas.openxmlformats.org/drawingml/2006/main">
+              <a:graphicData uri="http://schemas.openxmlformats.org/drawingml/2006/picture">
+                <pic:pic xmlns:pic="http://schemas.openxmlformats.org/drawingml/2006/picture">
+                  <pic:nvPicPr>
+                    <pic:cNvPr id="664552410" name="Grafik 1" descr="Ein Bild, das Rad, Reifen, Autoteile, Boden enthält.&#10;&#10;Automatisch generierte Beschreibung"/>
+                    <pic:cNvPicPr/>
+                  </pic:nvPicPr>
+                  <pic:blipFill>
+                    <a:blip r:embed="rId16" cstate="print">
+                      <a:extLst>
+                        <a:ext uri="{28A0092B-C50C-407E-A947-70E740481C1C}">
+                          <a14:useLocalDpi xmlns:a14="http://schemas.microsoft.com/office/drawing/2010/main" val="0"/>
+                        </a:ext>
+                      </a:extLst>
+                    </a:blip>
+                    <a:stretch>
+                      <a:fillRect/>
+                    </a:stretch>
+                  </pic:blipFill>
+                  <pic:spPr>
+                    <a:xfrm>
+                      <a:off x="0" y="0"/>
+                      <a:ext cx="2700000" cy="3600000"/>
+                    </a:xfrm>
+                    <a:prstGeom prst="rect">
+                      <a:avLst/>
+                    </a:prstGeom>
+                  </pic:spPr>
+                </pic:pic>
+              </a:graphicData>
+            </a:graphic>
+          </wp:inline>
+        </w:drawing>
+      </w:r>
+      <w:r>
+        <w:rPr>
+          <w:noProof/>
+        </w:rPr>
+        <w:drawing>
+          <wp:inline distT="0" distB="0" distL="0" distR="0" wp14:anchorId="66FCC0D5" wp14:editId="7BFAB7DB">
+            <wp:extent cx="2700000" cy="3600000"/>
+            <wp:effectExtent l="0" t="0" r="5715" b="635"/>
+            <wp:docPr id="423652973" name="Grafik 2" descr="Ein Bild, das Spielzeug, Roboter, Im Haus, Maschine enthält.&#10;&#10;Automatisch generierte Beschreibung"/>
+            <wp:cNvGraphicFramePr>
+              <a:graphicFrameLocks xmlns:a="http://schemas.openxmlformats.org/drawingml/2006/main" noChangeAspect="1"/>
+            </wp:cNvGraphicFramePr>
+            <a:graphic xmlns:a="http://schemas.openxmlformats.org/drawingml/2006/main">
+              <a:graphicData uri="http://schemas.openxmlformats.org/drawingml/2006/picture">
+                <pic:pic xmlns:pic="http://schemas.openxmlformats.org/drawingml/2006/picture">
+                  <pic:nvPicPr>
+                    <pic:cNvPr id="423652973" name="Grafik 2" descr="Ein Bild, das Spielzeug, Roboter, Im Haus, Maschine enthält.&#10;&#10;Automatisch generierte Beschreibung"/>
+                    <pic:cNvPicPr/>
+                  </pic:nvPicPr>
+                  <pic:blipFill>
+                    <a:blip r:embed="rId17" cstate="print">
+                      <a:extLst>
+                        <a:ext uri="{28A0092B-C50C-407E-A947-70E740481C1C}">
+                          <a14:useLocalDpi xmlns:a14="http://schemas.microsoft.com/office/drawing/2010/main" val="0"/>
+                        </a:ext>
+                      </a:extLst>
+                    </a:blip>
+                    <a:stretch>
+                      <a:fillRect/>
+                    </a:stretch>
+                  </pic:blipFill>
+                  <pic:spPr>
+                    <a:xfrm>
+                      <a:off x="0" y="0"/>
+                      <a:ext cx="2700000" cy="3600000"/>
+                    </a:xfrm>
+                    <a:prstGeom prst="rect">
+                      <a:avLst/>
+                    </a:prstGeom>
+                  </pic:spPr>
+                </pic:pic>
+              </a:graphicData>
+            </a:graphic>
+          </wp:inline>
+        </w:drawing>
+      </w:r>
+      <w:r>
+        <w:rPr>
+          <w:noProof/>
+        </w:rPr>
+        <w:drawing>
+          <wp:inline distT="0" distB="0" distL="0" distR="0" wp14:anchorId="6B7A3EE4" wp14:editId="485EE818">
+            <wp:extent cx="2700000" cy="3600000"/>
+            <wp:effectExtent l="0" t="0" r="5715" b="635"/>
+            <wp:docPr id="2093894640" name="Grafik 3"/>
+            <wp:cNvGraphicFramePr>
+              <a:graphicFrameLocks xmlns:a="http://schemas.openxmlformats.org/drawingml/2006/main" noChangeAspect="1"/>
+            </wp:cNvGraphicFramePr>
+            <a:graphic xmlns:a="http://schemas.openxmlformats.org/drawingml/2006/main">
+              <a:graphicData uri="http://schemas.openxmlformats.org/drawingml/2006/picture">
+                <pic:pic xmlns:pic="http://schemas.openxmlformats.org/drawingml/2006/picture">
+                  <pic:nvPicPr>
+                    <pic:cNvPr id="2093894640" name="Grafik 3"/>
+                    <pic:cNvPicPr/>
+                  </pic:nvPicPr>
+                  <pic:blipFill>
+                    <a:blip r:embed="rId18" cstate="print">
+                      <a:extLst>
+                        <a:ext uri="{28A0092B-C50C-407E-A947-70E740481C1C}">
+                          <a14:useLocalDpi xmlns:a14="http://schemas.microsoft.com/office/drawing/2010/main" val="0"/>
+                        </a:ext>
+                      </a:extLst>
+                    </a:blip>
+                    <a:stretch>
+                      <a:fillRect/>
+                    </a:stretch>
+                  </pic:blipFill>
+                  <pic:spPr>
+                    <a:xfrm>
+                      <a:off x="0" y="0"/>
+                      <a:ext cx="2700000" cy="3600000"/>
+                    </a:xfrm>
+                    <a:prstGeom prst="rect">
+                      <a:avLst/>
+                    </a:prstGeom>
+                  </pic:spPr>
+                </pic:pic>
+              </a:graphicData>
+            </a:graphic>
+          </wp:inline>
+        </w:drawing>
+      </w:r>
+    </w:p>
     <w:sectPr>
       <w:pgSz w:w="11906" w:h="16838"/>
       <w:pgMar w:top="1417" w:right="1417" w:bottom="1134" w:left="1417" w:header="708" w:footer="708" w:gutter="0"/>
@@ -4823,7 +6104,7 @@
       <w:lvlText w:val="%1."/>
       <w:lvlJc w:val="left"/>
       <w:pPr>
-        <w:ind w:left="720" w:hanging="360"/>
+        <w:ind w:left="1068" w:hanging="360"/>
       </w:pPr>
       <w:rPr>
         <w:rFonts w:hint="default"/>
@@ -4835,7 +6116,7 @@
       <w:lvlText w:val="%2."/>
       <w:lvlJc w:val="left"/>
       <w:pPr>
-        <w:ind w:left="1440" w:hanging="360"/>
+        <w:ind w:left="1788" w:hanging="360"/>
       </w:pPr>
     </w:lvl>
     <w:lvl w:ilvl="2" w:tplc="0807001B" w:tentative="1">
@@ -4844,7 +6125,7 @@
       <w:lvlText w:val="%3."/>
       <w:lvlJc w:val="right"/>
       <w:pPr>
-        <w:ind w:left="2160" w:hanging="180"/>
+        <w:ind w:left="2508" w:hanging="180"/>
       </w:pPr>
     </w:lvl>
     <w:lvl w:ilvl="3" w:tplc="0807000F" w:tentative="1">
@@ -4853,7 +6134,7 @@
       <w:lvlText w:val="%4."/>
       <w:lvlJc w:val="left"/>
       <w:pPr>
-        <w:ind w:left="2880" w:hanging="360"/>
+        <w:ind w:left="3228" w:hanging="360"/>
       </w:pPr>
     </w:lvl>
     <w:lvl w:ilvl="4" w:tplc="08070019" w:tentative="1">
@@ -4862,7 +6143,7 @@
       <w:lvlText w:val="%5."/>
       <w:lvlJc w:val="left"/>
       <w:pPr>
-        <w:ind w:left="3600" w:hanging="360"/>
+        <w:ind w:left="3948" w:hanging="360"/>
       </w:pPr>
     </w:lvl>
     <w:lvl w:ilvl="5" w:tplc="0807001B" w:tentative="1">
@@ -4871,7 +6152,7 @@
       <w:lvlText w:val="%6."/>
       <w:lvlJc w:val="right"/>
       <w:pPr>
-        <w:ind w:left="4320" w:hanging="180"/>
+        <w:ind w:left="4668" w:hanging="180"/>
       </w:pPr>
     </w:lvl>
     <w:lvl w:ilvl="6" w:tplc="0807000F" w:tentative="1">
@@ -4880,7 +6161,7 @@
       <w:lvlText w:val="%7."/>
       <w:lvlJc w:val="left"/>
       <w:pPr>
-        <w:ind w:left="5040" w:hanging="360"/>
+        <w:ind w:left="5388" w:hanging="360"/>
       </w:pPr>
     </w:lvl>
     <w:lvl w:ilvl="7" w:tplc="08070019" w:tentative="1">
@@ -4889,7 +6170,7 @@
       <w:lvlText w:val="%8."/>
       <w:lvlJc w:val="left"/>
       <w:pPr>
-        <w:ind w:left="5760" w:hanging="360"/>
+        <w:ind w:left="6108" w:hanging="360"/>
       </w:pPr>
     </w:lvl>
     <w:lvl w:ilvl="8" w:tplc="0807001B" w:tentative="1">
@@ -4898,7 +6179,7 @@
       <w:lvlText w:val="%9."/>
       <w:lvlJc w:val="right"/>
       <w:pPr>
-        <w:ind w:left="6480" w:hanging="180"/>
+        <w:ind w:left="6828" w:hanging="180"/>
       </w:pPr>
     </w:lvl>
   </w:abstractNum>
@@ -4989,6 +6270,96 @@
     </w:lvl>
   </w:abstractNum>
   <w:abstractNum w:abstractNumId="5" w15:restartNumberingAfterBreak="0">
+    <w:nsid w:val="23E3740C"/>
+    <w:multiLevelType w:val="hybridMultilevel"/>
+    <w:tmpl w:val="F63AB5CA"/>
+    <w:lvl w:ilvl="0" w:tplc="6B8C36C0">
+      <w:start w:val="1"/>
+      <w:numFmt w:val="decimal"/>
+      <w:lvlText w:val="%1."/>
+      <w:lvlJc w:val="left"/>
+      <w:pPr>
+        <w:ind w:left="1785" w:hanging="360"/>
+      </w:pPr>
+      <w:rPr>
+        <w:rFonts w:hint="default"/>
+        <w:b w:val="0"/>
+      </w:rPr>
+    </w:lvl>
+    <w:lvl w:ilvl="1" w:tplc="08070019" w:tentative="1">
+      <w:start w:val="1"/>
+      <w:numFmt w:val="lowerLetter"/>
+      <w:lvlText w:val="%2."/>
+      <w:lvlJc w:val="left"/>
+      <w:pPr>
+        <w:ind w:left="2505" w:hanging="360"/>
+      </w:pPr>
+    </w:lvl>
+    <w:lvl w:ilvl="2" w:tplc="0807001B" w:tentative="1">
+      <w:start w:val="1"/>
+      <w:numFmt w:val="lowerRoman"/>
+      <w:lvlText w:val="%3."/>
+      <w:lvlJc w:val="right"/>
+      <w:pPr>
+        <w:ind w:left="3225" w:hanging="180"/>
+      </w:pPr>
+    </w:lvl>
+    <w:lvl w:ilvl="3" w:tplc="0807000F" w:tentative="1">
+      <w:start w:val="1"/>
+      <w:numFmt w:val="decimal"/>
+      <w:lvlText w:val="%4."/>
+      <w:lvlJc w:val="left"/>
+      <w:pPr>
+        <w:ind w:left="3945" w:hanging="360"/>
+      </w:pPr>
+    </w:lvl>
+    <w:lvl w:ilvl="4" w:tplc="08070019" w:tentative="1">
+      <w:start w:val="1"/>
+      <w:numFmt w:val="lowerLetter"/>
+      <w:lvlText w:val="%5."/>
+      <w:lvlJc w:val="left"/>
+      <w:pPr>
+        <w:ind w:left="4665" w:hanging="360"/>
+      </w:pPr>
+    </w:lvl>
+    <w:lvl w:ilvl="5" w:tplc="0807001B" w:tentative="1">
+      <w:start w:val="1"/>
+      <w:numFmt w:val="lowerRoman"/>
+      <w:lvlText w:val="%6."/>
+      <w:lvlJc w:val="right"/>
+      <w:pPr>
+        <w:ind w:left="5385" w:hanging="180"/>
+      </w:pPr>
+    </w:lvl>
+    <w:lvl w:ilvl="6" w:tplc="0807000F" w:tentative="1">
+      <w:start w:val="1"/>
+      <w:numFmt w:val="decimal"/>
+      <w:lvlText w:val="%7."/>
+      <w:lvlJc w:val="left"/>
+      <w:pPr>
+        <w:ind w:left="6105" w:hanging="360"/>
+      </w:pPr>
+    </w:lvl>
+    <w:lvl w:ilvl="7" w:tplc="08070019" w:tentative="1">
+      <w:start w:val="1"/>
+      <w:numFmt w:val="lowerLetter"/>
+      <w:lvlText w:val="%8."/>
+      <w:lvlJc w:val="left"/>
+      <w:pPr>
+        <w:ind w:left="6825" w:hanging="360"/>
+      </w:pPr>
+    </w:lvl>
+    <w:lvl w:ilvl="8" w:tplc="0807001B" w:tentative="1">
+      <w:start w:val="1"/>
+      <w:numFmt w:val="lowerRoman"/>
+      <w:lvlText w:val="%9."/>
+      <w:lvlJc w:val="right"/>
+      <w:pPr>
+        <w:ind w:left="7545" w:hanging="180"/>
+      </w:pPr>
+    </w:lvl>
+  </w:abstractNum>
+  <w:abstractNum w:abstractNumId="6" w15:restartNumberingAfterBreak="0">
     <w:nsid w:val="2F520D49"/>
     <w:multiLevelType w:val="hybridMultilevel"/>
     <w:tmpl w:val="9D0C5464"/>
@@ -5074,7 +6445,7 @@
       </w:pPr>
     </w:lvl>
   </w:abstractNum>
-  <w:abstractNum w:abstractNumId="6" w15:restartNumberingAfterBreak="0">
+  <w:abstractNum w:abstractNumId="7" w15:restartNumberingAfterBreak="0">
     <w:nsid w:val="31170111"/>
     <w:multiLevelType w:val="hybridMultilevel"/>
     <w:tmpl w:val="802CA650"/>
@@ -5084,7 +6455,7 @@
       <w:lvlText w:val="%1."/>
       <w:lvlJc w:val="left"/>
       <w:pPr>
-        <w:ind w:left="720" w:hanging="360"/>
+        <w:ind w:left="1440" w:hanging="360"/>
       </w:pPr>
       <w:rPr>
         <w:rFonts w:hint="default"/>
@@ -5096,7 +6467,7 @@
       <w:lvlText w:val="%2."/>
       <w:lvlJc w:val="left"/>
       <w:pPr>
-        <w:ind w:left="1440" w:hanging="360"/>
+        <w:ind w:left="2160" w:hanging="360"/>
       </w:pPr>
     </w:lvl>
     <w:lvl w:ilvl="2" w:tplc="0807001B" w:tentative="1">
@@ -5105,7 +6476,7 @@
       <w:lvlText w:val="%3."/>
       <w:lvlJc w:val="right"/>
       <w:pPr>
-        <w:ind w:left="2160" w:hanging="180"/>
+        <w:ind w:left="2880" w:hanging="180"/>
       </w:pPr>
     </w:lvl>
     <w:lvl w:ilvl="3" w:tplc="0807000F" w:tentative="1">
@@ -5114,7 +6485,7 @@
       <w:lvlText w:val="%4."/>
       <w:lvlJc w:val="left"/>
       <w:pPr>
-        <w:ind w:left="2880" w:hanging="360"/>
+        <w:ind w:left="3600" w:hanging="360"/>
       </w:pPr>
     </w:lvl>
     <w:lvl w:ilvl="4" w:tplc="08070019" w:tentative="1">
@@ -5123,7 +6494,7 @@
       <w:lvlText w:val="%5."/>
       <w:lvlJc w:val="left"/>
       <w:pPr>
-        <w:ind w:left="3600" w:hanging="360"/>
+        <w:ind w:left="4320" w:hanging="360"/>
       </w:pPr>
     </w:lvl>
     <w:lvl w:ilvl="5" w:tplc="0807001B" w:tentative="1">
@@ -5132,7 +6503,7 @@
       <w:lvlText w:val="%6."/>
       <w:lvlJc w:val="right"/>
       <w:pPr>
-        <w:ind w:left="4320" w:hanging="180"/>
+        <w:ind w:left="5040" w:hanging="180"/>
       </w:pPr>
     </w:lvl>
     <w:lvl w:ilvl="6" w:tplc="0807000F" w:tentative="1">
@@ -5141,7 +6512,7 @@
       <w:lvlText w:val="%7."/>
       <w:lvlJc w:val="left"/>
       <w:pPr>
-        <w:ind w:left="5040" w:hanging="360"/>
+        <w:ind w:left="5760" w:hanging="360"/>
       </w:pPr>
     </w:lvl>
     <w:lvl w:ilvl="7" w:tplc="08070019" w:tentative="1">
@@ -5150,7 +6521,7 @@
       <w:lvlText w:val="%8."/>
       <w:lvlJc w:val="left"/>
       <w:pPr>
-        <w:ind w:left="5760" w:hanging="360"/>
+        <w:ind w:left="6480" w:hanging="360"/>
       </w:pPr>
     </w:lvl>
     <w:lvl w:ilvl="8" w:tplc="0807001B" w:tentative="1">
@@ -5159,11 +6530,11 @@
       <w:lvlText w:val="%9."/>
       <w:lvlJc w:val="right"/>
       <w:pPr>
-        <w:ind w:left="6480" w:hanging="180"/>
+        <w:ind w:left="7200" w:hanging="180"/>
       </w:pPr>
     </w:lvl>
   </w:abstractNum>
-  <w:abstractNum w:abstractNumId="7" w15:restartNumberingAfterBreak="0">
+  <w:abstractNum w:abstractNumId="8" w15:restartNumberingAfterBreak="0">
     <w:nsid w:val="3CCB7503"/>
     <w:multiLevelType w:val="hybridMultilevel"/>
     <w:tmpl w:val="8DD822BC"/>
@@ -5249,7 +6620,7 @@
       </w:pPr>
     </w:lvl>
   </w:abstractNum>
-  <w:abstractNum w:abstractNumId="8" w15:restartNumberingAfterBreak="0">
+  <w:abstractNum w:abstractNumId="9" w15:restartNumberingAfterBreak="0">
     <w:nsid w:val="42753563"/>
     <w:multiLevelType w:val="hybridMultilevel"/>
     <w:tmpl w:val="994A37B2"/>
@@ -5362,7 +6733,7 @@
       </w:rPr>
     </w:lvl>
   </w:abstractNum>
-  <w:abstractNum w:abstractNumId="9" w15:restartNumberingAfterBreak="0">
+  <w:abstractNum w:abstractNumId="10" w15:restartNumberingAfterBreak="0">
     <w:nsid w:val="4D1738A6"/>
     <w:multiLevelType w:val="hybridMultilevel"/>
     <w:tmpl w:val="024A147C"/>
@@ -5372,7 +6743,7 @@
       <w:lvlText w:val="%1."/>
       <w:lvlJc w:val="left"/>
       <w:pPr>
-        <w:ind w:left="720" w:hanging="360"/>
+        <w:ind w:left="1068" w:hanging="360"/>
       </w:pPr>
     </w:lvl>
     <w:lvl w:ilvl="1" w:tplc="08070019" w:tentative="1">
@@ -5381,7 +6752,7 @@
       <w:lvlText w:val="%2."/>
       <w:lvlJc w:val="left"/>
       <w:pPr>
-        <w:ind w:left="1440" w:hanging="360"/>
+        <w:ind w:left="1788" w:hanging="360"/>
       </w:pPr>
     </w:lvl>
     <w:lvl w:ilvl="2" w:tplc="0807001B" w:tentative="1">
@@ -5390,7 +6761,7 @@
       <w:lvlText w:val="%3."/>
       <w:lvlJc w:val="right"/>
       <w:pPr>
-        <w:ind w:left="2160" w:hanging="180"/>
+        <w:ind w:left="2508" w:hanging="180"/>
       </w:pPr>
     </w:lvl>
     <w:lvl w:ilvl="3" w:tplc="0807000F" w:tentative="1">
@@ -5399,7 +6770,7 @@
       <w:lvlText w:val="%4."/>
       <w:lvlJc w:val="left"/>
       <w:pPr>
-        <w:ind w:left="2880" w:hanging="360"/>
+        <w:ind w:left="3228" w:hanging="360"/>
       </w:pPr>
     </w:lvl>
     <w:lvl w:ilvl="4" w:tplc="08070019" w:tentative="1">
@@ -5408,7 +6779,7 @@
       <w:lvlText w:val="%5."/>
       <w:lvlJc w:val="left"/>
       <w:pPr>
-        <w:ind w:left="3600" w:hanging="360"/>
+        <w:ind w:left="3948" w:hanging="360"/>
       </w:pPr>
     </w:lvl>
     <w:lvl w:ilvl="5" w:tplc="0807001B" w:tentative="1">
@@ -5417,7 +6788,7 @@
       <w:lvlText w:val="%6."/>
       <w:lvlJc w:val="right"/>
       <w:pPr>
-        <w:ind w:left="4320" w:hanging="180"/>
+        <w:ind w:left="4668" w:hanging="180"/>
       </w:pPr>
     </w:lvl>
     <w:lvl w:ilvl="6" w:tplc="0807000F" w:tentative="1">
@@ -5426,7 +6797,7 @@
       <w:lvlText w:val="%7."/>
       <w:lvlJc w:val="left"/>
       <w:pPr>
-        <w:ind w:left="5040" w:hanging="360"/>
+        <w:ind w:left="5388" w:hanging="360"/>
       </w:pPr>
     </w:lvl>
     <w:lvl w:ilvl="7" w:tplc="08070019" w:tentative="1">
@@ -5435,7 +6806,7 @@
       <w:lvlText w:val="%8."/>
       <w:lvlJc w:val="left"/>
       <w:pPr>
-        <w:ind w:left="5760" w:hanging="360"/>
+        <w:ind w:left="6108" w:hanging="360"/>
       </w:pPr>
     </w:lvl>
     <w:lvl w:ilvl="8" w:tplc="0807001B" w:tentative="1">
@@ -5444,11 +6815,11 @@
       <w:lvlText w:val="%9."/>
       <w:lvlJc w:val="right"/>
       <w:pPr>
-        <w:ind w:left="6480" w:hanging="180"/>
+        <w:ind w:left="6828" w:hanging="180"/>
       </w:pPr>
     </w:lvl>
   </w:abstractNum>
-  <w:abstractNum w:abstractNumId="10" w15:restartNumberingAfterBreak="0">
+  <w:abstractNum w:abstractNumId="11" w15:restartNumberingAfterBreak="0">
     <w:nsid w:val="5459265E"/>
     <w:multiLevelType w:val="hybridMultilevel"/>
     <w:tmpl w:val="5F8CFC8A"/>
@@ -5561,7 +6932,185 @@
       </w:rPr>
     </w:lvl>
   </w:abstractNum>
-  <w:abstractNum w:abstractNumId="11" w15:restartNumberingAfterBreak="0">
+  <w:abstractNum w:abstractNumId="12" w15:restartNumberingAfterBreak="0">
+    <w:nsid w:val="575F2A59"/>
+    <w:multiLevelType w:val="hybridMultilevel"/>
+    <w:tmpl w:val="374014BC"/>
+    <w:lvl w:ilvl="0" w:tplc="04C8DC3A">
+      <w:start w:val="1"/>
+      <w:numFmt w:val="decimal"/>
+      <w:lvlText w:val="%1."/>
+      <w:lvlJc w:val="left"/>
+      <w:pPr>
+        <w:ind w:left="1785" w:hanging="360"/>
+      </w:pPr>
+      <w:rPr>
+        <w:rFonts w:hint="default"/>
+      </w:rPr>
+    </w:lvl>
+    <w:lvl w:ilvl="1" w:tplc="08070019" w:tentative="1">
+      <w:start w:val="1"/>
+      <w:numFmt w:val="lowerLetter"/>
+      <w:lvlText w:val="%2."/>
+      <w:lvlJc w:val="left"/>
+      <w:pPr>
+        <w:ind w:left="2505" w:hanging="360"/>
+      </w:pPr>
+    </w:lvl>
+    <w:lvl w:ilvl="2" w:tplc="0807001B" w:tentative="1">
+      <w:start w:val="1"/>
+      <w:numFmt w:val="lowerRoman"/>
+      <w:lvlText w:val="%3."/>
+      <w:lvlJc w:val="right"/>
+      <w:pPr>
+        <w:ind w:left="3225" w:hanging="180"/>
+      </w:pPr>
+    </w:lvl>
+    <w:lvl w:ilvl="3" w:tplc="0807000F" w:tentative="1">
+      <w:start w:val="1"/>
+      <w:numFmt w:val="decimal"/>
+      <w:lvlText w:val="%4."/>
+      <w:lvlJc w:val="left"/>
+      <w:pPr>
+        <w:ind w:left="3945" w:hanging="360"/>
+      </w:pPr>
+    </w:lvl>
+    <w:lvl w:ilvl="4" w:tplc="08070019" w:tentative="1">
+      <w:start w:val="1"/>
+      <w:numFmt w:val="lowerLetter"/>
+      <w:lvlText w:val="%5."/>
+      <w:lvlJc w:val="left"/>
+      <w:pPr>
+        <w:ind w:left="4665" w:hanging="360"/>
+      </w:pPr>
+    </w:lvl>
+    <w:lvl w:ilvl="5" w:tplc="0807001B" w:tentative="1">
+      <w:start w:val="1"/>
+      <w:numFmt w:val="lowerRoman"/>
+      <w:lvlText w:val="%6."/>
+      <w:lvlJc w:val="right"/>
+      <w:pPr>
+        <w:ind w:left="5385" w:hanging="180"/>
+      </w:pPr>
+    </w:lvl>
+    <w:lvl w:ilvl="6" w:tplc="0807000F" w:tentative="1">
+      <w:start w:val="1"/>
+      <w:numFmt w:val="decimal"/>
+      <w:lvlText w:val="%7."/>
+      <w:lvlJc w:val="left"/>
+      <w:pPr>
+        <w:ind w:left="6105" w:hanging="360"/>
+      </w:pPr>
+    </w:lvl>
+    <w:lvl w:ilvl="7" w:tplc="08070019" w:tentative="1">
+      <w:start w:val="1"/>
+      <w:numFmt w:val="lowerLetter"/>
+      <w:lvlText w:val="%8."/>
+      <w:lvlJc w:val="left"/>
+      <w:pPr>
+        <w:ind w:left="6825" w:hanging="360"/>
+      </w:pPr>
+    </w:lvl>
+    <w:lvl w:ilvl="8" w:tplc="0807001B" w:tentative="1">
+      <w:start w:val="1"/>
+      <w:numFmt w:val="lowerRoman"/>
+      <w:lvlText w:val="%9."/>
+      <w:lvlJc w:val="right"/>
+      <w:pPr>
+        <w:ind w:left="7545" w:hanging="180"/>
+      </w:pPr>
+    </w:lvl>
+  </w:abstractNum>
+  <w:abstractNum w:abstractNumId="13" w15:restartNumberingAfterBreak="0">
+    <w:nsid w:val="5A315D0D"/>
+    <w:multiLevelType w:val="hybridMultilevel"/>
+    <w:tmpl w:val="C0622490"/>
+    <w:lvl w:ilvl="0" w:tplc="04C8DC3A">
+      <w:start w:val="1"/>
+      <w:numFmt w:val="decimal"/>
+      <w:lvlText w:val="%1."/>
+      <w:lvlJc w:val="left"/>
+      <w:pPr>
+        <w:ind w:left="1785" w:hanging="360"/>
+      </w:pPr>
+      <w:rPr>
+        <w:rFonts w:hint="default"/>
+      </w:rPr>
+    </w:lvl>
+    <w:lvl w:ilvl="1" w:tplc="08070019" w:tentative="1">
+      <w:start w:val="1"/>
+      <w:numFmt w:val="lowerLetter"/>
+      <w:lvlText w:val="%2."/>
+      <w:lvlJc w:val="left"/>
+      <w:pPr>
+        <w:ind w:left="2505" w:hanging="360"/>
+      </w:pPr>
+    </w:lvl>
+    <w:lvl w:ilvl="2" w:tplc="0807001B" w:tentative="1">
+      <w:start w:val="1"/>
+      <w:numFmt w:val="lowerRoman"/>
+      <w:lvlText w:val="%3."/>
+      <w:lvlJc w:val="right"/>
+      <w:pPr>
+        <w:ind w:left="3225" w:hanging="180"/>
+      </w:pPr>
+    </w:lvl>
+    <w:lvl w:ilvl="3" w:tplc="0807000F" w:tentative="1">
+      <w:start w:val="1"/>
+      <w:numFmt w:val="decimal"/>
+      <w:lvlText w:val="%4."/>
+      <w:lvlJc w:val="left"/>
+      <w:pPr>
+        <w:ind w:left="3945" w:hanging="360"/>
+      </w:pPr>
+    </w:lvl>
+    <w:lvl w:ilvl="4" w:tplc="08070019" w:tentative="1">
+      <w:start w:val="1"/>
+      <w:numFmt w:val="lowerLetter"/>
+      <w:lvlText w:val="%5."/>
+      <w:lvlJc w:val="left"/>
+      <w:pPr>
+        <w:ind w:left="4665" w:hanging="360"/>
+      </w:pPr>
+    </w:lvl>
+    <w:lvl w:ilvl="5" w:tplc="0807001B" w:tentative="1">
+      <w:start w:val="1"/>
+      <w:numFmt w:val="lowerRoman"/>
+      <w:lvlText w:val="%6."/>
+      <w:lvlJc w:val="right"/>
+      <w:pPr>
+        <w:ind w:left="5385" w:hanging="180"/>
+      </w:pPr>
+    </w:lvl>
+    <w:lvl w:ilvl="6" w:tplc="0807000F" w:tentative="1">
+      <w:start w:val="1"/>
+      <w:numFmt w:val="decimal"/>
+      <w:lvlText w:val="%7."/>
+      <w:lvlJc w:val="left"/>
+      <w:pPr>
+        <w:ind w:left="6105" w:hanging="360"/>
+      </w:pPr>
+    </w:lvl>
+    <w:lvl w:ilvl="7" w:tplc="08070019" w:tentative="1">
+      <w:start w:val="1"/>
+      <w:numFmt w:val="lowerLetter"/>
+      <w:lvlText w:val="%8."/>
+      <w:lvlJc w:val="left"/>
+      <w:pPr>
+        <w:ind w:left="6825" w:hanging="360"/>
+      </w:pPr>
+    </w:lvl>
+    <w:lvl w:ilvl="8" w:tplc="0807001B" w:tentative="1">
+      <w:start w:val="1"/>
+      <w:numFmt w:val="lowerRoman"/>
+      <w:lvlText w:val="%9."/>
+      <w:lvlJc w:val="right"/>
+      <w:pPr>
+        <w:ind w:left="7545" w:hanging="180"/>
+      </w:pPr>
+    </w:lvl>
+  </w:abstractNum>
+  <w:abstractNum w:abstractNumId="14" w15:restartNumberingAfterBreak="0">
     <w:nsid w:val="67F873DB"/>
     <w:multiLevelType w:val="hybridMultilevel"/>
     <w:tmpl w:val="DCB6BA10"/>
@@ -5647,7 +7196,7 @@
       </w:pPr>
     </w:lvl>
   </w:abstractNum>
-  <w:abstractNum w:abstractNumId="12" w15:restartNumberingAfterBreak="0">
+  <w:abstractNum w:abstractNumId="15" w15:restartNumberingAfterBreak="0">
     <w:nsid w:val="69466721"/>
     <w:multiLevelType w:val="hybridMultilevel"/>
     <w:tmpl w:val="4704B644"/>
@@ -5733,7 +7282,96 @@
       </w:pPr>
     </w:lvl>
   </w:abstractNum>
-  <w:abstractNum w:abstractNumId="13" w15:restartNumberingAfterBreak="0">
+  <w:abstractNum w:abstractNumId="16" w15:restartNumberingAfterBreak="0">
+    <w:nsid w:val="6A7A1904"/>
+    <w:multiLevelType w:val="hybridMultilevel"/>
+    <w:tmpl w:val="7BD665D8"/>
+    <w:lvl w:ilvl="0" w:tplc="7946E84E">
+      <w:start w:val="1"/>
+      <w:numFmt w:val="decimal"/>
+      <w:lvlText w:val="%1."/>
+      <w:lvlJc w:val="left"/>
+      <w:pPr>
+        <w:ind w:left="1785" w:hanging="360"/>
+      </w:pPr>
+      <w:rPr>
+        <w:rFonts w:hint="default"/>
+      </w:rPr>
+    </w:lvl>
+    <w:lvl w:ilvl="1" w:tplc="08070019" w:tentative="1">
+      <w:start w:val="1"/>
+      <w:numFmt w:val="lowerLetter"/>
+      <w:lvlText w:val="%2."/>
+      <w:lvlJc w:val="left"/>
+      <w:pPr>
+        <w:ind w:left="2505" w:hanging="360"/>
+      </w:pPr>
+    </w:lvl>
+    <w:lvl w:ilvl="2" w:tplc="0807001B" w:tentative="1">
+      <w:start w:val="1"/>
+      <w:numFmt w:val="lowerRoman"/>
+      <w:lvlText w:val="%3."/>
+      <w:lvlJc w:val="right"/>
+      <w:pPr>
+        <w:ind w:left="3225" w:hanging="180"/>
+      </w:pPr>
+    </w:lvl>
+    <w:lvl w:ilvl="3" w:tplc="0807000F" w:tentative="1">
+      <w:start w:val="1"/>
+      <w:numFmt w:val="decimal"/>
+      <w:lvlText w:val="%4."/>
+      <w:lvlJc w:val="left"/>
+      <w:pPr>
+        <w:ind w:left="3945" w:hanging="360"/>
+      </w:pPr>
+    </w:lvl>
+    <w:lvl w:ilvl="4" w:tplc="08070019" w:tentative="1">
+      <w:start w:val="1"/>
+      <w:numFmt w:val="lowerLetter"/>
+      <w:lvlText w:val="%5."/>
+      <w:lvlJc w:val="left"/>
+      <w:pPr>
+        <w:ind w:left="4665" w:hanging="360"/>
+      </w:pPr>
+    </w:lvl>
+    <w:lvl w:ilvl="5" w:tplc="0807001B" w:tentative="1">
+      <w:start w:val="1"/>
+      <w:numFmt w:val="lowerRoman"/>
+      <w:lvlText w:val="%6."/>
+      <w:lvlJc w:val="right"/>
+      <w:pPr>
+        <w:ind w:left="5385" w:hanging="180"/>
+      </w:pPr>
+    </w:lvl>
+    <w:lvl w:ilvl="6" w:tplc="0807000F" w:tentative="1">
+      <w:start w:val="1"/>
+      <w:numFmt w:val="decimal"/>
+      <w:lvlText w:val="%7."/>
+      <w:lvlJc w:val="left"/>
+      <w:pPr>
+        <w:ind w:left="6105" w:hanging="360"/>
+      </w:pPr>
+    </w:lvl>
+    <w:lvl w:ilvl="7" w:tplc="08070019" w:tentative="1">
+      <w:start w:val="1"/>
+      <w:numFmt w:val="lowerLetter"/>
+      <w:lvlText w:val="%8."/>
+      <w:lvlJc w:val="left"/>
+      <w:pPr>
+        <w:ind w:left="6825" w:hanging="360"/>
+      </w:pPr>
+    </w:lvl>
+    <w:lvl w:ilvl="8" w:tplc="0807001B" w:tentative="1">
+      <w:start w:val="1"/>
+      <w:numFmt w:val="lowerRoman"/>
+      <w:lvlText w:val="%9."/>
+      <w:lvlJc w:val="right"/>
+      <w:pPr>
+        <w:ind w:left="7545" w:hanging="180"/>
+      </w:pPr>
+    </w:lvl>
+  </w:abstractNum>
+  <w:abstractNum w:abstractNumId="17" w15:restartNumberingAfterBreak="0">
     <w:nsid w:val="709E2F7A"/>
     <w:multiLevelType w:val="hybridMultilevel"/>
     <w:tmpl w:val="0F942250"/>
@@ -5819,7 +7457,7 @@
       </w:pPr>
     </w:lvl>
   </w:abstractNum>
-  <w:abstractNum w:abstractNumId="14" w15:restartNumberingAfterBreak="0">
+  <w:abstractNum w:abstractNumId="18" w15:restartNumberingAfterBreak="0">
     <w:nsid w:val="725564AF"/>
     <w:multiLevelType w:val="hybridMultilevel"/>
     <w:tmpl w:val="D0C246FA"/>
@@ -5905,7 +7543,97 @@
       </w:pPr>
     </w:lvl>
   </w:abstractNum>
-  <w:abstractNum w:abstractNumId="15" w15:restartNumberingAfterBreak="0">
+  <w:abstractNum w:abstractNumId="19" w15:restartNumberingAfterBreak="0">
+    <w:nsid w:val="76E45EB6"/>
+    <w:multiLevelType w:val="hybridMultilevel"/>
+    <w:tmpl w:val="EAF2FFF0"/>
+    <w:lvl w:ilvl="0" w:tplc="822A14A2">
+      <w:start w:val="10"/>
+      <w:numFmt w:val="decimal"/>
+      <w:lvlText w:val="%1."/>
+      <w:lvlJc w:val="left"/>
+      <w:pPr>
+        <w:ind w:left="1068" w:hanging="360"/>
+      </w:pPr>
+      <w:rPr>
+        <w:rFonts w:hint="default"/>
+        <w:sz w:val="22"/>
+      </w:rPr>
+    </w:lvl>
+    <w:lvl w:ilvl="1" w:tplc="08070019" w:tentative="1">
+      <w:start w:val="1"/>
+      <w:numFmt w:val="lowerLetter"/>
+      <w:lvlText w:val="%2."/>
+      <w:lvlJc w:val="left"/>
+      <w:pPr>
+        <w:ind w:left="1788" w:hanging="360"/>
+      </w:pPr>
+    </w:lvl>
+    <w:lvl w:ilvl="2" w:tplc="0807001B" w:tentative="1">
+      <w:start w:val="1"/>
+      <w:numFmt w:val="lowerRoman"/>
+      <w:lvlText w:val="%3."/>
+      <w:lvlJc w:val="right"/>
+      <w:pPr>
+        <w:ind w:left="2508" w:hanging="180"/>
+      </w:pPr>
+    </w:lvl>
+    <w:lvl w:ilvl="3" w:tplc="0807000F" w:tentative="1">
+      <w:start w:val="1"/>
+      <w:numFmt w:val="decimal"/>
+      <w:lvlText w:val="%4."/>
+      <w:lvlJc w:val="left"/>
+      <w:pPr>
+        <w:ind w:left="3228" w:hanging="360"/>
+      </w:pPr>
+    </w:lvl>
+    <w:lvl w:ilvl="4" w:tplc="08070019" w:tentative="1">
+      <w:start w:val="1"/>
+      <w:numFmt w:val="lowerLetter"/>
+      <w:lvlText w:val="%5."/>
+      <w:lvlJc w:val="left"/>
+      <w:pPr>
+        <w:ind w:left="3948" w:hanging="360"/>
+      </w:pPr>
+    </w:lvl>
+    <w:lvl w:ilvl="5" w:tplc="0807001B" w:tentative="1">
+      <w:start w:val="1"/>
+      <w:numFmt w:val="lowerRoman"/>
+      <w:lvlText w:val="%6."/>
+      <w:lvlJc w:val="right"/>
+      <w:pPr>
+        <w:ind w:left="4668" w:hanging="180"/>
+      </w:pPr>
+    </w:lvl>
+    <w:lvl w:ilvl="6" w:tplc="0807000F" w:tentative="1">
+      <w:start w:val="1"/>
+      <w:numFmt w:val="decimal"/>
+      <w:lvlText w:val="%7."/>
+      <w:lvlJc w:val="left"/>
+      <w:pPr>
+        <w:ind w:left="5388" w:hanging="360"/>
+      </w:pPr>
+    </w:lvl>
+    <w:lvl w:ilvl="7" w:tplc="08070019" w:tentative="1">
+      <w:start w:val="1"/>
+      <w:numFmt w:val="lowerLetter"/>
+      <w:lvlText w:val="%8."/>
+      <w:lvlJc w:val="left"/>
+      <w:pPr>
+        <w:ind w:left="6108" w:hanging="360"/>
+      </w:pPr>
+    </w:lvl>
+    <w:lvl w:ilvl="8" w:tplc="0807001B" w:tentative="1">
+      <w:start w:val="1"/>
+      <w:numFmt w:val="lowerRoman"/>
+      <w:lvlText w:val="%9."/>
+      <w:lvlJc w:val="right"/>
+      <w:pPr>
+        <w:ind w:left="6828" w:hanging="180"/>
+      </w:pPr>
+    </w:lvl>
+  </w:abstractNum>
+  <w:abstractNum w:abstractNumId="20" w15:restartNumberingAfterBreak="0">
     <w:nsid w:val="7AD51CBC"/>
     <w:multiLevelType w:val="hybridMultilevel"/>
     <w:tmpl w:val="ED649AD6"/>
@@ -6018,7 +7746,7 @@
       </w:rPr>
     </w:lvl>
   </w:abstractNum>
-  <w:abstractNum w:abstractNumId="16" w15:restartNumberingAfterBreak="0">
+  <w:abstractNum w:abstractNumId="21" w15:restartNumberingAfterBreak="0">
     <w:nsid w:val="7B577FEA"/>
     <w:multiLevelType w:val="hybridMultilevel"/>
     <w:tmpl w:val="0B68E7DA"/>
@@ -6132,13 +7860,13 @@
     </w:lvl>
   </w:abstractNum>
   <w:num w:numId="1" w16cid:durableId="132480580">
-    <w:abstractNumId w:val="10"/>
+    <w:abstractNumId w:val="11"/>
   </w:num>
   <w:num w:numId="2" w16cid:durableId="2136438880">
-    <w:abstractNumId w:val="8"/>
+    <w:abstractNumId w:val="9"/>
   </w:num>
   <w:num w:numId="3" w16cid:durableId="281109026">
-    <w:abstractNumId w:val="15"/>
+    <w:abstractNumId w:val="20"/>
   </w:num>
   <w:num w:numId="4" w16cid:durableId="1007441948">
     <w:abstractNumId w:val="1"/>
@@ -6147,40 +7875,55 @@
     <w:abstractNumId w:val="4"/>
   </w:num>
   <w:num w:numId="6" w16cid:durableId="1383820530">
-    <w:abstractNumId w:val="7"/>
+    <w:abstractNumId w:val="8"/>
   </w:num>
   <w:num w:numId="7" w16cid:durableId="1915509785">
+    <w:abstractNumId w:val="18"/>
+  </w:num>
+  <w:num w:numId="8" w16cid:durableId="1459182885">
+    <w:abstractNumId w:val="6"/>
+  </w:num>
+  <w:num w:numId="9" w16cid:durableId="1446541542">
     <w:abstractNumId w:val="14"/>
   </w:num>
-  <w:num w:numId="8" w16cid:durableId="1459182885">
-    <w:abstractNumId w:val="5"/>
-  </w:num>
-  <w:num w:numId="9" w16cid:durableId="1446541542">
-    <w:abstractNumId w:val="11"/>
-  </w:num>
   <w:num w:numId="10" w16cid:durableId="1284654100">
-    <w:abstractNumId w:val="16"/>
+    <w:abstractNumId w:val="21"/>
   </w:num>
   <w:num w:numId="11" w16cid:durableId="393235052">
-    <w:abstractNumId w:val="9"/>
+    <w:abstractNumId w:val="10"/>
   </w:num>
   <w:num w:numId="12" w16cid:durableId="1464495562">
-    <w:abstractNumId w:val="6"/>
+    <w:abstractNumId w:val="7"/>
   </w:num>
   <w:num w:numId="13" w16cid:durableId="5601896">
     <w:abstractNumId w:val="3"/>
   </w:num>
   <w:num w:numId="14" w16cid:durableId="363405596">
-    <w:abstractNumId w:val="13"/>
+    <w:abstractNumId w:val="17"/>
   </w:num>
   <w:num w:numId="15" w16cid:durableId="417946936">
-    <w:abstractNumId w:val="12"/>
+    <w:abstractNumId w:val="15"/>
   </w:num>
   <w:num w:numId="16" w16cid:durableId="2105032459">
     <w:abstractNumId w:val="2"/>
   </w:num>
   <w:num w:numId="17" w16cid:durableId="1843157076">
     <w:abstractNumId w:val="0"/>
+  </w:num>
+  <w:num w:numId="18" w16cid:durableId="1140734026">
+    <w:abstractNumId w:val="16"/>
+  </w:num>
+  <w:num w:numId="19" w16cid:durableId="1001392603">
+    <w:abstractNumId w:val="5"/>
+  </w:num>
+  <w:num w:numId="20" w16cid:durableId="2061972426">
+    <w:abstractNumId w:val="13"/>
+  </w:num>
+  <w:num w:numId="21" w16cid:durableId="402680209">
+    <w:abstractNumId w:val="12"/>
+  </w:num>
+  <w:num w:numId="22" w16cid:durableId="471797718">
+    <w:abstractNumId w:val="19"/>
   </w:num>
 </w:numbering>
 </file>
@@ -6640,7 +8383,6 @@
     <w:next w:val="Standard"/>
     <w:link w:val="berschrift3Zchn"/>
     <w:uiPriority w:val="9"/>
-    <w:semiHidden/>
     <w:unhideWhenUsed/>
     <w:qFormat/>
     <w:rsid w:val="00F6342B"/>
@@ -6848,7 +8590,6 @@
     <w:basedOn w:val="Absatz-Standardschriftart"/>
     <w:link w:val="berschrift3"/>
     <w:uiPriority w:val="9"/>
-    <w:semiHidden/>
     <w:rsid w:val="00F6342B"/>
     <w:rPr>
       <w:rFonts w:eastAsiaTheme="majorEastAsia" w:cstheme="majorBidi"/>
@@ -7315,6 +9056,18 @@
       <w:u w:val="single"/>
     </w:rPr>
   </w:style>
+  <w:style w:type="character" w:styleId="BesuchterLink">
+    <w:name w:val="FollowedHyperlink"/>
+    <w:basedOn w:val="Absatz-Standardschriftart"/>
+    <w:uiPriority w:val="99"/>
+    <w:semiHidden/>
+    <w:unhideWhenUsed/>
+    <w:rsid w:val="00787CCA"/>
+    <w:rPr>
+      <w:color w:val="96607D" w:themeColor="followedHyperlink"/>
+      <w:u w:val="single"/>
+    </w:rPr>
+  </w:style>
 </w:styles>
 </file>
 
